--- a/_._/_OLD/2024-1/BCC/LucasHenriqueWagner/3_Projeto_Gilvan.docx
+++ b/_._/_OLD/2024-1/BCC/LucasHenriqueWagner/3_Projeto_Gilvan.docx
@@ -1,6 +1,6 @@
 
 <file path=word/document.xml><?xml version="1.0" encoding="utf-8"?>
-<w:document xmlns:wpc="http://schemas.microsoft.com/office/word/2010/wordprocessingCanvas" xmlns:cx="http://schemas.microsoft.com/office/drawing/2014/chartex" xmlns:cx1="http://schemas.microsoft.com/office/drawing/2015/9/8/chartex" xmlns:cx2="http://schemas.microsoft.com/office/drawing/2015/10/21/chartex" xmlns:cx3="http://schemas.microsoft.com/office/drawing/2016/5/9/chartex" xmlns:cx4="http://schemas.microsoft.com/office/drawing/2016/5/10/chartex" xmlns:cx5="http://schemas.microsoft.com/office/drawing/2016/5/11/chartex" xmlns:cx6="http://schemas.microsoft.com/office/drawing/2016/5/12/chartex" xmlns:cx7="http://schemas.microsoft.com/office/drawing/2016/5/13/chartex" xmlns:cx8="http://schemas.microsoft.com/office/drawing/2016/5/14/chartex" xmlns:mc="http://schemas.openxmlformats.org/markup-compatibility/2006" xmlns:aink="http://schemas.microsoft.com/office/drawing/2016/ink" xmlns:am3d="http://schemas.microsoft.com/office/drawing/2017/model3d" xmlns:o="urn:schemas-microsoft-com:office:office" xmlns:oel="http://schemas.microsoft.com/office/2019/extlst" xmlns:r="http://schemas.openxmlformats.org/officeDocument/2006/relationships" xmlns:m="http://schemas.openxmlformats.org/officeDocument/2006/math" xmlns:v="urn:schemas-microsoft-com:vml" xmlns:wp14="http://schemas.microsoft.com/office/word/2010/wordprocessingDrawing" xmlns:wp="http://schemas.openxmlformats.org/drawingml/2006/wordprocessingDrawing" xmlns:w10="urn:schemas-microsoft-com:office:word" xmlns:w="http://schemas.openxmlformats.org/wordprocessingml/2006/main" xmlns:w14="http://schemas.microsoft.com/office/word/2010/wordml" xmlns:w15="http://schemas.microsoft.com/office/word/2012/wordml" xmlns:w16cex="http://schemas.microsoft.com/office/word/2018/wordml/cex" xmlns:w16cid="http://schemas.microsoft.com/office/word/2016/wordml/cid" xmlns:w16="http://schemas.microsoft.com/office/word/2018/wordml" xmlns:w16sdtdh="http://schemas.microsoft.com/office/word/2020/wordml/sdtdatahash" xmlns:w16se="http://schemas.microsoft.com/office/word/2015/wordml/symex" xmlns:wpg="http://schemas.microsoft.com/office/word/2010/wordprocessingGroup" xmlns:wpi="http://schemas.microsoft.com/office/word/2010/wordprocessingInk" xmlns:wne="http://schemas.microsoft.com/office/word/2006/wordml" xmlns:wps="http://schemas.microsoft.com/office/word/2010/wordprocessingShape" mc:Ignorable="w14 w15 w16se w16cid w16 w16cex w16sdtdh wp14">
+<w:document xmlns:wpc="http://schemas.microsoft.com/office/word/2010/wordprocessingCanvas" xmlns:cx="http://schemas.microsoft.com/office/drawing/2014/chartex" xmlns:cx1="http://schemas.microsoft.com/office/drawing/2015/9/8/chartex" xmlns:cx2="http://schemas.microsoft.com/office/drawing/2015/10/21/chartex" xmlns:cx3="http://schemas.microsoft.com/office/drawing/2016/5/9/chartex" xmlns:cx4="http://schemas.microsoft.com/office/drawing/2016/5/10/chartex" xmlns:cx5="http://schemas.microsoft.com/office/drawing/2016/5/11/chartex" xmlns:cx6="http://schemas.microsoft.com/office/drawing/2016/5/12/chartex" xmlns:cx7="http://schemas.microsoft.com/office/drawing/2016/5/13/chartex" xmlns:cx8="http://schemas.microsoft.com/office/drawing/2016/5/14/chartex" xmlns:mc="http://schemas.openxmlformats.org/markup-compatibility/2006" xmlns:aink="http://schemas.microsoft.com/office/drawing/2016/ink" xmlns:am3d="http://schemas.microsoft.com/office/drawing/2017/model3d" xmlns:o="urn:schemas-microsoft-com:office:office" xmlns:oel="http://schemas.microsoft.com/office/2019/extlst" xmlns:r="http://schemas.openxmlformats.org/officeDocument/2006/relationships" xmlns:m="http://schemas.openxmlformats.org/officeDocument/2006/math" xmlns:v="urn:schemas-microsoft-com:vml" xmlns:wp14="http://schemas.microsoft.com/office/word/2010/wordprocessingDrawing" xmlns:wp="http://schemas.openxmlformats.org/drawingml/2006/wordprocessingDrawing" xmlns:w10="urn:schemas-microsoft-com:office:word" xmlns:w="http://schemas.openxmlformats.org/wordprocessingml/2006/main" xmlns:w14="http://schemas.microsoft.com/office/word/2010/wordml" xmlns:w15="http://schemas.microsoft.com/office/word/2012/wordml" xmlns:w16cex="http://schemas.microsoft.com/office/word/2018/wordml/cex" xmlns:w16cid="http://schemas.microsoft.com/office/word/2016/wordml/cid" xmlns:w16="http://schemas.microsoft.com/office/word/2018/wordml" xmlns:w16du="http://schemas.microsoft.com/office/word/2023/wordml/word16du" xmlns:w16sdtdh="http://schemas.microsoft.com/office/word/2020/wordml/sdtdatahash" xmlns:w16se="http://schemas.microsoft.com/office/word/2015/wordml/symex" xmlns:wpg="http://schemas.microsoft.com/office/word/2010/wordprocessingGroup" xmlns:wpi="http://schemas.microsoft.com/office/word/2010/wordprocessingInk" xmlns:wne="http://schemas.microsoft.com/office/word/2006/wordml" xmlns:wps="http://schemas.microsoft.com/office/word/2010/wordprocessingShape" mc:Ignorable="w14 w15 w16se w16cid w16 w16cex w16sdtdh w16du wp14">
   <w:body>
     <w:tbl>
       <w:tblPr>
@@ -190,8 +190,13 @@
         <w:t xml:space="preserve">Prof. </w:t>
       </w:r>
       <w:r>
-        <w:t>Aurélio Faustino Hoppe</w:t>
-      </w:r>
+        <w:t xml:space="preserve">Aurélio Faustino </w:t>
+      </w:r>
+      <w:proofErr w:type="spellStart"/>
+      <w:r>
+        <w:t>Hoppe</w:t>
+      </w:r>
+      <w:proofErr w:type="spellEnd"/>
       <w:r>
         <w:t xml:space="preserve"> – Orientador</w:t>
       </w:r>
@@ -249,8 +254,13 @@
       <w:r>
         <w:t xml:space="preserve">De acordo com </w:t>
       </w:r>
-      <w:r>
-        <w:t xml:space="preserve">Tiwary </w:t>
+      <w:proofErr w:type="spellStart"/>
+      <w:r>
+        <w:t>Tiwary</w:t>
+      </w:r>
+      <w:proofErr w:type="spellEnd"/>
+      <w:r>
+        <w:t xml:space="preserve"> </w:t>
       </w:r>
       <w:r>
         <w:rPr>
@@ -286,9 +296,11 @@
       <w:r>
         <w:t xml:space="preserve">por </w:t>
       </w:r>
+      <w:proofErr w:type="spellStart"/>
       <w:r>
         <w:t>Kondro</w:t>
       </w:r>
+      <w:proofErr w:type="spellEnd"/>
       <w:r>
         <w:t xml:space="preserve"> (</w:t>
       </w:r>
@@ -310,7 +322,15 @@
         <w:t>Segundo Oliveira (2014), e</w:t>
       </w:r>
       <w:r>
-        <w:t xml:space="preserve">sse aumento acelerado no fluxo de veículos nas ruas exige que sejam feitas mudanças nas vias, tais como: construção de viadutos e alteração no sentido do tráfego dos veículos e nos temporizadores de semáforos. Caso não sejam devidamente estudadas, essas modificações podem causar congestionamentos e acidentes. Savi (2008, p. 15) afirma que a simulação é mais um instrumento do analista que pretende determinar o melhor sistema a ser implementado e melhorado. Já Ranghetti (2007, p. 13) </w:t>
+        <w:t xml:space="preserve">sse aumento acelerado no fluxo de veículos nas ruas exige que sejam feitas mudanças nas vias, tais como: construção de viadutos e alteração no sentido do tráfego dos veículos e nos temporizadores de semáforos. Caso não sejam devidamente estudadas, essas modificações podem causar congestionamentos e acidentes. Savi (2008, p. 15) afirma que a simulação é mais um instrumento do analista que pretende determinar o melhor sistema a ser implementado e melhorado. Já </w:t>
+      </w:r>
+      <w:proofErr w:type="spellStart"/>
+      <w:r>
+        <w:t>Ranghetti</w:t>
+      </w:r>
+      <w:proofErr w:type="spellEnd"/>
+      <w:r>
+        <w:t xml:space="preserve"> (2007, p. 13) </w:t>
       </w:r>
       <w:r>
         <w:t>destaca</w:t>
@@ -363,7 +383,15 @@
         <w:pStyle w:val="TF-TEXTO"/>
       </w:pPr>
       <w:r>
-        <w:t xml:space="preserve">Segundo Bazzan (2009), </w:t>
+        <w:t xml:space="preserve">Segundo </w:t>
+      </w:r>
+      <w:proofErr w:type="spellStart"/>
+      <w:r>
+        <w:t>Bazzan</w:t>
+      </w:r>
+      <w:proofErr w:type="spellEnd"/>
+      <w:r>
+        <w:t xml:space="preserve"> (2009), </w:t>
       </w:r>
       <w:r>
         <w:t xml:space="preserve">uma das formas de simular o comportamento do trânsito é através de </w:t>
@@ -381,32 +409,48 @@
         <w:t xml:space="preserve"> </w:t>
       </w:r>
       <w:r>
-        <w:t>Sistemas Multi</w:t>
+        <w:t xml:space="preserve">Sistemas </w:t>
+      </w:r>
+      <w:proofErr w:type="spellStart"/>
+      <w:r>
+        <w:t>Multi</w:t>
       </w:r>
       <w:r>
         <w:t>A</w:t>
       </w:r>
       <w:r>
-        <w:t>gentes (SMA)</w:t>
+        <w:t>gentes</w:t>
+      </w:r>
+      <w:proofErr w:type="spellEnd"/>
+      <w:r>
+        <w:t xml:space="preserve"> (SMA)</w:t>
       </w:r>
       <w:r>
         <w:t xml:space="preserve">. </w:t>
       </w:r>
       <w:r>
-        <w:t>Os SMA</w:t>
+        <w:t xml:space="preserve">Os </w:t>
+      </w:r>
+      <w:proofErr w:type="spellStart"/>
+      <w:r>
+        <w:t>SMA</w:t>
       </w:r>
       <w:r>
         <w:t>s</w:t>
       </w:r>
+      <w:proofErr w:type="spellEnd"/>
       <w:r>
         <w:t xml:space="preserve"> consistem em múltiplos agentes que interagem entre si para alcançar objetivos tanto individuais quanto compartilhados. Dado que os agentes possuem limitações em termos de conhecimento e capacidade operacional, é comum que eles precisem cooperar para atingir seus propósitos. </w:t>
       </w:r>
+      <w:proofErr w:type="spellStart"/>
       <w:r>
         <w:t>Bazzan</w:t>
       </w:r>
+      <w:proofErr w:type="spellEnd"/>
       <w:r>
         <w:t xml:space="preserve">, </w:t>
       </w:r>
+      <w:proofErr w:type="spellStart"/>
       <w:r>
         <w:t>Kl</w:t>
       </w:r>
@@ -414,14 +458,23 @@
         <w:t>ü</w:t>
       </w:r>
       <w:r>
-        <w:t xml:space="preserve">gl </w:t>
+        <w:t>gl</w:t>
+      </w:r>
+      <w:proofErr w:type="spellEnd"/>
+      <w:r>
+        <w:t xml:space="preserve"> </w:t>
       </w:r>
       <w:r>
         <w:t>e</w:t>
       </w:r>
       <w:r>
-        <w:t xml:space="preserve"> Ossoswski</w:t>
-      </w:r>
+        <w:t xml:space="preserve"> </w:t>
+      </w:r>
+      <w:proofErr w:type="spellStart"/>
+      <w:r>
+        <w:t>Ossoswski</w:t>
+      </w:r>
+      <w:proofErr w:type="spellEnd"/>
       <w:r>
         <w:t xml:space="preserve"> (</w:t>
       </w:r>
@@ -441,11 +494,16 @@
         <w:t xml:space="preserve"> afirmam que </w:t>
       </w:r>
       <w:r>
-        <w:t>os SMA</w:t>
+        <w:t xml:space="preserve">os </w:t>
+      </w:r>
+      <w:proofErr w:type="spellStart"/>
+      <w:r>
+        <w:t>SMA</w:t>
       </w:r>
       <w:r>
         <w:t>s</w:t>
       </w:r>
+      <w:proofErr w:type="spellEnd"/>
       <w:r>
         <w:t xml:space="preserve"> têm a capacidade de modelar o comportamento dos diversos participantes em um sistema de tráfego, facilitando a compreensão e especificação de seus comportamentos e tomadas de decisão.</w:t>
       </w:r>
@@ -453,17 +511,27 @@
         <w:t xml:space="preserve"> </w:t>
       </w:r>
       <w:r>
-        <w:t>Além disso, os SMA</w:t>
+        <w:t xml:space="preserve">Além disso, os </w:t>
+      </w:r>
+      <w:proofErr w:type="spellStart"/>
+      <w:r>
+        <w:t>SMA</w:t>
       </w:r>
       <w:r>
         <w:t>s</w:t>
       </w:r>
-      <w:r>
-        <w:t xml:space="preserve"> são especialmente adequados para lidar com a natureza descentralizada e distribuída dos sistemas de tráfego modernos. Outra vantagem dos sistemas multiagentes é a capacidade de lidar com a diversidade de interesses e objetivos dos diversos participantes do sistema de tráfego. Por exemplo, enquanto alguns agentes podem priorizar a minimização do tempo de viagem, outros podem estar mais preocupados com a redução das emissões de poluentes ou com a segurança viária. Os SMA</w:t>
+      <w:proofErr w:type="spellEnd"/>
+      <w:r>
+        <w:t xml:space="preserve"> são especialmente adequados para lidar com a natureza descentralizada e distribuída dos sistemas de tráfego modernos. Outra vantagem dos sistemas multiagentes é a capacidade de lidar com a diversidade de interesses e objetivos dos diversos participantes do sistema de tráfego. Por exemplo, enquanto alguns agentes podem priorizar a minimização do tempo de viagem, outros podem estar mais preocupados com a redução das emissões de poluentes ou com a segurança viária. Os </w:t>
+      </w:r>
+      <w:proofErr w:type="spellStart"/>
+      <w:r>
+        <w:t>SMA</w:t>
       </w:r>
       <w:r>
         <w:t>s</w:t>
       </w:r>
+      <w:proofErr w:type="spellEnd"/>
       <w:r>
         <w:t xml:space="preserve"> permitem a coordenação e negociação entre esses diferentes objetivos, buscando soluções que equilibrem as necessidades de todos os envolvidos</w:t>
       </w:r>
@@ -866,7 +934,15 @@
         <w:t xml:space="preserve"> (2016) apresentam o </w:t>
       </w:r>
       <w:r>
-        <w:t>Next Road Rerouting (</w:t>
+        <w:t xml:space="preserve">Next Road </w:t>
+      </w:r>
+      <w:proofErr w:type="spellStart"/>
+      <w:r>
+        <w:t>Rerouting</w:t>
+      </w:r>
+      <w:proofErr w:type="spellEnd"/>
+      <w:r>
+        <w:t xml:space="preserve"> (</w:t>
       </w:r>
       <w:r>
         <w:t>NRR</w:t>
@@ -877,12 +953,21 @@
       <w:r>
         <w:t xml:space="preserve"> um sistema de reencaminhamento de veículos altamente prático que é projetado para auxiliar os motoristas na escolha da rota menos congestionada. O modelo desenvolvido utiliza da tecnologia </w:t>
       </w:r>
+      <w:proofErr w:type="spellStart"/>
       <w:r>
         <w:rPr>
           <w:i/>
           <w:iCs/>
         </w:rPr>
-        <w:t>Multi-agent System</w:t>
+        <w:t>Multi-agent</w:t>
+      </w:r>
+      <w:proofErr w:type="spellEnd"/>
+      <w:r>
+        <w:rPr>
+          <w:i/>
+          <w:iCs/>
+        </w:rPr>
+        <w:t xml:space="preserve"> System</w:t>
       </w:r>
       <w:r>
         <w:t xml:space="preserve"> </w:t>
@@ -939,7 +1024,15 @@
         <w:t xml:space="preserve"> e </w:t>
       </w:r>
       <w:r>
-        <w:t xml:space="preserve">(ii) </w:t>
+        <w:t>(</w:t>
+      </w:r>
+      <w:proofErr w:type="spellStart"/>
+      <w:r>
+        <w:t>ii</w:t>
+      </w:r>
+      <w:proofErr w:type="spellEnd"/>
+      <w:r>
+        <w:t xml:space="preserve">) </w:t>
       </w:r>
       <w:r>
         <w:t xml:space="preserve">a heurística egoísta que </w:t>
@@ -979,7 +1072,23 @@
           <w:i/>
           <w:iCs/>
         </w:rPr>
-        <w:t>Vehicle Navegation System</w:t>
+        <w:t xml:space="preserve">Vehicle </w:t>
+      </w:r>
+      <w:proofErr w:type="spellStart"/>
+      <w:r>
+        <w:rPr>
+          <w:i/>
+          <w:iCs/>
+        </w:rPr>
+        <w:t>Navegation</w:t>
+      </w:r>
+      <w:proofErr w:type="spellEnd"/>
+      <w:r>
+        <w:rPr>
+          <w:i/>
+          <w:iCs/>
+        </w:rPr>
+        <w:t xml:space="preserve"> System</w:t>
       </w:r>
       <w:r>
         <w:t xml:space="preserve"> </w:t>
@@ -1186,13 +1295,8 @@
         <w:t>(2016)</w:t>
       </w:r>
       <w:r>
-        <w:t xml:space="preserve">, </w:t>
-      </w:r>
-      <w:proofErr w:type="gramStart"/>
-      <w:r>
-        <w:t>a</w:t>
-      </w:r>
-      <w:proofErr w:type="gramEnd"/>
+        <w:t>, a</w:t>
+      </w:r>
       <w:r>
         <w:t xml:space="preserve"> arquitetura é baseada no </w:t>
       </w:r>
@@ -1201,44 +1305,197 @@
           <w:i/>
           <w:iCs/>
         </w:rPr>
-        <w:t>Sydney Coordinated Adaptative Traffic System</w:t>
-      </w:r>
-      <w:r>
-        <w:t xml:space="preserve"> </w:t>
-      </w:r>
-      <w:r>
-        <w:t>(SCATS)</w:t>
-      </w:r>
-      <w:r>
-        <w:t xml:space="preserve"> </w:t>
-      </w:r>
-      <w:r>
-        <w:t xml:space="preserve">e utiliza </w:t>
-      </w:r>
-      <w:r>
-        <w:t>um módulo de comunicação V2I para garantir agilidade na comunicação entre a NRR e demais pontos d</w:t>
-      </w:r>
-      <w:r>
-        <w:t>o</w:t>
-      </w:r>
-      <w:r>
-        <w:t xml:space="preserve"> projeto.</w:t>
-      </w:r>
-      <w:r>
-        <w:t xml:space="preserve"> Os autores</w:t>
-      </w:r>
-      <w:r>
-        <w:t xml:space="preserve"> escolheram um subconjunto de TAPASCologne como cenário de avaliação para a NRR, um mapa realista de Cologne extraído do OpenStreetMap, utilizando a metodologia de </w:t>
-      </w:r>
+        <w:t xml:space="preserve">Sydney </w:t>
+      </w:r>
+      <w:proofErr w:type="spellStart"/>
       <w:r>
         <w:rPr>
           <w:i/>
           <w:iCs/>
         </w:rPr>
-        <w:t xml:space="preserve">Travel and Activity Patterns Simulation </w:t>
-      </w:r>
-      <w:r>
-        <w:t xml:space="preserve">(TAPAS). O submapa possui uma área de 3,69km², devido </w:t>
+        <w:t>Coordinated</w:t>
+      </w:r>
+      <w:proofErr w:type="spellEnd"/>
+      <w:r>
+        <w:rPr>
+          <w:i/>
+          <w:iCs/>
+        </w:rPr>
+        <w:t xml:space="preserve"> </w:t>
+      </w:r>
+      <w:proofErr w:type="spellStart"/>
+      <w:r>
+        <w:rPr>
+          <w:i/>
+          <w:iCs/>
+        </w:rPr>
+        <w:t>Adaptative</w:t>
+      </w:r>
+      <w:proofErr w:type="spellEnd"/>
+      <w:r>
+        <w:rPr>
+          <w:i/>
+          <w:iCs/>
+        </w:rPr>
+        <w:t xml:space="preserve"> </w:t>
+      </w:r>
+      <w:proofErr w:type="spellStart"/>
+      <w:r>
+        <w:rPr>
+          <w:i/>
+          <w:iCs/>
+        </w:rPr>
+        <w:t>Traffic</w:t>
+      </w:r>
+      <w:proofErr w:type="spellEnd"/>
+      <w:r>
+        <w:rPr>
+          <w:i/>
+          <w:iCs/>
+        </w:rPr>
+        <w:t xml:space="preserve"> System</w:t>
+      </w:r>
+      <w:r>
+        <w:t xml:space="preserve"> </w:t>
+      </w:r>
+      <w:r>
+        <w:t>(SCATS)</w:t>
+      </w:r>
+      <w:r>
+        <w:t xml:space="preserve"> </w:t>
+      </w:r>
+      <w:r>
+        <w:t xml:space="preserve">e utiliza </w:t>
+      </w:r>
+      <w:r>
+        <w:t>um módulo de comunicação V2I para garantir agilidade na comunicação entre a NRR e demais pontos d</w:t>
+      </w:r>
+      <w:r>
+        <w:t>o</w:t>
+      </w:r>
+      <w:r>
+        <w:t xml:space="preserve"> projeto.</w:t>
+      </w:r>
+      <w:r>
+        <w:t xml:space="preserve"> Os autores</w:t>
+      </w:r>
+      <w:r>
+        <w:t xml:space="preserve"> escolheram um subconjunto de </w:t>
+      </w:r>
+      <w:proofErr w:type="spellStart"/>
+      <w:r>
+        <w:t>TAPASCologne</w:t>
+      </w:r>
+      <w:proofErr w:type="spellEnd"/>
+      <w:r>
+        <w:t xml:space="preserve"> como cenário de avaliação para a NRR, um mapa realista de </w:t>
+      </w:r>
+      <w:proofErr w:type="spellStart"/>
+      <w:r>
+        <w:t>Cologne</w:t>
+      </w:r>
+      <w:proofErr w:type="spellEnd"/>
+      <w:r>
+        <w:t xml:space="preserve"> extraído do </w:t>
+      </w:r>
+      <w:proofErr w:type="spellStart"/>
+      <w:r>
+        <w:t>OpenStreetMap</w:t>
+      </w:r>
+      <w:proofErr w:type="spellEnd"/>
+      <w:r>
+        <w:t xml:space="preserve">, utilizando a metodologia de </w:t>
+      </w:r>
+      <w:proofErr w:type="spellStart"/>
+      <w:r>
+        <w:rPr>
+          <w:i/>
+          <w:iCs/>
+        </w:rPr>
+        <w:t>Travel</w:t>
+      </w:r>
+      <w:proofErr w:type="spellEnd"/>
+      <w:r>
+        <w:rPr>
+          <w:i/>
+          <w:iCs/>
+        </w:rPr>
+        <w:t xml:space="preserve"> </w:t>
+      </w:r>
+      <w:proofErr w:type="spellStart"/>
+      <w:r>
+        <w:rPr>
+          <w:i/>
+          <w:iCs/>
+        </w:rPr>
+        <w:t>and</w:t>
+      </w:r>
+      <w:proofErr w:type="spellEnd"/>
+      <w:r>
+        <w:rPr>
+          <w:i/>
+          <w:iCs/>
+        </w:rPr>
+        <w:t xml:space="preserve"> </w:t>
+      </w:r>
+      <w:proofErr w:type="spellStart"/>
+      <w:r>
+        <w:rPr>
+          <w:i/>
+          <w:iCs/>
+        </w:rPr>
+        <w:t>Activity</w:t>
+      </w:r>
+      <w:proofErr w:type="spellEnd"/>
+      <w:r>
+        <w:rPr>
+          <w:i/>
+          <w:iCs/>
+        </w:rPr>
+        <w:t xml:space="preserve"> </w:t>
+      </w:r>
+      <w:proofErr w:type="spellStart"/>
+      <w:r>
+        <w:rPr>
+          <w:i/>
+          <w:iCs/>
+        </w:rPr>
+        <w:t>Patterns</w:t>
+      </w:r>
+      <w:proofErr w:type="spellEnd"/>
+      <w:r>
+        <w:rPr>
+          <w:i/>
+          <w:iCs/>
+        </w:rPr>
+        <w:t xml:space="preserve"> </w:t>
+      </w:r>
+      <w:proofErr w:type="spellStart"/>
+      <w:r>
+        <w:rPr>
+          <w:i/>
+          <w:iCs/>
+        </w:rPr>
+        <w:t>Simulation</w:t>
+      </w:r>
+      <w:proofErr w:type="spellEnd"/>
+      <w:r>
+        <w:rPr>
+          <w:i/>
+          <w:iCs/>
+        </w:rPr>
+        <w:t xml:space="preserve"> </w:t>
+      </w:r>
+      <w:r>
+        <w:t xml:space="preserve">(TAPAS). O </w:t>
+      </w:r>
+      <w:proofErr w:type="spellStart"/>
+      <w:r>
+        <w:t>submapa</w:t>
+      </w:r>
+      <w:proofErr w:type="spellEnd"/>
+      <w:r>
+        <w:t xml:space="preserve"> possui uma área de 3,69km², devido </w:t>
       </w:r>
       <w:r>
         <w:t>às</w:t>
@@ -1331,13 +1588,29 @@
         <w:t xml:space="preserve">vento em rota, </w:t>
       </w:r>
       <w:r>
-        <w:t xml:space="preserve">(ii) </w:t>
+        <w:t>(</w:t>
+      </w:r>
+      <w:proofErr w:type="spellStart"/>
+      <w:r>
+        <w:t>ii</w:t>
+      </w:r>
+      <w:proofErr w:type="spellEnd"/>
+      <w:r>
+        <w:t xml:space="preserve">) </w:t>
       </w:r>
       <w:r>
         <w:t xml:space="preserve">reencaminhamento egoísta e </w:t>
       </w:r>
       <w:r>
-        <w:t xml:space="preserve">(iii) </w:t>
+        <w:t>(</w:t>
+      </w:r>
+      <w:proofErr w:type="spellStart"/>
+      <w:r>
+        <w:t>iii</w:t>
+      </w:r>
+      <w:proofErr w:type="spellEnd"/>
+      <w:r>
+        <w:t xml:space="preserve">) </w:t>
       </w:r>
       <w:r>
         <w:t xml:space="preserve">reencaminhamento altruísta. </w:t>
@@ -1454,8 +1727,13 @@
       <w:pPr>
         <w:pStyle w:val="TF-TEXTO"/>
       </w:pPr>
-      <w:r>
-        <w:t>Malecki (2018)</w:t>
+      <w:proofErr w:type="spellStart"/>
+      <w:r>
+        <w:t>Malecki</w:t>
+      </w:r>
+      <w:proofErr w:type="spellEnd"/>
+      <w:r>
+        <w:t xml:space="preserve"> (2018)</w:t>
       </w:r>
       <w:r>
         <w:t xml:space="preserve"> </w:t>
@@ -1484,12 +1762,21 @@
       <w:r>
         <w:t xml:space="preserve"> </w:t>
       </w:r>
+      <w:proofErr w:type="spellStart"/>
       <w:r>
         <w:rPr>
           <w:i/>
           <w:iCs/>
         </w:rPr>
-        <w:t>Multi-agent System</w:t>
+        <w:t>Multi-agent</w:t>
+      </w:r>
+      <w:proofErr w:type="spellEnd"/>
+      <w:r>
+        <w:rPr>
+          <w:i/>
+          <w:iCs/>
+        </w:rPr>
+        <w:t xml:space="preserve"> System</w:t>
       </w:r>
       <w:r>
         <w:t xml:space="preserve"> (</w:t>
@@ -1516,7 +1803,15 @@
         <w:t>determinístico baseado em regras</w:t>
       </w:r>
       <w:r>
-        <w:t>. Segundo Malecki (2018)</w:t>
+        <w:t xml:space="preserve">. Segundo </w:t>
+      </w:r>
+      <w:proofErr w:type="spellStart"/>
+      <w:r>
+        <w:t>Malecki</w:t>
+      </w:r>
+      <w:proofErr w:type="spellEnd"/>
+      <w:r>
+        <w:t xml:space="preserve"> (2018)</w:t>
       </w:r>
       <w:r>
         <w:t xml:space="preserve">, o </w:t>
@@ -1540,13 +1835,29 @@
         <w:t>grid</w:t>
       </w:r>
       <w:r>
-        <w:t xml:space="preserve"> CA que descrev</w:t>
-      </w:r>
-      <w:r>
-        <w:t>a</w:t>
-      </w:r>
-      <w:r>
-        <w:t xml:space="preserve"> a estrada e o parque de estacionamento. Já a segunda camada descreve os agentes (veículos) que executam determinadas tarefas espec</w:t>
+        <w:t xml:space="preserve"> CA que </w:t>
+      </w:r>
+      <w:del w:id="26" w:author="Gilvan Justino" w:date="2024-06-25T23:17:00Z" w16du:dateUtc="2024-06-26T02:17:00Z">
+        <w:r>
+          <w:delText>descrev</w:delText>
+        </w:r>
+        <w:r>
+          <w:delText>a</w:delText>
+        </w:r>
+        <w:r>
+          <w:delText xml:space="preserve"> </w:delText>
+        </w:r>
+      </w:del>
+      <w:ins w:id="27" w:author="Gilvan Justino" w:date="2024-06-25T23:17:00Z" w16du:dateUtc="2024-06-26T02:17:00Z">
+        <w:r>
+          <w:t>descreve</w:t>
+        </w:r>
+        <w:r>
+          <w:t xml:space="preserve"> </w:t>
+        </w:r>
+      </w:ins>
+      <w:r>
+        <w:t>a estrada e o parque de estacionamento. Já a segunda camada descreve os agentes (veículos) que executam determinadas tarefas espec</w:t>
       </w:r>
       <w:r>
         <w:t>í</w:t>
@@ -1564,7 +1875,15 @@
         <w:t>a arquitetura</w:t>
       </w:r>
       <w:r>
-        <w:t xml:space="preserve"> NaSch, que foi projetad</w:t>
+        <w:t xml:space="preserve"> </w:t>
+      </w:r>
+      <w:proofErr w:type="spellStart"/>
+      <w:r>
+        <w:t>NaSch</w:t>
+      </w:r>
+      <w:proofErr w:type="spellEnd"/>
+      <w:r>
+        <w:t>, que foi projetad</w:t>
       </w:r>
       <w:r>
         <w:t>a</w:t>
@@ -1584,13 +1903,26 @@
         <w:pStyle w:val="TF-TEXTO"/>
       </w:pPr>
       <w:r>
-        <w:t>De acordo com Malecki (2018), o</w:t>
+        <w:t xml:space="preserve">De acordo com </w:t>
+      </w:r>
+      <w:proofErr w:type="spellStart"/>
+      <w:r>
+        <w:t>Malecki</w:t>
+      </w:r>
+      <w:proofErr w:type="spellEnd"/>
+      <w:r>
+        <w:t xml:space="preserve"> (2018), o</w:t>
       </w:r>
       <w:r>
         <w:t xml:space="preserve">s autômatos celulares foram empregados para modelar a dinâmica do tráfego, enquanto o sistema multiagente foi utilizado para representar o comportamento dos motoristas durante o estacionamento. Essa combinação de técnicas permitiu que </w:t>
       </w:r>
-      <w:r>
-        <w:t>Malecki (2018) considerasse</w:t>
+      <w:proofErr w:type="spellStart"/>
+      <w:r>
+        <w:t>Malecki</w:t>
+      </w:r>
+      <w:proofErr w:type="spellEnd"/>
+      <w:r>
+        <w:t xml:space="preserve"> (2018) considerasse</w:t>
       </w:r>
       <w:r>
         <w:t xml:space="preserve"> aspectos como a paciência dos motoristas, sua perceptividade e o uso de indicadores de direção, tornando a simulação mais realista e próxima das condições reais de tráfego urbano.</w:t>
@@ -1600,8 +1932,13 @@
       <w:pPr>
         <w:pStyle w:val="TF-TEXTO"/>
       </w:pPr>
-      <w:r>
-        <w:t>Malecki (2018) desenvolveu</w:t>
+      <w:proofErr w:type="spellStart"/>
+      <w:r>
+        <w:t>Malecki</w:t>
+      </w:r>
+      <w:proofErr w:type="spellEnd"/>
+      <w:r>
+        <w:t xml:space="preserve"> (2018) desenvolveu</w:t>
       </w:r>
       <w:r>
         <w:t xml:space="preserve"> um programa de simulação computacional que consiste em duas camadas principais: </w:t>
@@ -1613,13 +1950,37 @@
         <w:t xml:space="preserve">uma camada computacional, implementada em C++, onde os modelos de tráfego foram incorporados, e </w:t>
       </w:r>
       <w:r>
-        <w:t xml:space="preserve">(ii) </w:t>
+        <w:t>(</w:t>
+      </w:r>
+      <w:proofErr w:type="spellStart"/>
+      <w:r>
+        <w:t>ii</w:t>
+      </w:r>
+      <w:proofErr w:type="spellEnd"/>
+      <w:r>
+        <w:t xml:space="preserve">) </w:t>
       </w:r>
       <w:r>
         <w:t xml:space="preserve">uma camada de visualização, desenvolvida em </w:t>
       </w:r>
       <w:r>
-        <w:t>Qt Modeling Language (</w:t>
+        <w:t xml:space="preserve">Qt </w:t>
+      </w:r>
+      <w:proofErr w:type="spellStart"/>
+      <w:r>
+        <w:t>Modeling</w:t>
+      </w:r>
+      <w:proofErr w:type="spellEnd"/>
+      <w:r>
+        <w:t xml:space="preserve"> </w:t>
+      </w:r>
+      <w:proofErr w:type="spellStart"/>
+      <w:r>
+        <w:t>Language</w:t>
+      </w:r>
+      <w:proofErr w:type="spellEnd"/>
+      <w:r>
+        <w:t xml:space="preserve"> (</w:t>
       </w:r>
       <w:r>
         <w:t>QML</w:t>
@@ -1689,7 +2050,7 @@
       <w:pPr>
         <w:pStyle w:val="TF-LEGENDA"/>
       </w:pPr>
-      <w:bookmarkStart w:id="26" w:name="_Ref165298560"/>
+      <w:bookmarkStart w:id="28" w:name="_Ref165298560"/>
       <w:r>
         <w:t xml:space="preserve">Figura </w:t>
       </w:r>
@@ -1711,7 +2072,7 @@
       <w:r>
         <w:fldChar w:fldCharType="end"/>
       </w:r>
-      <w:bookmarkEnd w:id="26"/>
+      <w:bookmarkEnd w:id="28"/>
       <w:r>
         <w:t xml:space="preserve"> – Janela do programa de simulação</w:t>
       </w:r>
@@ -1797,8 +2158,13 @@
       <w:r>
         <w:t xml:space="preserve">Fonte: </w:t>
       </w:r>
-      <w:r>
-        <w:t>Malecki (2018).</w:t>
+      <w:proofErr w:type="spellStart"/>
+      <w:r>
+        <w:t>Malecki</w:t>
+      </w:r>
+      <w:proofErr w:type="spellEnd"/>
+      <w:r>
+        <w:t xml:space="preserve"> (2018).</w:t>
       </w:r>
     </w:p>
     <w:p>
@@ -1821,8 +2187,13 @@
       <w:r>
         <w:t xml:space="preserve"> </w:t>
       </w:r>
-      <w:r>
-        <w:t xml:space="preserve">Malecki (2018) </w:t>
+      <w:proofErr w:type="spellStart"/>
+      <w:r>
+        <w:t>Malecki</w:t>
+      </w:r>
+      <w:proofErr w:type="spellEnd"/>
+      <w:r>
+        <w:t xml:space="preserve"> (2018) </w:t>
       </w:r>
       <w:r>
         <w:t>escolheu</w:t>
@@ -1867,7 +2238,15 @@
         <w:t xml:space="preserve">. </w:t>
       </w:r>
       <w:r>
-        <w:t xml:space="preserve">De acordo com Malecki (2018), </w:t>
+        <w:t xml:space="preserve">De acordo com </w:t>
+      </w:r>
+      <w:proofErr w:type="spellStart"/>
+      <w:r>
+        <w:t>Malecki</w:t>
+      </w:r>
+      <w:proofErr w:type="spellEnd"/>
+      <w:r>
+        <w:t xml:space="preserve"> (2018), </w:t>
       </w:r>
       <w:r>
         <w:t xml:space="preserve">os resultados </w:t>
@@ -1919,14 +2298,27 @@
       <w:r>
         <w:t xml:space="preserve">Por fim, </w:t>
       </w:r>
-      <w:r>
-        <w:t>Malecki (2018) concluiu</w:t>
+      <w:proofErr w:type="spellStart"/>
+      <w:r>
+        <w:t>Malecki</w:t>
+      </w:r>
+      <w:proofErr w:type="spellEnd"/>
+      <w:r>
+        <w:t xml:space="preserve"> (2018) concluiu</w:t>
       </w:r>
       <w:r>
         <w:t xml:space="preserve"> que a paciência moderada dos motoristas, combinada com a observância das regras de trânsito e o uso adequado dos indicadores de direção, pode contribuir significativamente para a eficiência do tráfego e a redução de congestionamentos. Além disso, a utilização de um sistema de orientação de estacionamento pode melhorar a capacidade de tráfego, especialmente em estacionamentos lotados, ressaltando a importância de uma abordagem planejada e responsável ao estacionar em áreas urbanas.</w:t>
       </w:r>
       <w:r>
-        <w:t xml:space="preserve"> Contudo, Malecki (2018)</w:t>
+        <w:t xml:space="preserve"> Contudo, </w:t>
+      </w:r>
+      <w:proofErr w:type="spellStart"/>
+      <w:r>
+        <w:t>Malecki</w:t>
+      </w:r>
+      <w:proofErr w:type="spellEnd"/>
+      <w:r>
+        <w:t xml:space="preserve"> (2018)</w:t>
       </w:r>
       <w:r>
         <w:t xml:space="preserve"> ressalta a</w:t>
@@ -1968,8 +2360,13 @@
       <w:pPr>
         <w:pStyle w:val="TF-TEXTO"/>
       </w:pPr>
-      <w:r>
-        <w:t xml:space="preserve">Augeraud </w:t>
+      <w:proofErr w:type="spellStart"/>
+      <w:r>
+        <w:t>Augeraud</w:t>
+      </w:r>
+      <w:proofErr w:type="spellEnd"/>
+      <w:r>
+        <w:t xml:space="preserve"> </w:t>
       </w:r>
       <w:r>
         <w:rPr>
@@ -2038,22 +2435,46 @@
           <w:i/>
           <w:iCs/>
         </w:rPr>
-        <w:t xml:space="preserve">top-down </w:t>
-      </w:r>
-      <w:r>
-        <w:t xml:space="preserve">e análise do domínio. </w:t>
-      </w:r>
-      <w:r>
-        <w:t>No modelo,</w:t>
-      </w:r>
-      <w:r>
-        <w:t xml:space="preserve"> Augeraud </w:t>
-      </w:r>
+        <w:t>top-</w:t>
+      </w:r>
+      <w:proofErr w:type="spellStart"/>
       <w:r>
         <w:rPr>
           <w:i/>
           <w:iCs/>
         </w:rPr>
+        <w:t>down</w:t>
+      </w:r>
+      <w:proofErr w:type="spellEnd"/>
+      <w:r>
+        <w:rPr>
+          <w:i/>
+          <w:iCs/>
+        </w:rPr>
+        <w:t xml:space="preserve"> </w:t>
+      </w:r>
+      <w:r>
+        <w:t xml:space="preserve">e análise do domínio. </w:t>
+      </w:r>
+      <w:r>
+        <w:t>No modelo,</w:t>
+      </w:r>
+      <w:r>
+        <w:t xml:space="preserve"> </w:t>
+      </w:r>
+      <w:proofErr w:type="spellStart"/>
+      <w:r>
+        <w:t>Augeraud</w:t>
+      </w:r>
+      <w:proofErr w:type="spellEnd"/>
+      <w:r>
+        <w:t xml:space="preserve"> </w:t>
+      </w:r>
+      <w:r>
+        <w:rPr>
+          <w:i/>
+          <w:iCs/>
+        </w:rPr>
         <w:t>et al</w:t>
       </w:r>
       <w:r>
@@ -2127,7 +2548,7 @@
       <w:pPr>
         <w:pStyle w:val="TF-LEGENDA"/>
       </w:pPr>
-      <w:bookmarkStart w:id="27" w:name="_Ref165300572"/>
+      <w:bookmarkStart w:id="29" w:name="_Ref165300572"/>
       <w:r>
         <w:t xml:space="preserve">Figura </w:t>
       </w:r>
@@ -2149,7 +2570,7 @@
       <w:r>
         <w:fldChar w:fldCharType="end"/>
       </w:r>
-      <w:bookmarkEnd w:id="27"/>
+      <w:bookmarkEnd w:id="29"/>
       <w:r>
         <w:t xml:space="preserve"> </w:t>
       </w:r>
@@ -2215,7 +2636,15 @@
         <w:pStyle w:val="TF-FONTE"/>
       </w:pPr>
       <w:r>
-        <w:t xml:space="preserve">Fonte: Augeraud </w:t>
+        <w:t xml:space="preserve">Fonte: </w:t>
+      </w:r>
+      <w:proofErr w:type="spellStart"/>
+      <w:r>
+        <w:t>Augeraud</w:t>
+      </w:r>
+      <w:proofErr w:type="spellEnd"/>
+      <w:r>
+        <w:t xml:space="preserve"> </w:t>
       </w:r>
       <w:r>
         <w:rPr>
@@ -2269,7 +2698,23 @@
         <w:t>a</w:t>
       </w:r>
       <w:r>
-        <w:t xml:space="preserve"> em três camadas: (i) simular o mundo urbano real e os seus tráfegos, (ii) gerir serviços e (iii) observar/gerir </w:t>
+        <w:t xml:space="preserve"> em três camadas: (i) simular o mundo urbano real e os seus tráfegos, (</w:t>
+      </w:r>
+      <w:proofErr w:type="spellStart"/>
+      <w:r>
+        <w:t>ii</w:t>
+      </w:r>
+      <w:proofErr w:type="spellEnd"/>
+      <w:r>
+        <w:t>) gerir serviços e (</w:t>
+      </w:r>
+      <w:proofErr w:type="spellStart"/>
+      <w:r>
+        <w:t>iii</w:t>
+      </w:r>
+      <w:proofErr w:type="spellEnd"/>
+      <w:r>
+        <w:t xml:space="preserve">) observar/gerir </w:t>
       </w:r>
       <w:r>
         <w:t>as</w:t>
@@ -2284,7 +2729,15 @@
         <w:t xml:space="preserve"> Neste contexto, d</w:t>
       </w:r>
       <w:r>
-        <w:t xml:space="preserve">e acordo com Augeraud </w:t>
+        <w:t xml:space="preserve">e acordo com </w:t>
+      </w:r>
+      <w:proofErr w:type="spellStart"/>
+      <w:r>
+        <w:t>Augeraud</w:t>
+      </w:r>
+      <w:proofErr w:type="spellEnd"/>
+      <w:r>
+        <w:t xml:space="preserve"> </w:t>
       </w:r>
       <w:r>
         <w:rPr>
@@ -2325,8 +2778,13 @@
       <w:r>
         <w:t xml:space="preserve">Como experimentação, </w:t>
       </w:r>
-      <w:r>
-        <w:t xml:space="preserve">Augeraud </w:t>
+      <w:proofErr w:type="spellStart"/>
+      <w:r>
+        <w:t>Augeraud</w:t>
+      </w:r>
+      <w:proofErr w:type="spellEnd"/>
+      <w:r>
+        <w:t xml:space="preserve"> </w:t>
       </w:r>
       <w:r>
         <w:rPr>
@@ -2366,7 +2824,15 @@
         <w:t xml:space="preserve"> Segundo os autores, o</w:t>
       </w:r>
       <w:r>
-        <w:t xml:space="preserve">s resultados da simulação incluem a análise da otimização de gestão do estacionamento e a previsão de melhorias, como o aumento de vagas e ou veículos disponíveis. Augeraud </w:t>
+        <w:t xml:space="preserve">s resultados da simulação incluem a análise da otimização de gestão do estacionamento e a previsão de melhorias, como o aumento de vagas e ou veículos disponíveis. </w:t>
+      </w:r>
+      <w:proofErr w:type="spellStart"/>
+      <w:r>
+        <w:t>Augeraud</w:t>
+      </w:r>
+      <w:proofErr w:type="spellEnd"/>
+      <w:r>
+        <w:t xml:space="preserve"> </w:t>
       </w:r>
       <w:r>
         <w:rPr>
@@ -2402,8 +2868,13 @@
       <w:r>
         <w:t xml:space="preserve">, </w:t>
       </w:r>
-      <w:r>
-        <w:t xml:space="preserve">Augeraud </w:t>
+      <w:proofErr w:type="spellStart"/>
+      <w:r>
+        <w:t>Augeraud</w:t>
+      </w:r>
+      <w:proofErr w:type="spellEnd"/>
+      <w:r>
+        <w:t xml:space="preserve"> </w:t>
       </w:r>
       <w:r>
         <w:rPr>
@@ -2441,13 +2912,13 @@
       <w:pPr>
         <w:pStyle w:val="Ttulo1"/>
       </w:pPr>
-      <w:bookmarkStart w:id="28" w:name="_Toc54164921"/>
-      <w:bookmarkStart w:id="29" w:name="_Toc54165675"/>
-      <w:bookmarkStart w:id="30" w:name="_Toc54169333"/>
-      <w:bookmarkStart w:id="31" w:name="_Toc96347439"/>
-      <w:bookmarkStart w:id="32" w:name="_Toc96357723"/>
-      <w:bookmarkStart w:id="33" w:name="_Toc96491866"/>
-      <w:bookmarkStart w:id="34" w:name="_Toc411603107"/>
+      <w:bookmarkStart w:id="30" w:name="_Toc54164921"/>
+      <w:bookmarkStart w:id="31" w:name="_Toc54165675"/>
+      <w:bookmarkStart w:id="32" w:name="_Toc54169333"/>
+      <w:bookmarkStart w:id="33" w:name="_Toc96347439"/>
+      <w:bookmarkStart w:id="34" w:name="_Toc96357723"/>
+      <w:bookmarkStart w:id="35" w:name="_Toc96491866"/>
+      <w:bookmarkStart w:id="36" w:name="_Toc411603107"/>
       <w:bookmarkEnd w:id="23"/>
       <w:r>
         <w:t>proposta</w:t>
@@ -2504,13 +2975,13 @@
       <w:pPr>
         <w:pStyle w:val="Ttulo2"/>
       </w:pPr>
-      <w:bookmarkStart w:id="35" w:name="_Toc54164915"/>
-      <w:bookmarkStart w:id="36" w:name="_Toc54165669"/>
-      <w:bookmarkStart w:id="37" w:name="_Toc54169327"/>
-      <w:bookmarkStart w:id="38" w:name="_Toc96347433"/>
-      <w:bookmarkStart w:id="39" w:name="_Toc96357717"/>
-      <w:bookmarkStart w:id="40" w:name="_Toc96491860"/>
-      <w:bookmarkStart w:id="41" w:name="_Toc351015594"/>
+      <w:bookmarkStart w:id="37" w:name="_Toc54164915"/>
+      <w:bookmarkStart w:id="38" w:name="_Toc54165669"/>
+      <w:bookmarkStart w:id="39" w:name="_Toc54169327"/>
+      <w:bookmarkStart w:id="40" w:name="_Toc96347433"/>
+      <w:bookmarkStart w:id="41" w:name="_Toc96357717"/>
+      <w:bookmarkStart w:id="42" w:name="_Toc96491860"/>
+      <w:bookmarkStart w:id="43" w:name="_Toc351015594"/>
       <w:r>
         <w:t>JUSTIFICATIVA</w:t>
       </w:r>
@@ -2548,7 +3019,7 @@
       <w:pPr>
         <w:pStyle w:val="TF-LEGENDA"/>
       </w:pPr>
-      <w:bookmarkStart w:id="42" w:name="_Ref52025161"/>
+      <w:bookmarkStart w:id="44" w:name="_Ref52025161"/>
       <w:r>
         <w:t xml:space="preserve">Quadro </w:t>
       </w:r>
@@ -2567,7 +3038,7 @@
       <w:r>
         <w:fldChar w:fldCharType="end"/>
       </w:r>
-      <w:bookmarkEnd w:id="42"/>
+      <w:bookmarkEnd w:id="44"/>
       <w:r>
         <w:t xml:space="preserve"> </w:t>
       </w:r>
@@ -2672,8 +3143,13 @@
               <w:pStyle w:val="TF-TEXTOQUADRO"/>
               <w:jc w:val="center"/>
             </w:pPr>
+            <w:proofErr w:type="spellStart"/>
             <w:r>
-              <w:t>Malecki (2018)</w:t>
+              <w:t>Malecki</w:t>
+            </w:r>
+            <w:proofErr w:type="spellEnd"/>
+            <w:r>
+              <w:t xml:space="preserve"> (2018)</w:t>
             </w:r>
           </w:p>
         </w:tc>
@@ -2688,8 +3164,13 @@
               <w:pStyle w:val="TF-TEXTOQUADRO"/>
               <w:jc w:val="center"/>
             </w:pPr>
+            <w:proofErr w:type="spellStart"/>
             <w:r>
-              <w:t xml:space="preserve">Augeraud </w:t>
+              <w:t>Augeraud</w:t>
+            </w:r>
+            <w:proofErr w:type="spellEnd"/>
+            <w:r>
+              <w:t xml:space="preserve"> </w:t>
             </w:r>
             <w:r>
               <w:rPr>
@@ -2847,8 +3328,21 @@
               <w:pStyle w:val="TF-TEXTOQUADRO"/>
               <w:jc w:val="center"/>
             </w:pPr>
+            <w:proofErr w:type="spellStart"/>
             <w:r>
-              <w:t>Multi-agent System (MAS), Vehicle Navigation System (VNS), Comunicação V2I</w:t>
+              <w:t>Multi-agent</w:t>
+            </w:r>
+            <w:proofErr w:type="spellEnd"/>
+            <w:r>
+              <w:t xml:space="preserve"> System (MAS), Vehicle </w:t>
+            </w:r>
+            <w:proofErr w:type="spellStart"/>
+            <w:r>
+              <w:t>Navigation</w:t>
+            </w:r>
+            <w:proofErr w:type="spellEnd"/>
+            <w:r>
+              <w:t xml:space="preserve"> System (VNS), Comunicação V2I</w:t>
             </w:r>
             <w:r>
               <w:t>, com heurísticas altruísta e egoísta</w:t>
@@ -2872,8 +3366,29 @@
               <w:pStyle w:val="TF-TEXTOQUADRO"/>
               <w:jc w:val="center"/>
             </w:pPr>
+            <w:proofErr w:type="spellStart"/>
             <w:r>
-              <w:t>Cellular Automata (CA), Multi-agent System (MAS)</w:t>
+              <w:t>Cellular</w:t>
+            </w:r>
+            <w:proofErr w:type="spellEnd"/>
+            <w:r>
+              <w:t xml:space="preserve"> </w:t>
+            </w:r>
+            <w:proofErr w:type="spellStart"/>
+            <w:r>
+              <w:t>Automata</w:t>
+            </w:r>
+            <w:proofErr w:type="spellEnd"/>
+            <w:r>
+              <w:t xml:space="preserve"> (CA), </w:t>
+            </w:r>
+            <w:proofErr w:type="spellStart"/>
+            <w:r>
+              <w:t>Multi-agent</w:t>
+            </w:r>
+            <w:proofErr w:type="spellEnd"/>
+            <w:r>
+              <w:t xml:space="preserve"> System (MAS)</w:t>
             </w:r>
           </w:p>
         </w:tc>
@@ -2894,8 +3409,13 @@
               <w:pStyle w:val="TF-TEXTOQUADRO"/>
               <w:jc w:val="center"/>
             </w:pPr>
+            <w:proofErr w:type="spellStart"/>
             <w:r>
-              <w:t>Multi-agent System (MAS), Grafos, Análise de Domínio</w:t>
+              <w:t>Multi-agent</w:t>
+            </w:r>
+            <w:proofErr w:type="spellEnd"/>
+            <w:r>
+              <w:t xml:space="preserve"> System (MAS), Grafos, Análise de Domínio</w:t>
             </w:r>
           </w:p>
         </w:tc>
@@ -2945,8 +3465,13 @@
               <w:pStyle w:val="TF-TEXTOQUADRO"/>
               <w:jc w:val="center"/>
             </w:pPr>
+            <w:proofErr w:type="spellStart"/>
             <w:r>
-              <w:t>TAPASCologne (8x7), demanda de tráfego uniforme</w:t>
+              <w:t>TAPASCologne</w:t>
+            </w:r>
+            <w:proofErr w:type="spellEnd"/>
+            <w:r>
+              <w:t xml:space="preserve"> (8x7), demanda de tráfego uniforme</w:t>
             </w:r>
           </w:p>
         </w:tc>
@@ -3238,7 +3763,23 @@
         <w:t>et al</w:t>
       </w:r>
       <w:r>
-        <w:t xml:space="preserve">. (2016) se concentravam na mitigação de congestionamentos e no equilíbrio do tráfego, Malecki (2018) direcionava sua análise para compreender o comportamento dos motoristas diante dos estacionamentos de rua. Augeraud </w:t>
+        <w:t xml:space="preserve">. (2016) se concentravam na mitigação de congestionamentos e no equilíbrio do tráfego, </w:t>
+      </w:r>
+      <w:proofErr w:type="spellStart"/>
+      <w:r>
+        <w:t>Malecki</w:t>
+      </w:r>
+      <w:proofErr w:type="spellEnd"/>
+      <w:r>
+        <w:t xml:space="preserve"> (2018) direcionava sua análise para compreender o comportamento dos motoristas diante dos estacionamentos de rua. </w:t>
+      </w:r>
+      <w:proofErr w:type="spellStart"/>
+      <w:r>
+        <w:t>Augeraud</w:t>
+      </w:r>
+      <w:proofErr w:type="spellEnd"/>
+      <w:r>
+        <w:t xml:space="preserve"> </w:t>
       </w:r>
       <w:r>
         <w:rPr>
@@ -3266,7 +3807,55 @@
         <w:t>et al</w:t>
       </w:r>
       <w:r>
-        <w:t xml:space="preserve">. (2016) adotaram o Multi-agent System (MAS) e o Vehicle Navigation System (VNS) para criar o Next Road Rerouting (NRR), visando aliviar congestionamentos urbanos. Em contrapartida, Malecki (2018) optou pelos autômatos celulares e o Multi-agent System (MAS) para investigar o impacto dos estacionamentos de rua no tráfego. Augeraud </w:t>
+        <w:t xml:space="preserve">. (2016) adotaram o </w:t>
+      </w:r>
+      <w:proofErr w:type="spellStart"/>
+      <w:r>
+        <w:t>Multi-agent</w:t>
+      </w:r>
+      <w:proofErr w:type="spellEnd"/>
+      <w:r>
+        <w:t xml:space="preserve"> System (MAS) e o Vehicle </w:t>
+      </w:r>
+      <w:proofErr w:type="spellStart"/>
+      <w:r>
+        <w:t>Navigation</w:t>
+      </w:r>
+      <w:proofErr w:type="spellEnd"/>
+      <w:r>
+        <w:t xml:space="preserve"> System (VNS) para criar o Next Road </w:t>
+      </w:r>
+      <w:proofErr w:type="spellStart"/>
+      <w:r>
+        <w:t>Rerouting</w:t>
+      </w:r>
+      <w:proofErr w:type="spellEnd"/>
+      <w:r>
+        <w:t xml:space="preserve"> (NRR), visando aliviar congestionamentos urbanos. Em contrapartida, </w:t>
+      </w:r>
+      <w:proofErr w:type="spellStart"/>
+      <w:r>
+        <w:t>Malecki</w:t>
+      </w:r>
+      <w:proofErr w:type="spellEnd"/>
+      <w:r>
+        <w:t xml:space="preserve"> (2018) optou pelos autômatos celulares e o </w:t>
+      </w:r>
+      <w:proofErr w:type="spellStart"/>
+      <w:r>
+        <w:t>Multi-agent</w:t>
+      </w:r>
+      <w:proofErr w:type="spellEnd"/>
+      <w:r>
+        <w:t xml:space="preserve"> System (MAS) para investigar o impacto dos estacionamentos de rua no tráfego. </w:t>
+      </w:r>
+      <w:proofErr w:type="spellStart"/>
+      <w:r>
+        <w:t>Augeraud</w:t>
+      </w:r>
+      <w:proofErr w:type="spellEnd"/>
+      <w:r>
+        <w:t xml:space="preserve"> </w:t>
       </w:r>
       <w:r>
         <w:rPr>
@@ -3328,7 +3917,23 @@
         <w:t>ram</w:t>
       </w:r>
       <w:r>
-        <w:t xml:space="preserve"> a eficácia do NRR na redução do tempo médio de viagem. Malecki (2018) conduziu suas análises em uma rua de mão única na Polônia para compreender a influência da paciência dos motoristas. Augeraud </w:t>
+        <w:t xml:space="preserve"> a eficácia do NRR na redução do tempo médio de viagem. </w:t>
+      </w:r>
+      <w:proofErr w:type="spellStart"/>
+      <w:r>
+        <w:t>Malecki</w:t>
+      </w:r>
+      <w:proofErr w:type="spellEnd"/>
+      <w:r>
+        <w:t xml:space="preserve"> (2018) conduziu suas análises em uma rua de mão única na Polônia para compreender a influência da paciência dos motoristas. </w:t>
+      </w:r>
+      <w:proofErr w:type="spellStart"/>
+      <w:r>
+        <w:t>Augeraud</w:t>
+      </w:r>
+      <w:proofErr w:type="spellEnd"/>
+      <w:r>
+        <w:t xml:space="preserve"> </w:t>
       </w:r>
       <w:r>
         <w:rPr>
@@ -3357,11 +3962,27 @@
         <w:t>et al</w:t>
       </w:r>
       <w:r>
-        <w:t xml:space="preserve">. (2016) demonstraram uma redução significativa no tempo médio de viagem e uma maior confiabilidade nos tempos previstos. Já Malecki (2018) ressaltou a importância da paciência dos </w:t>
+        <w:t xml:space="preserve">. (2016) demonstraram uma redução significativa no tempo médio de viagem e uma maior confiabilidade nos tempos previstos. Já </w:t>
+      </w:r>
+      <w:proofErr w:type="spellStart"/>
+      <w:r>
+        <w:t>Malecki</w:t>
+      </w:r>
+      <w:proofErr w:type="spellEnd"/>
+      <w:r>
+        <w:t xml:space="preserve"> (2018) ressaltou a importância da paciência dos </w:t>
       </w:r>
       <w:r>
         <w:lastRenderedPageBreak/>
-        <w:t xml:space="preserve">motoristas e da gestão eficiente dos estacionamentos para melhorar a fluidez do tráfego. Augeraud </w:t>
+        <w:t xml:space="preserve">motoristas e da gestão eficiente dos estacionamentos para melhorar a fluidez do tráfego. </w:t>
+      </w:r>
+      <w:proofErr w:type="spellStart"/>
+      <w:r>
+        <w:t>Augeraud</w:t>
+      </w:r>
+      <w:proofErr w:type="spellEnd"/>
+      <w:r>
+        <w:t xml:space="preserve"> </w:t>
       </w:r>
       <w:r>
         <w:rPr>
@@ -3475,13 +4096,13 @@
       <w:r>
         <w:t>REQUISITOS PRINCIPAIS DO PROBLEMA A SER TRABALHADO</w:t>
       </w:r>
-      <w:bookmarkEnd w:id="35"/>
-      <w:bookmarkEnd w:id="36"/>
       <w:bookmarkEnd w:id="37"/>
       <w:bookmarkEnd w:id="38"/>
       <w:bookmarkEnd w:id="39"/>
       <w:bookmarkEnd w:id="40"/>
       <w:bookmarkEnd w:id="41"/>
+      <w:bookmarkEnd w:id="42"/>
+      <w:bookmarkEnd w:id="43"/>
     </w:p>
     <w:p>
       <w:pPr>
@@ -3657,8 +4278,13 @@
         <w:pStyle w:val="TF-ALNEA"/>
       </w:pPr>
       <w:r>
-        <w:t>ser desenvolvido na linguagem de programação Python e na ferramenta NetLogo</w:t>
-      </w:r>
+        <w:t xml:space="preserve">ser desenvolvido na linguagem de programação Python e na ferramenta </w:t>
+      </w:r>
+      <w:proofErr w:type="spellStart"/>
+      <w:r>
+        <w:t>NetLogo</w:t>
+      </w:r>
+      <w:proofErr w:type="spellEnd"/>
       <w:r>
         <w:t xml:space="preserve"> ou GAMA</w:t>
       </w:r>
@@ -3750,9 +4376,11 @@
       <w:r>
         <w:t xml:space="preserve">usca dos dados: buscar fontes de dados </w:t>
       </w:r>
+      <w:proofErr w:type="spellStart"/>
       <w:r>
         <w:t>atráves</w:t>
       </w:r>
+      <w:proofErr w:type="spellEnd"/>
       <w:r>
         <w:t xml:space="preserve"> API</w:t>
       </w:r>
@@ -3853,6 +4481,7 @@
       <w:r>
         <w:t xml:space="preserve"> </w:t>
       </w:r>
+      <w:proofErr w:type="spellStart"/>
       <w:r>
         <w:rPr>
           <w:rStyle w:val="nfase"/>
@@ -3861,9 +4490,15 @@
         </w:rPr>
         <w:t>Believe</w:t>
       </w:r>
-      <w:r>
-        <w:t>-Desire-Intention</w:t>
-      </w:r>
+      <w:proofErr w:type="spellEnd"/>
+      <w:r>
+        <w:t>-Desire-</w:t>
+      </w:r>
+      <w:proofErr w:type="spellStart"/>
+      <w:r>
+        <w:t>Intention</w:t>
+      </w:r>
+      <w:proofErr w:type="spellEnd"/>
       <w:r>
         <w:t xml:space="preserve"> </w:t>
       </w:r>
@@ -3877,8 +4512,13 @@
         <w:t>)</w:t>
       </w:r>
       <w:r>
-        <w:t>, utilizando a linguagem de programação Python e a ferramenta NetLogo</w:t>
-      </w:r>
+        <w:t xml:space="preserve">, utilizando a linguagem de programação Python e a ferramenta </w:t>
+      </w:r>
+      <w:proofErr w:type="spellStart"/>
+      <w:r>
+        <w:t>NetLogo</w:t>
+      </w:r>
+      <w:proofErr w:type="spellEnd"/>
       <w:r>
         <w:t xml:space="preserve"> ou GAMA</w:t>
       </w:r>
@@ -3966,7 +4606,7 @@
       <w:pPr>
         <w:pStyle w:val="TF-LEGENDA"/>
       </w:pPr>
-      <w:bookmarkStart w:id="43" w:name="_Ref98650273"/>
+      <w:bookmarkStart w:id="45" w:name="_Ref98650273"/>
       <w:r>
         <w:t xml:space="preserve">Quadro </w:t>
       </w:r>
@@ -3985,7 +4625,7 @@
       <w:r>
         <w:fldChar w:fldCharType="end"/>
       </w:r>
-      <w:bookmarkEnd w:id="43"/>
+      <w:bookmarkEnd w:id="45"/>
       <w:r>
         <w:t xml:space="preserve"> </w:t>
       </w:r>
@@ -5920,9 +6560,11 @@
       <w:r>
         <w:t xml:space="preserve">Ao longo dos anos, governos, legisladores, pesquisadores e profissionais dos setores público e privado têm direcionado esforços para minimizar os impactos do congestionamento urbano. Nesta busca, </w:t>
       </w:r>
-      <w:r>
-        <w:t xml:space="preserve">segundo </w:t>
-      </w:r>
+      <w:del w:id="46" w:author="Gilvan Justino" w:date="2024-06-25T23:21:00Z" w16du:dateUtc="2024-06-26T02:21:00Z">
+        <w:r>
+          <w:delText xml:space="preserve">segundo </w:delText>
+        </w:r>
+      </w:del>
       <w:r>
         <w:t>Oliveira</w:t>
       </w:r>
@@ -5935,17 +6577,35 @@
       <w:r>
         <w:t xml:space="preserve">), </w:t>
       </w:r>
-      <w:r>
-        <w:t xml:space="preserve">até o momento, </w:t>
-      </w:r>
-      <w:r>
-        <w:t xml:space="preserve">observou-se que o monitoramento preciso das condições de tráfego é o primeiro passo para o estabelecimento de um sistema eficaz de gestão e controle de tráfego. Com esse monitoramento, é possível quantificar o nível de congestionamento em termos de tempo e implementar medidas preventivas antes dos horários de pico. </w:t>
+      <w:del w:id="47" w:author="Gilvan Justino" w:date="2024-06-25T23:21:00Z" w16du:dateUtc="2024-06-26T02:21:00Z">
+        <w:r>
+          <w:delText xml:space="preserve">até o momento, </w:delText>
+        </w:r>
+      </w:del>
+      <w:r>
+        <w:t>observou</w:t>
+      </w:r>
+      <w:del w:id="48" w:author="Gilvan Justino" w:date="2024-06-25T23:21:00Z" w16du:dateUtc="2024-06-26T02:21:00Z">
+        <w:r>
+          <w:delText>-se</w:delText>
+        </w:r>
+      </w:del>
+      <w:r>
+        <w:t xml:space="preserve"> que o monitoramento preciso das condições de tráfego é o primeiro passo para o estabelecimento de um sistema eficaz de gestão e controle de tráfego. Com esse monitoramento, é possível quantificar o nível de congestionamento em termos de tempo e implementar medidas preventivas antes dos horários de pico. </w:t>
       </w:r>
       <w:r>
         <w:t>Oliveira (2014</w:t>
       </w:r>
       <w:r>
-        <w:t xml:space="preserve">) também apontam </w:t>
+        <w:t>) também aponta</w:t>
+      </w:r>
+      <w:del w:id="49" w:author="Gilvan Justino" w:date="2024-06-25T23:20:00Z" w16du:dateUtc="2024-06-26T02:20:00Z">
+        <w:r>
+          <w:delText>m</w:delText>
+        </w:r>
+      </w:del>
+      <w:r>
+        <w:t xml:space="preserve"> </w:t>
       </w:r>
       <w:r>
         <w:t xml:space="preserve">que </w:t>
@@ -5980,10 +6640,28 @@
         <w:t>et al</w:t>
       </w:r>
       <w:r>
-        <w:t>. (2023) destacam que, a</w:t>
-      </w:r>
-      <w:r>
-        <w:t>tualmente, observa-se um grande aumento populacional nas cidades brasileiras, acompanhado por um crescimento significativo da frota de veículos. Consequentemente, os congestionamentos se tornam cada vez mais comuns nas áreas metropolitanas, especialmente em cidades que carecem de sistemas de controle de tráfego em tempo real</w:t>
+        <w:t xml:space="preserve">. (2023) </w:t>
+      </w:r>
+      <w:del w:id="50" w:author="Gilvan Justino" w:date="2024-06-25T23:21:00Z" w16du:dateUtc="2024-06-26T02:21:00Z">
+        <w:r>
+          <w:delText>destacam que, a</w:delText>
+        </w:r>
+        <w:r>
+          <w:delText>tualmente, observa</w:delText>
+        </w:r>
+      </w:del>
+      <w:ins w:id="51" w:author="Gilvan Justino" w:date="2024-06-25T23:21:00Z" w16du:dateUtc="2024-06-26T02:21:00Z">
+        <w:r>
+          <w:t>observam</w:t>
+        </w:r>
+      </w:ins>
+      <w:del w:id="52" w:author="Gilvan Justino" w:date="2024-06-25T23:21:00Z" w16du:dateUtc="2024-06-26T02:21:00Z">
+        <w:r>
+          <w:delText>-se</w:delText>
+        </w:r>
+      </w:del>
+      <w:r>
+        <w:t xml:space="preserve"> um grande aumento populacional nas cidades brasileiras, acompanhado por um crescimento significativo da frota de veículos. Consequentemente, os congestionamentos se tornam cada vez mais comuns nas áreas metropolitanas, especialmente em cidades que carecem de sistemas de controle de tráfego em tempo real</w:t>
       </w:r>
       <w:r>
         <w:t>. Neste sentido, segundo os autores, u</w:t>
@@ -6006,13 +6684,42 @@
         <w:pStyle w:val="TF-TEXTO"/>
       </w:pPr>
       <w:r>
-        <w:t>Embora não haja uma definição universal para o termo "engarrafamento", autores como Downs (2004) e Bertini (2005) consideram uma via congestionada quando sua velocidade média está abaixo da capacidade para a qual foi projetada. Por exemplo, uma via projetada para uma velocidade média de 60 km/h é considerada congestionada se a velocidade média for inferior a esse valor.</w:t>
+        <w:t xml:space="preserve">Embora não haja uma definição universal para o termo "engarrafamento", </w:t>
+      </w:r>
+      <w:del w:id="53" w:author="Gilvan Justino" w:date="2024-06-25T23:23:00Z" w16du:dateUtc="2024-06-26T02:23:00Z">
+        <w:r>
+          <w:delText xml:space="preserve">autores como </w:delText>
+        </w:r>
+      </w:del>
+      <w:r>
+        <w:t>Downs (2004) e Bertini (2005) consideram uma via congestionada quando sua velocidade média está abaixo da capacidade para a qual foi projetada. Por exemplo, uma via projetada para uma velocidade média de 60 km/h é considerada congestionada se a velocidade média for inferior a esse valor.</w:t>
       </w:r>
       <w:r>
         <w:t xml:space="preserve"> </w:t>
       </w:r>
-      <w:r>
-        <w:t>Ploeg e Poelhekke (2008) explicam que o congestionamento pode variar de acordo com a demanda, sendo influenciado por fatores como o dia da semana, estações do ano, eventos especiais e feriados. A velocidade também pode ser afetada por acidentes, áreas urbanas, condições climáticas e horários de pico. Nas sociedades contemporâneas, observa-se um padrão de deslocamento em horários similares, principalmente devido ao trabalho e à escola. Isso resulta em uma alta concentração de viagens nos horários de pico, geralmente pela manhã, entre 7h e 9h, e à tarde, entre 17h e 19h.</w:t>
+      <w:proofErr w:type="spellStart"/>
+      <w:r>
+        <w:t>Ploeg</w:t>
+      </w:r>
+      <w:proofErr w:type="spellEnd"/>
+      <w:r>
+        <w:t xml:space="preserve"> e </w:t>
+      </w:r>
+      <w:proofErr w:type="spellStart"/>
+      <w:r>
+        <w:t>Poelhekke</w:t>
+      </w:r>
+      <w:proofErr w:type="spellEnd"/>
+      <w:r>
+        <w:t xml:space="preserve"> (2008) explicam que o congestionamento pode variar de acordo com a demanda, sendo influenciado por fatores como o dia da semana, estações do ano, eventos especiais e feriados. A velocidade também pode ser afetada por acidentes, áreas urbanas, condições climáticas e horários de pico. Nas sociedades contemporâneas, observa-se um padrão de deslocamento em horários similares, principalmente devido ao</w:t>
+      </w:r>
+      <w:ins w:id="54" w:author="Gilvan Justino" w:date="2024-06-25T23:24:00Z" w16du:dateUtc="2024-06-26T02:24:00Z">
+        <w:r>
+          <w:t xml:space="preserve"> deslocamento para o</w:t>
+        </w:r>
+      </w:ins>
+      <w:r>
+        <w:t xml:space="preserve"> trabalho e à escola. Isso resulta em uma alta concentração de viagens nos horários de pico, geralmente pela manhã, entre 7h e 9h, e à tarde, entre 17h e 19h.</w:t>
       </w:r>
     </w:p>
     <w:p>
@@ -6075,8 +6782,13 @@
           <w:szCs w:val="24"/>
         </w:rPr>
       </w:pPr>
-      <w:r>
-        <w:t xml:space="preserve">Tchappi </w:t>
+      <w:proofErr w:type="spellStart"/>
+      <w:r>
+        <w:t>Tchappi</w:t>
+      </w:r>
+      <w:proofErr w:type="spellEnd"/>
+      <w:r>
+        <w:t xml:space="preserve"> </w:t>
       </w:r>
       <w:r>
         <w:rPr>
@@ -6086,7 +6798,15 @@
         <w:t>et al</w:t>
       </w:r>
       <w:r>
-        <w:t xml:space="preserve">. (2018) descrevem que sistemas multiagentes são compostos por agentes autônomos que interagem entre si para alcançar objetivos globais. Esses agentes possuem capacidade de perceber o ambiente, tomar decisões independentes e executar ações, muitas vezes de forma cooperativa. A interação entre os agentes pode ocorrer por meio de comunicação direta, troca de informações ou coordenação de atividades, permitindo a emergência de comportamentos complexos a partir das interações locais. Ainda segundo os autores, a importância dos sistemas multiagentes reside na capacidade de lidar com problemas complexos e dinâmicos, em que a interação entre múltiplos agentes pode levar a soluções mais eficientes e adaptativas. De acordo com Tchappi </w:t>
+        <w:t xml:space="preserve">. (2018) descrevem que sistemas multiagentes são compostos por agentes autônomos que interagem entre si para alcançar objetivos globais. Esses agentes possuem capacidade de perceber o ambiente, tomar decisões independentes e executar ações, muitas vezes de forma cooperativa. A interação entre os agentes pode ocorrer por meio de comunicação direta, troca de informações ou coordenação de atividades, permitindo a emergência de comportamentos complexos a partir das interações locais. Ainda segundo os autores, a importância dos sistemas multiagentes reside na capacidade de lidar com problemas complexos e dinâmicos, em que a interação entre múltiplos agentes pode levar a soluções mais eficientes e adaptativas. De acordo com </w:t>
+      </w:r>
+      <w:proofErr w:type="spellStart"/>
+      <w:r>
+        <w:t>Tchappi</w:t>
+      </w:r>
+      <w:proofErr w:type="spellEnd"/>
+      <w:r>
+        <w:t xml:space="preserve"> </w:t>
       </w:r>
       <w:r>
         <w:rPr>
@@ -6104,7 +6824,23 @@
         <w:pStyle w:val="TF-TEXTO"/>
       </w:pPr>
       <w:r>
-        <w:t>Segundo Parasumanna e Srinivasan (2010), os sistemas multiagentes oferecem diversas vantagens e benefícios que os tornam aplicáveis em várias áreas. Primeiramente, destacam-se por sua velocidade e eficiência, proporcionadas pelo uso de computação paralela e operações assíncronas. Além disso, esses sistemas são escaláveis e flexíveis, permitindo a adição ou remoção de agentes conforme necessário. Outro diferencial ressaltado pelos autores é o baixo custo, já que os agentes individuais são significativamente mais econômicos em comparação a uma arquitetura centralizada.</w:t>
+        <w:t xml:space="preserve">Segundo </w:t>
+      </w:r>
+      <w:proofErr w:type="spellStart"/>
+      <w:r>
+        <w:t>Parasumanna</w:t>
+      </w:r>
+      <w:proofErr w:type="spellEnd"/>
+      <w:r>
+        <w:t xml:space="preserve"> e </w:t>
+      </w:r>
+      <w:proofErr w:type="spellStart"/>
+      <w:r>
+        <w:t>Srinivasan</w:t>
+      </w:r>
+      <w:proofErr w:type="spellEnd"/>
+      <w:r>
+        <w:t xml:space="preserve"> (2010), os sistemas multiagentes oferecem diversas vantagens e benefícios que os tornam aplicáveis em várias áreas. Primeiramente, destacam-se por sua velocidade e eficiência, proporcionadas pelo uso de computação paralela e operações assíncronas. Além disso, esses sistemas são escaláveis e flexíveis, permitindo a adição ou remoção de agentes conforme necessário. Outro diferencial ressaltado pelos autores é o baixo custo, já que os agentes individuais são significativamente mais econômicos em comparação a uma arquitetura centralizada.</w:t>
       </w:r>
     </w:p>
     <w:p>
@@ -6112,8 +6848,33 @@
         <w:pStyle w:val="TF-TEXTO"/>
       </w:pPr>
       <w:r>
-        <w:t xml:space="preserve">Dentro do paradigma de agentes, a classificação em (i) estrutura homogênea e (ii) estrutura heterogênea, apesar de abrangente, não aborda todos os atributos de um sistema multiagente. Embora a arquitetura interna seja um fator fundamental, englobando aspectos como a arquitetura dos agentes individuais e sua organização, características como aprendizado, comunicação e coordenação extrapolam essa classificação. Ou seja, segundo Parasumanna e Srinivasan (2010), enquanto a homogeneidade/heterogeneidade se refere à similaridade entre os agentes, os métodos de aprendizado (centralizado vs. distribuído), os protocolos de comunicação (e.g., mensagens, </w:t>
-      </w:r>
+        <w:t>Dentro do paradigma de agentes, a classificação em (i) estrutura homogênea e (</w:t>
+      </w:r>
+      <w:proofErr w:type="spellStart"/>
+      <w:r>
+        <w:t>ii</w:t>
+      </w:r>
+      <w:proofErr w:type="spellEnd"/>
+      <w:r>
+        <w:t xml:space="preserve">) estrutura heterogênea, apesar de abrangente, não aborda todos os atributos de um sistema multiagente. Embora a arquitetura interna seja um fator fundamental, englobando aspectos como a arquitetura dos agentes individuais e sua organização, características como aprendizado, comunicação e coordenação extrapolam essa classificação. Ou seja, segundo </w:t>
+      </w:r>
+      <w:proofErr w:type="spellStart"/>
+      <w:r>
+        <w:t>Parasumanna</w:t>
+      </w:r>
+      <w:proofErr w:type="spellEnd"/>
+      <w:r>
+        <w:t xml:space="preserve"> e </w:t>
+      </w:r>
+      <w:proofErr w:type="spellStart"/>
+      <w:r>
+        <w:t>Srinivasan</w:t>
+      </w:r>
+      <w:proofErr w:type="spellEnd"/>
+      <w:r>
+        <w:t xml:space="preserve"> (2010), enquanto a homogeneidade/heterogeneidade se refere à similaridade entre os agentes, os métodos de aprendizado (centralizado vs. distribuído), os protocolos de comunicação (e.g., mensagens, </w:t>
+      </w:r>
+      <w:proofErr w:type="spellStart"/>
       <w:r>
         <w:rPr>
           <w:i/>
@@ -6121,6 +6882,7 @@
         </w:rPr>
         <w:t>blackboard</w:t>
       </w:r>
+      <w:proofErr w:type="spellEnd"/>
       <w:r>
         <w:t>) e os mecanismos de coordenação (e.g., reativo, hierárquico) adicionam camadas de complexidade que exigem uma análise mais granular.</w:t>
       </w:r>
@@ -6137,8 +6899,21 @@
       <w:pPr>
         <w:pStyle w:val="TF-TEXTO"/>
       </w:pPr>
-      <w:r>
-        <w:t>Rafal e Leszek (2007) descrevem uma arquitetura heterogênea como aquela em que os agentes podem diferir em capacidade, estrutura e funcionalidade. Com base na dinâmica do ambiente e na localização específica do agente, as ações escolhidas podem variar entre os agentes em diferentes partes do ambiente, embora mantenham a funcionalidade geral. A arquitetura heterogênea vem tornando a modelagem muito mais próxima do mundo real. Cada agente pode ter objetivos locais diferentes, que podem contradizer os objetivos de outros agentes. Um exemplo típico disso é o jogo Predator-Prey, em que tanto a presa quanto o predador são modelados como agentes, com objetivos diretamente contraditórios.</w:t>
+      <w:proofErr w:type="spellStart"/>
+      <w:r>
+        <w:t>Rafal</w:t>
+      </w:r>
+      <w:proofErr w:type="spellEnd"/>
+      <w:r>
+        <w:t xml:space="preserve"> e Leszek (2007) descrevem uma arquitetura heterogênea como aquela em que os agentes podem diferir em capacidade, estrutura e funcionalidade. Com base na dinâmica do ambiente e na localização específica do agente, as ações escolhidas podem variar entre os agentes em diferentes partes do ambiente, embora mantenham a funcionalidade geral. A arquitetura heterogênea vem tornando a modelagem muito mais próxima do mundo real. Cada agente pode ter objetivos locais diferentes, que podem contradizer os objetivos de outros agentes. Um exemplo típico disso é o jogo </w:t>
+      </w:r>
+      <w:proofErr w:type="spellStart"/>
+      <w:r>
+        <w:t>Predator-Prey</w:t>
+      </w:r>
+      <w:proofErr w:type="spellEnd"/>
+      <w:r>
+        <w:t>, em que tanto a presa quanto o predador são modelados como agentes, com objetivos diretamente contraditórios.</w:t>
       </w:r>
     </w:p>
     <w:p>
@@ -6150,19 +6925,104 @@
         </w:rPr>
       </w:pPr>
       <w:r>
-        <w:t>Segundo Bazzan (2009), em sistemas multiagentes, a representação do conhecimento e o processo de tomada de decisão dos agentes são aspectos cruciais. Uma abordagem amplamente utilizada é a arquitetura Beliefs-Desires-Intentions (BDI), que modela o comportamento dos agentes com base em suas crenças sobre o mundo, seus desejos (objetivos) e suas intenções (planos para atingir os objetivos). As crenças representam o conhecimento do agente sobre o ambiente e podem ser atualizadas com base em suas percepções. Os desejos refletem os estados que o agente pretende alcançar, enquanto as intenções guiam suas ações para atingir tais estados. A arquitetura BDI permite a criação de agentes flexíveis e reativos, capazes de se adaptar a ambientes dinâmicos e tomar decisões complexas de forma autônoma.</w:t>
+        <w:t xml:space="preserve">Segundo </w:t>
+      </w:r>
+      <w:proofErr w:type="spellStart"/>
+      <w:r>
+        <w:t>Bazzan</w:t>
+      </w:r>
+      <w:proofErr w:type="spellEnd"/>
+      <w:r>
+        <w:t xml:space="preserve"> (2009), em sistemas multiagentes, a representação do conhecimento e o processo de tomada de decisão dos agentes são aspectos cruciais. Uma abordagem amplamente utilizada é a arquitetura </w:t>
+      </w:r>
+      <w:proofErr w:type="spellStart"/>
+      <w:r>
+        <w:t>Beliefs-Desires-Intentions</w:t>
+      </w:r>
+      <w:proofErr w:type="spellEnd"/>
+      <w:r>
+        <w:t xml:space="preserve"> (BDI), que modela o comportamento dos agentes com base em suas crenças sobre o mundo, seus desejos (objetivos) e suas intenções (planos para atingir os objetivos). As crenças representam o conhecimento do agente sobre o ambiente e podem ser atualizadas com base em suas percepções. Os desejos refletem os estados que o agente pretende alcançar, enquanto as intenções guiam suas ações para atingir tais estados. A arquitetura BDI permite a criação de agentes flexíveis e reativos, capazes de se adaptar a ambientes dinâmicos e tomar decisões complexas de forma autônoma.</w:t>
       </w:r>
     </w:p>
     <w:p>
       <w:pPr>
         <w:pStyle w:val="TF-TEXTO"/>
       </w:pPr>
-      <w:r>
-        <w:t xml:space="preserve">Parasumanna e Srinivasan (2010) destacam que diversas ferramentas de software têm sido desenvolvidas para facilitar a implementação de sistemas multiagentes, cada uma com suas próprias características e recursos. Entre as mais populares, destacam-se Java Agent Development Framework (JADE), NetLogo, MASON e AnyLogic. O JADE é um framework Java completo para o desenvolvimento de agentes e sistemas multiagentes </w:t>
+      <w:proofErr w:type="spellStart"/>
+      <w:r>
+        <w:t>Parasumanna</w:t>
+      </w:r>
+      <w:proofErr w:type="spellEnd"/>
+      <w:r>
+        <w:t xml:space="preserve"> e </w:t>
+      </w:r>
+      <w:proofErr w:type="spellStart"/>
+      <w:r>
+        <w:t>Srinivasan</w:t>
+      </w:r>
+      <w:proofErr w:type="spellEnd"/>
+      <w:r>
+        <w:t xml:space="preserve"> (2010) destacam que diversas ferramentas de software têm sido desenvolvidas para facilitar a implementação de sistemas multiagentes, cada uma com suas próprias características e recursos. Entre as mais populares, destacam-se Java Agent </w:t>
+      </w:r>
+      <w:proofErr w:type="spellStart"/>
+      <w:r>
+        <w:t>Development</w:t>
+      </w:r>
+      <w:proofErr w:type="spellEnd"/>
+      <w:r>
+        <w:t xml:space="preserve"> Framework (JADE), </w:t>
+      </w:r>
+      <w:proofErr w:type="spellStart"/>
+      <w:r>
+        <w:t>NetLogo</w:t>
+      </w:r>
+      <w:proofErr w:type="spellEnd"/>
+      <w:r>
+        <w:t xml:space="preserve">, MASON e </w:t>
+      </w:r>
+      <w:proofErr w:type="spellStart"/>
+      <w:r>
+        <w:t>AnyLogic</w:t>
+      </w:r>
+      <w:proofErr w:type="spellEnd"/>
+      <w:r>
+        <w:t xml:space="preserve">. O JADE é um framework Java completo para o desenvolvimento de agentes e sistemas multiagentes </w:t>
       </w:r>
       <w:r>
         <w:lastRenderedPageBreak/>
-        <w:t xml:space="preserve">em conformidade com os padrões Foundation for Intelligent Physical Agents (FIPA), oferecendo bibliotecas para comunicação, coordenação e gerenciamento de agentes. O NetLogo é uma plataforma de modelagem e simulação baseada em agentes, com linguagem de programação própria e interface gráfica amigável, voltada para a criação de modelos complexos em áreas como biologia, ciências sociais e física. Já o MASON é um </w:t>
+        <w:t xml:space="preserve">em conformidade com os padrões Foundation for </w:t>
+      </w:r>
+      <w:proofErr w:type="spellStart"/>
+      <w:r>
+        <w:t>Intelligent</w:t>
+      </w:r>
+      <w:proofErr w:type="spellEnd"/>
+      <w:r>
+        <w:t xml:space="preserve"> </w:t>
+      </w:r>
+      <w:proofErr w:type="spellStart"/>
+      <w:r>
+        <w:t>Physical</w:t>
+      </w:r>
+      <w:proofErr w:type="spellEnd"/>
+      <w:r>
+        <w:t xml:space="preserve"> </w:t>
+      </w:r>
+      <w:proofErr w:type="spellStart"/>
+      <w:r>
+        <w:t>Agents</w:t>
+      </w:r>
+      <w:proofErr w:type="spellEnd"/>
+      <w:r>
+        <w:t xml:space="preserve"> (FIPA), oferecendo bibliotecas para comunicação, coordenação e gerenciamento de agentes. O </w:t>
+      </w:r>
+      <w:proofErr w:type="spellStart"/>
+      <w:r>
+        <w:t>NetLogo</w:t>
+      </w:r>
+      <w:proofErr w:type="spellEnd"/>
+      <w:r>
+        <w:t xml:space="preserve"> é uma plataforma de modelagem e simulação baseada em agentes, com linguagem de programação própria e interface gráfica amigável, voltada para a criação de modelos complexos em áreas como biologia, ciências sociais e física. Já o MASON é um </w:t>
       </w:r>
       <w:r>
         <w:rPr>
@@ -6172,25 +7032,41 @@
         <w:t>kit</w:t>
       </w:r>
       <w:r>
-        <w:t xml:space="preserve"> de ferramentas de simulação multiagente escrito em Java, focado em flexibilidade e desempenho, permitindo a criação de modelos em diversas áreas, como robótica e ecologia. O AnyLogic, por sua vez, é um ambiente de simulação multimétodo que suporta modelagem baseada em agentes, eventos discretos e dinâmica de sistemas, oferecendo uma plataforma abrangente para simulação e análise de sistemas complexos. Os autores também ressaltam que a escolha da ferramenta mais adequada depende das necessidades específicas do projeto, como a linguagem de programação desejada, o tipo de modelo a ser desenvolvido e os recursos de simulação e análise disponíveis.</w:t>
+        <w:t xml:space="preserve"> de ferramentas de simulação multiagente escrito em Java, focado em flexibilidade e desempenho, permitindo a criação de modelos em diversas áreas, como robótica e ecologia. O </w:t>
+      </w:r>
+      <w:proofErr w:type="spellStart"/>
+      <w:r>
+        <w:t>AnyLogic</w:t>
+      </w:r>
+      <w:proofErr w:type="spellEnd"/>
+      <w:r>
+        <w:t xml:space="preserve">, por sua vez, é um ambiente de simulação </w:t>
+      </w:r>
+      <w:proofErr w:type="spellStart"/>
+      <w:r>
+        <w:t>multimétodo</w:t>
+      </w:r>
+      <w:proofErr w:type="spellEnd"/>
+      <w:r>
+        <w:t xml:space="preserve"> que suporta modelagem baseada em agentes, eventos discretos e dinâmica de sistemas, oferecendo uma plataforma abrangente para simulação e análise de sistemas complexos. Os autores também ressaltam que a escolha da ferramenta mais adequada depende das necessidades específicas do projeto, como a linguagem de programação desejada, o tipo de modelo a ser desenvolvido e os recursos de simulação e análise disponíveis.</w:t>
       </w:r>
     </w:p>
     <w:p>
       <w:pPr>
         <w:pStyle w:val="TF-refernciasbibliogrficasTTULO"/>
       </w:pPr>
-      <w:bookmarkStart w:id="44" w:name="_Toc351015602"/>
-      <w:bookmarkEnd w:id="28"/>
-      <w:bookmarkEnd w:id="29"/>
+      <w:bookmarkStart w:id="55" w:name="_Toc351015602"/>
       <w:bookmarkEnd w:id="30"/>
       <w:bookmarkEnd w:id="31"/>
       <w:bookmarkEnd w:id="32"/>
       <w:bookmarkEnd w:id="33"/>
       <w:bookmarkEnd w:id="34"/>
+      <w:bookmarkEnd w:id="35"/>
+      <w:bookmarkEnd w:id="36"/>
       <w:r>
         <w:t>Referências</w:t>
       </w:r>
-      <w:bookmarkEnd w:id="44"/>
+      <w:bookmarkEnd w:id="55"/>
     </w:p>
     <w:p>
       <w:pPr>
@@ -6365,7 +7241,15 @@
         <w:t xml:space="preserve">CASTRO, A. et al. Identificação e rastreamento de veículos utilizando fluxo óptico. </w:t>
       </w:r>
       <w:r>
-        <w:t xml:space="preserve">V.7, n.2, p.73-88, abr-jun. </w:t>
+        <w:t xml:space="preserve">V.7, n.2, p.73-88, </w:t>
+      </w:r>
+      <w:proofErr w:type="spellStart"/>
+      <w:r>
+        <w:t>abr</w:t>
+      </w:r>
+      <w:proofErr w:type="spellEnd"/>
+      <w:r>
+        <w:t xml:space="preserve">-jun. </w:t>
       </w:r>
       <w:r>
         <w:rPr>
@@ -6495,306 +7379,218 @@
           <w:bCs/>
           <w:lang w:val="en-US"/>
         </w:rPr>
-        <w:t>Brookings Intitution Press</w:t>
-      </w:r>
-      <w:r>
-        <w:rPr>
-          <w:lang w:val="en-US"/>
-        </w:rPr>
-        <w:t>,</w:t>
-      </w:r>
-      <w:r>
-        <w:rPr>
-          <w:lang w:val="en-US"/>
-        </w:rPr>
-        <w:t xml:space="preserve"> </w:t>
-      </w:r>
-      <w:r>
-        <w:rPr>
-          <w:lang w:val="en-US"/>
-        </w:rPr>
-        <w:t xml:space="preserve">Washington, </w:t>
-      </w:r>
-      <w:r>
-        <w:rPr>
-          <w:lang w:val="en-US"/>
-        </w:rPr>
-        <w:t>DC</w:t>
-      </w:r>
-      <w:r>
-        <w:rPr>
-          <w:lang w:val="en-US"/>
-        </w:rPr>
-        <w:t xml:space="preserve">, </w:t>
-      </w:r>
-      <w:r>
-        <w:rPr>
-          <w:lang w:val="en-US"/>
-        </w:rPr>
-        <w:t>2004</w:t>
-      </w:r>
-      <w:r>
-        <w:rPr>
-          <w:lang w:val="en-US"/>
-        </w:rPr>
-        <w:t>.</w:t>
-      </w:r>
-    </w:p>
-    <w:p>
-      <w:pPr>
-        <w:pStyle w:val="TF-REFERNCIASITEM0"/>
-      </w:pPr>
-      <w:r>
-        <w:rPr>
-          <w:lang w:val="en-US"/>
-        </w:rPr>
-        <w:t xml:space="preserve">KONDRO, Wayne. Big city blues:  health disparities within the world’s largest urban centres.  </w:t>
-      </w:r>
-      <w:r>
-        <w:rPr>
-          <w:b/>
-          <w:bCs/>
-        </w:rPr>
-        <w:t>Canadian Medical Association Journal</w:t>
-      </w:r>
-      <w:r>
-        <w:t>, Ottawa, v. 182, n. 17, p. 1838-1839, 2010.</w:t>
-      </w:r>
-    </w:p>
-    <w:p>
-      <w:pPr>
-        <w:pStyle w:val="TF-REFERNCIASITEM0"/>
-        <w:rPr>
-          <w:lang w:val="en-US"/>
-        </w:rPr>
-      </w:pPr>
-      <w:r>
-        <w:t>LACERDA, Adriana B. M.</w:t>
-      </w:r>
-      <w:r>
-        <w:t>;</w:t>
-      </w:r>
-      <w:r>
-        <w:t xml:space="preserve"> M</w:t>
-      </w:r>
-      <w:r>
-        <w:t xml:space="preserve">AGNI, Cristiana; MORATA, Thais C.; MARQUES, Jair M.; ZANNIN, Paulo H. T. </w:t>
-      </w:r>
-      <w:r>
-        <w:rPr>
-          <w:b/>
-          <w:bCs/>
-        </w:rPr>
-        <w:t>Ambiente Urbano e Percepção da Poluição Sonora</w:t>
-      </w:r>
-      <w:r>
-        <w:t xml:space="preserve">, </w:t>
-      </w:r>
-      <w:r>
-        <w:t xml:space="preserve">Ambiente &amp; Sociedade – Vol. </w:t>
-      </w:r>
-      <w:r>
-        <w:rPr>
-          <w:lang w:val="en-US"/>
-        </w:rPr>
-        <w:t>VIII nº. 2, 2005</w:t>
-      </w:r>
-    </w:p>
-    <w:p>
-      <w:pPr>
-        <w:pStyle w:val="TF-REFERNCIASITEM0"/>
-        <w:rPr>
-          <w:lang w:val="en-US"/>
-        </w:rPr>
-      </w:pPr>
-      <w:r>
-        <w:rPr>
-          <w:lang w:val="en-US"/>
-        </w:rPr>
-        <w:t>MA</w:t>
-      </w:r>
-      <w:r>
-        <w:rPr>
-          <w:lang w:val="en-US"/>
-        </w:rPr>
-        <w:t>L</w:t>
-      </w:r>
-      <w:r>
-        <w:rPr>
-          <w:lang w:val="en-US"/>
-        </w:rPr>
-        <w:t>ECKI Krzysztof,</w:t>
-      </w:r>
-      <w:r>
-        <w:rPr>
-          <w:lang w:val="en-US"/>
-        </w:rPr>
-        <w:t xml:space="preserve"> </w:t>
-      </w:r>
-      <w:r>
-        <w:rPr>
-          <w:lang w:val="en-US"/>
-        </w:rPr>
-        <w:t>A computer simulation of traffic flow with on-street parking and drivers’ behaviour based on cellular automata and a multi-agent system,</w:t>
-      </w:r>
-      <w:r>
-        <w:rPr>
-          <w:lang w:val="en-US"/>
-        </w:rPr>
-        <w:t xml:space="preserve"> </w:t>
-      </w:r>
+        <w:t xml:space="preserve">Brookings </w:t>
+      </w:r>
+      <w:proofErr w:type="spellStart"/>
       <w:r>
         <w:rPr>
           <w:b/>
           <w:bCs/>
           <w:lang w:val="en-US"/>
         </w:rPr>
-        <w:t>Journal of Computational Science</w:t>
-      </w:r>
-      <w:r>
-        <w:rPr>
-          <w:lang w:val="en-US"/>
-        </w:rPr>
-        <w:t>, Web, v. 28, p.32-42, 2018.</w:t>
-      </w:r>
-    </w:p>
-    <w:p>
-      <w:pPr>
-        <w:pStyle w:val="TF-REFERNCIASITEM0"/>
-      </w:pPr>
-      <w:r>
-        <w:t xml:space="preserve">NAZARETH, Veridianne S.; SOUSA, Luiz A. P.; RIBEIRO, Paulo C. M. </w:t>
-      </w:r>
-      <w:r>
-        <w:rPr>
-          <w:b/>
-          <w:bCs/>
-        </w:rPr>
-        <w:t>Análise Comparativa entre Simuladores de Fluxo de Tráfego</w:t>
-      </w:r>
-      <w:r>
-        <w:t xml:space="preserve">. In: RIO DE </w:t>
-      </w:r>
-      <w:r>
-        <w:t>TRANSPORTES, XII</w:t>
-      </w:r>
-      <w:r>
-        <w:t>., 2015, Rio de Janeiro. Anais... Rio de Janeiro: UFRJ, 2015.</w:t>
-      </w:r>
-    </w:p>
-    <w:p>
-      <w:pPr>
-        <w:pStyle w:val="TF-REFERNCIASITEM0"/>
-      </w:pPr>
-      <w:r>
-        <w:t xml:space="preserve">OLIVEIRA, Raquel S. </w:t>
-      </w:r>
-      <w:r>
-        <w:rPr>
-          <w:b/>
-          <w:bCs/>
-        </w:rPr>
-        <w:t>Indicadores de desempenho de tráfego utilizando microssimulação</w:t>
-      </w:r>
-      <w:r>
-        <w:t>: estudo de caso das alterações viárias na região central da cidade do Rio de Janeiro. 2014. 59 f. Projeto de Graduação (Curso de Engenharia Civil) – Escola Politécnica, Universidade Federal do Rio de Janeiro, Blumenau.</w:t>
-      </w:r>
-    </w:p>
-    <w:p>
-      <w:pPr>
-        <w:pStyle w:val="TF-REFERNCIASITEM0"/>
-        <w:rPr>
-          <w:lang w:val="en-US"/>
-        </w:rPr>
-      </w:pPr>
-      <w:r>
-        <w:t>PAIS</w:t>
-      </w:r>
-      <w:r>
-        <w:t>,</w:t>
-      </w:r>
-      <w:r>
-        <w:t xml:space="preserve"> Flavio V</w:t>
-      </w:r>
-      <w:r>
-        <w:t xml:space="preserve">. </w:t>
-      </w:r>
-      <w:r>
-        <w:rPr>
-          <w:i/>
-          <w:iCs/>
-        </w:rPr>
-        <w:t>et al</w:t>
-      </w:r>
-      <w:r>
-        <w:t>.</w:t>
-      </w:r>
-      <w:r>
-        <w:t xml:space="preserve"> </w:t>
-      </w:r>
-      <w:r>
-        <w:rPr>
-          <w:lang w:val="en-US"/>
-        </w:rPr>
-        <w:t xml:space="preserve">Rian. Performance Evaluation of Urban Traffic Using Simulation: A Case Study in Brazil. </w:t>
-      </w:r>
+        <w:t>Intitution</w:t>
+      </w:r>
+      <w:proofErr w:type="spellEnd"/>
       <w:r>
         <w:rPr>
           <w:b/>
           <w:bCs/>
           <w:lang w:val="en-US"/>
         </w:rPr>
-        <w:t>IEEE Latin America Transactions</w:t>
+        <w:t xml:space="preserve"> Press</w:t>
       </w:r>
       <w:r>
         <w:rPr>
           <w:lang w:val="en-US"/>
         </w:rPr>
-        <w:t>, Web, v. 21, p. 1275-1281, 2023.</w:t>
+        <w:t>,</w:t>
+      </w:r>
+      <w:r>
+        <w:rPr>
+          <w:lang w:val="en-US"/>
+        </w:rPr>
+        <w:t xml:space="preserve"> </w:t>
+      </w:r>
+      <w:r>
+        <w:rPr>
+          <w:lang w:val="en-US"/>
+        </w:rPr>
+        <w:t xml:space="preserve">Washington, </w:t>
+      </w:r>
+      <w:r>
+        <w:rPr>
+          <w:lang w:val="en-US"/>
+        </w:rPr>
+        <w:t>DC</w:t>
+      </w:r>
+      <w:r>
+        <w:rPr>
+          <w:lang w:val="en-US"/>
+        </w:rPr>
+        <w:t xml:space="preserve">, </w:t>
+      </w:r>
+      <w:r>
+        <w:rPr>
+          <w:lang w:val="en-US"/>
+        </w:rPr>
+        <w:t>2004</w:t>
+      </w:r>
+      <w:r>
+        <w:rPr>
+          <w:lang w:val="en-US"/>
+        </w:rPr>
+        <w:t>.</w:t>
       </w:r>
     </w:p>
     <w:p>
       <w:pPr>
         <w:pStyle w:val="TF-REFERNCIASITEM0"/>
+      </w:pPr>
+      <w:r>
         <w:rPr>
           <w:lang w:val="en-US"/>
         </w:rPr>
-      </w:pPr>
+        <w:t xml:space="preserve">KONDRO, Wayne. Big city blues:  health disparities within the world’s largest urban </w:t>
+      </w:r>
+      <w:proofErr w:type="spellStart"/>
       <w:r>
         <w:rPr>
           <w:lang w:val="en-US"/>
         </w:rPr>
-        <w:t>P</w:t>
-      </w:r>
+        <w:t>centres</w:t>
+      </w:r>
+      <w:proofErr w:type="spellEnd"/>
       <w:r>
         <w:rPr>
           <w:lang w:val="en-US"/>
         </w:rPr>
-        <w:t>ARASUMANNA,</w:t>
-      </w:r>
-      <w:r>
+        <w:t xml:space="preserve">.  </w:t>
+      </w:r>
+      <w:r>
+        <w:rPr>
+          <w:b/>
+          <w:bCs/>
+        </w:rPr>
+        <w:t xml:space="preserve">Canadian Medical </w:t>
+      </w:r>
+      <w:proofErr w:type="spellStart"/>
+      <w:r>
+        <w:rPr>
+          <w:b/>
+          <w:bCs/>
+        </w:rPr>
+        <w:t>Association</w:t>
+      </w:r>
+      <w:proofErr w:type="spellEnd"/>
+      <w:r>
+        <w:rPr>
+          <w:b/>
+          <w:bCs/>
+        </w:rPr>
+        <w:t xml:space="preserve"> </w:t>
+      </w:r>
+      <w:proofErr w:type="spellStart"/>
+      <w:r>
+        <w:rPr>
+          <w:b/>
+          <w:bCs/>
+        </w:rPr>
+        <w:t>Journal</w:t>
+      </w:r>
+      <w:proofErr w:type="spellEnd"/>
+      <w:r>
+        <w:t>, Ottawa, v. 182, n. 17, p. 1838-1839, 2010.</w:t>
+      </w:r>
+    </w:p>
+    <w:p>
+      <w:pPr>
+        <w:pStyle w:val="TF-REFERNCIASITEM0"/>
         <w:rPr>
           <w:lang w:val="en-US"/>
         </w:rPr>
-        <w:t xml:space="preserve"> Balaji</w:t>
+      </w:pPr>
+      <w:r>
+        <w:t>LACERDA, Adriana B. M.</w:t>
+      </w:r>
+      <w:r>
+        <w:t>;</w:t>
+      </w:r>
+      <w:r>
+        <w:t xml:space="preserve"> M</w:t>
+      </w:r>
+      <w:r>
+        <w:t xml:space="preserve">AGNI, Cristiana; MORATA, Thais C.; MARQUES, Jair M.; ZANNIN, Paulo H. T. </w:t>
+      </w:r>
+      <w:r>
+        <w:rPr>
+          <w:b/>
+          <w:bCs/>
+        </w:rPr>
+        <w:t>Ambiente Urbano e Percepção da Poluição Sonora</w:t>
+      </w:r>
+      <w:r>
+        <w:t xml:space="preserve">, </w:t>
+      </w:r>
+      <w:r>
+        <w:t xml:space="preserve">Ambiente &amp; Sociedade – Vol. </w:t>
       </w:r>
       <w:r>
         <w:rPr>
           <w:lang w:val="en-US"/>
         </w:rPr>
-        <w:t>;</w:t>
-      </w:r>
-      <w:r>
+        <w:t>VIII nº. 2, 2005</w:t>
+      </w:r>
+    </w:p>
+    <w:p>
+      <w:pPr>
+        <w:pStyle w:val="TF-REFERNCIASITEM0"/>
         <w:rPr>
           <w:lang w:val="en-US"/>
         </w:rPr>
-        <w:t xml:space="preserve"> D. </w:t>
-      </w:r>
+      </w:pPr>
       <w:r>
         <w:rPr>
           <w:lang w:val="en-US"/>
         </w:rPr>
-        <w:t>SRINIVASAN.</w:t>
+        <w:t>MA</w:t>
+      </w:r>
+      <w:r>
+        <w:rPr>
+          <w:lang w:val="en-US"/>
+        </w:rPr>
+        <w:t>L</w:t>
+      </w:r>
+      <w:r>
+        <w:rPr>
+          <w:lang w:val="en-US"/>
+        </w:rPr>
+        <w:t>ECKI Krzysztof,</w:t>
+      </w:r>
+      <w:r>
+        <w:rPr>
+          <w:lang w:val="en-US"/>
+        </w:rPr>
+        <w:t xml:space="preserve"> </w:t>
+      </w:r>
+      <w:r>
+        <w:rPr>
+          <w:lang w:val="en-US"/>
+        </w:rPr>
+        <w:t xml:space="preserve">A computer simulation of traffic flow with on-street parking and drivers’ </w:t>
+      </w:r>
+      <w:proofErr w:type="spellStart"/>
+      <w:r>
+        <w:rPr>
+          <w:lang w:val="en-US"/>
+        </w:rPr>
+        <w:t>behaviour</w:t>
+      </w:r>
+      <w:proofErr w:type="spellEnd"/>
+      <w:r>
+        <w:rPr>
+          <w:lang w:val="en-US"/>
+        </w:rPr>
+        <w:t xml:space="preserve"> based on cellular automata and a multi-agent system,</w:t>
       </w:r>
       <w:r>
         <w:rPr>
@@ -6808,83 +7604,111 @@
           <w:bCs/>
           <w:lang w:val="en-US"/>
         </w:rPr>
-        <w:t>An introduction to multi-agent systems</w:t>
+        <w:t>Journal of Computational Science</w:t>
       </w:r>
       <w:r>
         <w:rPr>
           <w:lang w:val="en-US"/>
         </w:rPr>
-        <w:t>,</w:t>
-      </w:r>
-      <w:r>
-        <w:rPr>
-          <w:lang w:val="en-US"/>
-        </w:rPr>
-        <w:t xml:space="preserve"> in Innovations in multi-agent systems and </w:t>
-      </w:r>
-      <w:proofErr w:type="gramStart"/>
-      <w:r>
-        <w:rPr>
-          <w:lang w:val="en-US"/>
-        </w:rPr>
-        <w:t>applications-1</w:t>
-      </w:r>
-      <w:proofErr w:type="gramEnd"/>
-      <w:r>
-        <w:rPr>
-          <w:lang w:val="en-US"/>
-        </w:rPr>
-        <w:t>. Springer, 2010</w:t>
+        <w:t>, Web, v. 28, p.32-42, 2018.</w:t>
       </w:r>
     </w:p>
     <w:p>
       <w:pPr>
         <w:pStyle w:val="TF-REFERNCIASITEM0"/>
+      </w:pPr>
+      <w:r>
+        <w:t xml:space="preserve">NAZARETH, </w:t>
+      </w:r>
+      <w:proofErr w:type="spellStart"/>
+      <w:r>
+        <w:t>Veridianne</w:t>
+      </w:r>
+      <w:proofErr w:type="spellEnd"/>
+      <w:r>
+        <w:t xml:space="preserve"> S.; SOUSA, Luiz A. P.; RIBEIRO, Paulo C. M. </w:t>
+      </w:r>
+      <w:r>
+        <w:rPr>
+          <w:b/>
+          <w:bCs/>
+        </w:rPr>
+        <w:t>Análise Comparativa entre Simuladores de Fluxo de Tráfego</w:t>
+      </w:r>
+      <w:r>
+        <w:t xml:space="preserve">. In: RIO DE </w:t>
+      </w:r>
+      <w:r>
+        <w:t>TRANSPORTES, XII</w:t>
+      </w:r>
+      <w:r>
+        <w:t>., 2015, Rio de Janeiro. Anais... Rio de Janeiro: UFRJ, 2015.</w:t>
+      </w:r>
+    </w:p>
+    <w:p>
+      <w:pPr>
+        <w:pStyle w:val="TF-REFERNCIASITEM0"/>
+      </w:pPr>
+      <w:r>
+        <w:t xml:space="preserve">OLIVEIRA, Raquel S. </w:t>
+      </w:r>
+      <w:r>
+        <w:rPr>
+          <w:b/>
+          <w:bCs/>
+        </w:rPr>
+        <w:t xml:space="preserve">Indicadores de desempenho de tráfego utilizando </w:t>
+      </w:r>
+      <w:proofErr w:type="spellStart"/>
+      <w:r>
+        <w:rPr>
+          <w:b/>
+          <w:bCs/>
+        </w:rPr>
+        <w:t>microssimulação</w:t>
+      </w:r>
+      <w:proofErr w:type="spellEnd"/>
+      <w:r>
+        <w:t>: estudo de caso das alterações viárias na região central da cidade do Rio de Janeiro. 2014. 59 f. Projeto de Graduação (Curso de Engenharia Civil) – Escola Politécnica, Universidade Federal do Rio de Janeiro, Blumenau.</w:t>
+      </w:r>
+    </w:p>
+    <w:p>
+      <w:pPr>
+        <w:pStyle w:val="TF-REFERNCIASITEM0"/>
         <w:rPr>
           <w:lang w:val="en-US"/>
         </w:rPr>
       </w:pPr>
       <w:r>
+        <w:t>PAIS</w:t>
+      </w:r>
+      <w:r>
+        <w:t>,</w:t>
+      </w:r>
+      <w:r>
+        <w:t xml:space="preserve"> Flavio V</w:t>
+      </w:r>
+      <w:r>
+        <w:t xml:space="preserve">. </w:t>
+      </w:r>
+      <w:r>
+        <w:rPr>
+          <w:i/>
+          <w:iCs/>
+        </w:rPr>
+        <w:t>et al</w:t>
+      </w:r>
+      <w:r>
+        <w:t>.</w:t>
+      </w:r>
+      <w:r>
+        <w:t xml:space="preserve"> </w:t>
+      </w:r>
+      <w:r>
         <w:rPr>
           <w:lang w:val="en-US"/>
         </w:rPr>
-        <w:t>P</w:t>
-      </w:r>
-      <w:r>
-        <w:rPr>
-          <w:lang w:val="en-US"/>
-        </w:rPr>
-        <w:t>ARASUMANNA,</w:t>
-      </w:r>
-      <w:r>
-        <w:rPr>
-          <w:lang w:val="en-US"/>
-        </w:rPr>
-        <w:t xml:space="preserve"> Balaji</w:t>
-      </w:r>
-      <w:r>
-        <w:rPr>
-          <w:lang w:val="en-US"/>
-        </w:rPr>
-        <w:t>;</w:t>
-      </w:r>
-      <w:r>
-        <w:rPr>
-          <w:lang w:val="en-US"/>
-        </w:rPr>
-        <w:t xml:space="preserve"> D. </w:t>
-      </w:r>
-      <w:r>
-        <w:rPr>
-          <w:lang w:val="en-US"/>
-        </w:rPr>
-        <w:t>SRINIVASAN.</w:t>
-      </w:r>
-      <w:r>
-        <w:rPr>
-          <w:lang w:val="en-US"/>
-        </w:rPr>
-        <w:t xml:space="preserve"> </w:t>
+        <w:t xml:space="preserve">Rian. Performance Evaluation of Urban Traffic Using Simulation: A Case Study in Brazil. </w:t>
       </w:r>
       <w:r>
         <w:rPr>
@@ -6892,25 +7716,13 @@
           <w:bCs/>
           <w:lang w:val="en-US"/>
         </w:rPr>
-        <w:t>Distributed multi-agent type-2 fuzzy architecture for urban traffic signal control</w:t>
+        <w:t>IEEE Latin America Transactions</w:t>
       </w:r>
       <w:r>
         <w:rPr>
           <w:lang w:val="en-US"/>
         </w:rPr>
-        <w:t>.</w:t>
-      </w:r>
-      <w:r>
-        <w:rPr>
-          <w:lang w:val="en-US"/>
-        </w:rPr>
-        <w:t xml:space="preserve"> IEEE International Conference on Fuzzy Systems, Jeju, Korea (South) p. 1627-1632</w:t>
-      </w:r>
-      <w:r>
-        <w:rPr>
-          <w:lang w:val="en-US"/>
-        </w:rPr>
-        <w:t>. 2009</w:t>
+        <w:t>, Web, v. 21, p. 1275-1281, 2023.</w:t>
       </w:r>
     </w:p>
     <w:p>
@@ -6924,43 +7736,43 @@
         <w:rPr>
           <w:lang w:val="en-US"/>
         </w:rPr>
-        <w:t>PLOEG, Frederick V</w:t>
+        <w:t>P</w:t>
       </w:r>
       <w:r>
         <w:rPr>
           <w:lang w:val="en-US"/>
         </w:rPr>
-        <w:t>.</w:t>
+        <w:t>ARASUMANNA,</w:t>
       </w:r>
       <w:r>
         <w:rPr>
           <w:lang w:val="en-US"/>
         </w:rPr>
-        <w:t xml:space="preserve"> D</w:t>
+        <w:t xml:space="preserve"> Balaji</w:t>
       </w:r>
       <w:r>
         <w:rPr>
           <w:lang w:val="en-US"/>
         </w:rPr>
-        <w:t>.</w:t>
+        <w:t>;</w:t>
       </w:r>
       <w:r>
         <w:rPr>
           <w:lang w:val="en-US"/>
         </w:rPr>
-        <w:t>; POELHEKKE, Steven. Globalization and the rise of mega- cities in</w:t>
+        <w:t xml:space="preserve"> D. </w:t>
       </w:r>
       <w:r>
         <w:rPr>
           <w:lang w:val="en-US"/>
         </w:rPr>
+        <w:t>SRINIVASAN.</w:t>
+      </w:r>
+      <w:r>
+        <w:rPr>
+          <w:lang w:val="en-US"/>
+        </w:rPr>
         <w:t xml:space="preserve"> </w:t>
-      </w:r>
-      <w:r>
-        <w:rPr>
-          <w:lang w:val="en-US"/>
-        </w:rPr>
-        <w:t>the developing world.</w:t>
       </w:r>
       <w:r>
         <w:rPr>
@@ -6968,6 +7780,82 @@
           <w:bCs/>
           <w:lang w:val="en-US"/>
         </w:rPr>
+        <w:t>An introduction to multi-agent systems</w:t>
+      </w:r>
+      <w:r>
+        <w:rPr>
+          <w:lang w:val="en-US"/>
+        </w:rPr>
+        <w:t>,</w:t>
+      </w:r>
+      <w:r>
+        <w:rPr>
+          <w:lang w:val="en-US"/>
+        </w:rPr>
+        <w:t xml:space="preserve"> in Innovations in multi-agent systems and </w:t>
+      </w:r>
+      <w:proofErr w:type="gramStart"/>
+      <w:r>
+        <w:rPr>
+          <w:lang w:val="en-US"/>
+        </w:rPr>
+        <w:t>applications-1</w:t>
+      </w:r>
+      <w:proofErr w:type="gramEnd"/>
+      <w:r>
+        <w:rPr>
+          <w:lang w:val="en-US"/>
+        </w:rPr>
+        <w:t>. Springer, 2010</w:t>
+      </w:r>
+    </w:p>
+    <w:p>
+      <w:pPr>
+        <w:pStyle w:val="TF-REFERNCIASITEM0"/>
+        <w:rPr>
+          <w:lang w:val="en-US"/>
+        </w:rPr>
+      </w:pPr>
+      <w:r>
+        <w:rPr>
+          <w:lang w:val="en-US"/>
+        </w:rPr>
+        <w:t>P</w:t>
+      </w:r>
+      <w:r>
+        <w:rPr>
+          <w:lang w:val="en-US"/>
+        </w:rPr>
+        <w:t>ARASUMANNA,</w:t>
+      </w:r>
+      <w:r>
+        <w:rPr>
+          <w:lang w:val="en-US"/>
+        </w:rPr>
+        <w:t xml:space="preserve"> Balaji</w:t>
+      </w:r>
+      <w:r>
+        <w:rPr>
+          <w:lang w:val="en-US"/>
+        </w:rPr>
+        <w:t>;</w:t>
+      </w:r>
+      <w:r>
+        <w:rPr>
+          <w:lang w:val="en-US"/>
+        </w:rPr>
+        <w:t xml:space="preserve"> D. </w:t>
+      </w:r>
+      <w:r>
+        <w:rPr>
+          <w:lang w:val="en-US"/>
+        </w:rPr>
+        <w:t>SRINIVASAN.</w:t>
+      </w:r>
+      <w:r>
+        <w:rPr>
+          <w:lang w:val="en-US"/>
+        </w:rPr>
         <w:t xml:space="preserve"> </w:t>
       </w:r>
       <w:r>
@@ -6976,48 +7864,75 @@
           <w:bCs/>
           <w:lang w:val="en-US"/>
         </w:rPr>
-        <w:t>Cesifo Working Paper</w:t>
+        <w:t>Distributed multi-agent type-2 fuzzy architecture for urban traffic signal control</w:t>
       </w:r>
       <w:r>
         <w:rPr>
           <w:lang w:val="en-US"/>
         </w:rPr>
-        <w:t>, n. 2208, Category Trade Policy, Munich, Germany, 2008.</w:t>
+        <w:t>.</w:t>
+      </w:r>
+      <w:r>
+        <w:rPr>
+          <w:lang w:val="en-US"/>
+        </w:rPr>
+        <w:t xml:space="preserve"> IEEE International Conference on Fuzzy Systems, Jeju, Korea (South) p. 1627-1632</w:t>
+      </w:r>
+      <w:r>
+        <w:rPr>
+          <w:lang w:val="en-US"/>
+        </w:rPr>
+        <w:t>. 2009</w:t>
       </w:r>
     </w:p>
     <w:p>
       <w:pPr>
         <w:pStyle w:val="TF-REFERNCIASITEM0"/>
-      </w:pPr>
-      <w:r>
         <w:rPr>
           <w:lang w:val="en-US"/>
         </w:rPr>
-        <w:t>RAFAL</w:t>
-      </w:r>
+      </w:pPr>
       <w:r>
         <w:rPr>
           <w:lang w:val="en-US"/>
         </w:rPr>
+        <w:t>PLOEG, Frederick V</w:t>
+      </w:r>
+      <w:r>
+        <w:rPr>
+          <w:lang w:val="en-US"/>
+        </w:rPr>
+        <w:t>.</w:t>
+      </w:r>
+      <w:r>
+        <w:rPr>
+          <w:lang w:val="en-US"/>
+        </w:rPr>
+        <w:t xml:space="preserve"> D</w:t>
+      </w:r>
+      <w:r>
+        <w:rPr>
+          <w:lang w:val="en-US"/>
+        </w:rPr>
+        <w:t>.</w:t>
+      </w:r>
+      <w:r>
+        <w:rPr>
+          <w:lang w:val="en-US"/>
+        </w:rPr>
+        <w:t>; POELHEKKE, Steven. Globalization and the rise of mega- cities in</w:t>
+      </w:r>
+      <w:r>
+        <w:rPr>
+          <w:lang w:val="en-US"/>
+        </w:rPr>
         <w:t xml:space="preserve"> </w:t>
       </w:r>
       <w:r>
         <w:rPr>
           <w:lang w:val="en-US"/>
         </w:rPr>
-        <w:t>Drezewski</w:t>
-      </w:r>
-      <w:r>
-        <w:rPr>
-          <w:lang w:val="en-US"/>
-        </w:rPr>
-        <w:t>,</w:t>
-      </w:r>
-      <w:r>
-        <w:rPr>
-          <w:lang w:val="en-US"/>
-        </w:rPr>
-        <w:t xml:space="preserve"> LESZEK Siwik, </w:t>
+        <w:t>the developing world.</w:t>
       </w:r>
       <w:r>
         <w:rPr>
@@ -7025,92 +7940,219 @@
           <w:bCs/>
           <w:lang w:val="en-US"/>
         </w:rPr>
-        <w:t>Co-evolutionary multi-agent system with predatorprey mechanism for multi-objective optimization</w:t>
-      </w:r>
-      <w:r>
-        <w:rPr>
-          <w:lang w:val="en-US"/>
-        </w:rPr>
-        <w:t>.</w:t>
-      </w:r>
-      <w:r>
-        <w:rPr>
-          <w:lang w:val="en-US"/>
-        </w:rPr>
         <w:t xml:space="preserve"> </w:t>
       </w:r>
-      <w:r>
-        <w:t>In Adaptive and Natural Computing Algorithms, LNCS, vol. 4431, p. 67-76, 2007</w:t>
-      </w:r>
-    </w:p>
-    <w:p>
-      <w:pPr>
-        <w:pStyle w:val="TF-REFERNCIASITEM0"/>
-      </w:pPr>
-      <w:r>
-        <w:t xml:space="preserve">RANGHETTI, Mayco A. </w:t>
-      </w:r>
-      <w:r>
-        <w:rPr>
-          <w:b/>
-        </w:rPr>
-        <w:t>Simulador de tráfego de automóveis em uma malha rodoviária:</w:t>
-      </w:r>
-      <w:r>
-        <w:t xml:space="preserve"> versão 2.0. 2007. 64 f. Trabalho de Conclusão de Curso (Bacharel em Ciências da Computação) – Centro de Ciências Exatas e Naturais, Universidade Regional de Blumenau, Blumenau.</w:t>
-      </w:r>
-    </w:p>
-    <w:p>
-      <w:pPr>
-        <w:pStyle w:val="TF-REFERNCIASITEM0"/>
-        <w:rPr>
-          <w:sz w:val="24"/>
-        </w:rPr>
-      </w:pPr>
-      <w:r>
-        <w:t xml:space="preserve">SAVI, Ederson A. </w:t>
-      </w:r>
-      <w:r>
-        <w:rPr>
-          <w:b/>
-        </w:rPr>
-        <w:t>Simulador de tráfego de automóveis em uma malha rodoviária:</w:t>
-      </w:r>
-      <w:r>
-        <w:t xml:space="preserve"> versão 3. 2008. 57 f. Trabalho de Conclusão de Curso (Bacharel em Ciências da Computação) – Centro de Ciências Exatas e Naturais, Universidade Regional de Blumenau, Blumenau.</w:t>
-      </w:r>
-    </w:p>
-    <w:p>
-      <w:pPr>
-        <w:pStyle w:val="TF-REFERNCIASITEM0"/>
-        <w:rPr>
-          <w:lang w:val="en-US"/>
-        </w:rPr>
-      </w:pPr>
-      <w:r>
-        <w:rPr>
-          <w:lang w:val="en-US"/>
-        </w:rPr>
-        <w:t>TCHAPPI Igor H</w:t>
-      </w:r>
-      <w:r>
-        <w:rPr>
-          <w:lang w:val="en-US"/>
-        </w:rPr>
-        <w:t>. et al</w:t>
-      </w:r>
-      <w:r>
-        <w:rPr>
-          <w:lang w:val="en-US"/>
-        </w:rPr>
-        <w:t xml:space="preserve">. A Brief Review of Holonic Multi-Agent Models for Traffic and Transportation Systems. </w:t>
-      </w:r>
+      <w:proofErr w:type="spellStart"/>
       <w:r>
         <w:rPr>
           <w:b/>
           <w:bCs/>
           <w:lang w:val="en-US"/>
         </w:rPr>
+        <w:t>Cesifo</w:t>
+      </w:r>
+      <w:proofErr w:type="spellEnd"/>
+      <w:r>
+        <w:rPr>
+          <w:b/>
+          <w:bCs/>
+          <w:lang w:val="en-US"/>
+        </w:rPr>
+        <w:t xml:space="preserve"> Working Paper</w:t>
+      </w:r>
+      <w:r>
+        <w:rPr>
+          <w:lang w:val="en-US"/>
+        </w:rPr>
+        <w:t>, n. 2208, Category Trade Policy, Munich, Germany, 2008.</w:t>
+      </w:r>
+    </w:p>
+    <w:p>
+      <w:pPr>
+        <w:pStyle w:val="TF-REFERNCIASITEM0"/>
+      </w:pPr>
+      <w:r>
+        <w:rPr>
+          <w:lang w:val="en-US"/>
+        </w:rPr>
+        <w:t>RAFAL</w:t>
+      </w:r>
+      <w:r>
+        <w:rPr>
+          <w:lang w:val="en-US"/>
+        </w:rPr>
+        <w:t xml:space="preserve"> </w:t>
+      </w:r>
+      <w:proofErr w:type="spellStart"/>
+      <w:r>
+        <w:rPr>
+          <w:lang w:val="en-US"/>
+        </w:rPr>
+        <w:t>Drezewski</w:t>
+      </w:r>
+      <w:proofErr w:type="spellEnd"/>
+      <w:r>
+        <w:rPr>
+          <w:lang w:val="en-US"/>
+        </w:rPr>
+        <w:t>,</w:t>
+      </w:r>
+      <w:r>
+        <w:rPr>
+          <w:lang w:val="en-US"/>
+        </w:rPr>
+        <w:t xml:space="preserve"> LESZEK Siwik, </w:t>
+      </w:r>
+      <w:r>
+        <w:rPr>
+          <w:b/>
+          <w:bCs/>
+          <w:lang w:val="en-US"/>
+        </w:rPr>
+        <w:t xml:space="preserve">Co-evolutionary multi-agent system with </w:t>
+      </w:r>
+      <w:proofErr w:type="spellStart"/>
+      <w:r>
+        <w:rPr>
+          <w:b/>
+          <w:bCs/>
+          <w:lang w:val="en-US"/>
+        </w:rPr>
+        <w:t>predatorprey</w:t>
+      </w:r>
+      <w:proofErr w:type="spellEnd"/>
+      <w:r>
+        <w:rPr>
+          <w:b/>
+          <w:bCs/>
+          <w:lang w:val="en-US"/>
+        </w:rPr>
+        <w:t xml:space="preserve"> mechanism for multi-objective optimization</w:t>
+      </w:r>
+      <w:r>
+        <w:rPr>
+          <w:lang w:val="en-US"/>
+        </w:rPr>
+        <w:t>.</w:t>
+      </w:r>
+      <w:r>
+        <w:rPr>
+          <w:lang w:val="en-US"/>
+        </w:rPr>
+        <w:t xml:space="preserve"> </w:t>
+      </w:r>
+      <w:r>
+        <w:t xml:space="preserve">In </w:t>
+      </w:r>
+      <w:proofErr w:type="spellStart"/>
+      <w:r>
+        <w:t>Adaptive</w:t>
+      </w:r>
+      <w:proofErr w:type="spellEnd"/>
+      <w:r>
+        <w:t xml:space="preserve"> </w:t>
+      </w:r>
+      <w:proofErr w:type="spellStart"/>
+      <w:r>
+        <w:t>and</w:t>
+      </w:r>
+      <w:proofErr w:type="spellEnd"/>
+      <w:r>
+        <w:t xml:space="preserve"> Natural </w:t>
+      </w:r>
+      <w:proofErr w:type="spellStart"/>
+      <w:r>
+        <w:t>Computing</w:t>
+      </w:r>
+      <w:proofErr w:type="spellEnd"/>
+      <w:r>
+        <w:t xml:space="preserve"> </w:t>
+      </w:r>
+      <w:proofErr w:type="spellStart"/>
+      <w:r>
+        <w:t>Algorithms</w:t>
+      </w:r>
+      <w:proofErr w:type="spellEnd"/>
+      <w:r>
+        <w:t>, LNCS, vol. 4431, p. 67-76, 2007</w:t>
+      </w:r>
+    </w:p>
+    <w:p>
+      <w:pPr>
+        <w:pStyle w:val="TF-REFERNCIASITEM0"/>
+      </w:pPr>
+      <w:r>
+        <w:t xml:space="preserve">RANGHETTI, </w:t>
+      </w:r>
+      <w:proofErr w:type="spellStart"/>
+      <w:r>
+        <w:t>Mayco</w:t>
+      </w:r>
+      <w:proofErr w:type="spellEnd"/>
+      <w:r>
+        <w:t xml:space="preserve"> A. </w:t>
+      </w:r>
+      <w:r>
+        <w:rPr>
+          <w:b/>
+        </w:rPr>
+        <w:t>Simulador de tráfego de automóveis em uma malha rodoviária:</w:t>
+      </w:r>
+      <w:r>
+        <w:t xml:space="preserve"> versão 2.0. 2007. 64 f. Trabalho de Conclusão de Curso (Bacharel em Ciências da Computação) – Centro de Ciências Exatas e Naturais, Universidade Regional de Blumenau, Blumenau.</w:t>
+      </w:r>
+    </w:p>
+    <w:p>
+      <w:pPr>
+        <w:pStyle w:val="TF-REFERNCIASITEM0"/>
+        <w:rPr>
+          <w:sz w:val="24"/>
+        </w:rPr>
+      </w:pPr>
+      <w:r>
+        <w:t xml:space="preserve">SAVI, Ederson A. </w:t>
+      </w:r>
+      <w:r>
+        <w:rPr>
+          <w:b/>
+        </w:rPr>
+        <w:t>Simulador de tráfego de automóveis em uma malha rodoviária:</w:t>
+      </w:r>
+      <w:r>
+        <w:t xml:space="preserve"> versão 3. 2008. 57 f. Trabalho de Conclusão de Curso (Bacharel em Ciências da Computação) – Centro de Ciências Exatas e Naturais, Universidade Regional de Blumenau, Blumenau.</w:t>
+      </w:r>
+    </w:p>
+    <w:p>
+      <w:pPr>
+        <w:pStyle w:val="TF-REFERNCIASITEM0"/>
+        <w:rPr>
+          <w:lang w:val="en-US"/>
+        </w:rPr>
+      </w:pPr>
+      <w:r>
+        <w:rPr>
+          <w:lang w:val="en-US"/>
+        </w:rPr>
+        <w:t>TCHAPPI Igor H</w:t>
+      </w:r>
+      <w:r>
+        <w:rPr>
+          <w:lang w:val="en-US"/>
+        </w:rPr>
+        <w:t>. et al</w:t>
+      </w:r>
+      <w:r>
+        <w:rPr>
+          <w:lang w:val="en-US"/>
+        </w:rPr>
+        <w:t xml:space="preserve">. A Brief Review of Holonic Multi-Agent Models for Traffic and Transportation Systems. </w:t>
+      </w:r>
+      <w:r>
+        <w:rPr>
+          <w:b/>
+          <w:bCs/>
+          <w:lang w:val="en-US"/>
+        </w:rPr>
         <w:t>Procedia Computer Science</w:t>
       </w:r>
       <w:r>
@@ -7186,8 +8228,16 @@
         <w:rPr>
           <w:lang w:val="en-US"/>
         </w:rPr>
-        <w:t>BHOURI Neïla</w:t>
-      </w:r>
+        <w:t xml:space="preserve">BHOURI </w:t>
+      </w:r>
+      <w:proofErr w:type="spellStart"/>
+      <w:r>
+        <w:rPr>
+          <w:lang w:val="en-US"/>
+        </w:rPr>
+        <w:t>Neïla</w:t>
+      </w:r>
+      <w:proofErr w:type="spellEnd"/>
       <w:r>
         <w:rPr>
           <w:lang w:val="en-US"/>
@@ -7575,6 +8625,14 @@
                 <w:sz w:val="18"/>
               </w:rPr>
             </w:pPr>
+            <w:ins w:id="56" w:author="Gilvan Justino" w:date="2024-06-25T23:34:00Z" w16du:dateUtc="2024-06-26T02:34:00Z">
+              <w:r>
+                <w:rPr>
+                  <w:sz w:val="18"/>
+                </w:rPr>
+                <w:t>X</w:t>
+              </w:r>
+            </w:ins>
           </w:p>
         </w:tc>
         <w:tc>
@@ -7691,6 +8749,14 @@
                 <w:sz w:val="18"/>
               </w:rPr>
             </w:pPr>
+            <w:ins w:id="57" w:author="Gilvan Justino" w:date="2024-06-25T23:34:00Z" w16du:dateUtc="2024-06-26T02:34:00Z">
+              <w:r>
+                <w:rPr>
+                  <w:sz w:val="18"/>
+                </w:rPr>
+                <w:t>X</w:t>
+              </w:r>
+            </w:ins>
           </w:p>
         </w:tc>
         <w:tc>
@@ -7818,6 +8884,14 @@
                 <w:sz w:val="18"/>
               </w:rPr>
             </w:pPr>
+            <w:ins w:id="58" w:author="Gilvan Justino" w:date="2024-06-25T23:34:00Z" w16du:dateUtc="2024-06-26T02:34:00Z">
+              <w:r>
+                <w:rPr>
+                  <w:sz w:val="18"/>
+                </w:rPr>
+                <w:t>X</w:t>
+              </w:r>
+            </w:ins>
           </w:p>
         </w:tc>
         <w:tc>
@@ -7934,6 +9008,14 @@
                 <w:sz w:val="18"/>
               </w:rPr>
             </w:pPr>
+            <w:ins w:id="59" w:author="Gilvan Justino" w:date="2024-06-25T23:34:00Z" w16du:dateUtc="2024-06-26T02:34:00Z">
+              <w:r>
+                <w:rPr>
+                  <w:sz w:val="18"/>
+                </w:rPr>
+                <w:t>X</w:t>
+              </w:r>
+            </w:ins>
           </w:p>
         </w:tc>
         <w:tc>
@@ -8062,6 +9144,14 @@
                 <w:sz w:val="18"/>
               </w:rPr>
             </w:pPr>
+            <w:ins w:id="60" w:author="Gilvan Justino" w:date="2024-06-25T23:34:00Z" w16du:dateUtc="2024-06-26T02:34:00Z">
+              <w:r>
+                <w:rPr>
+                  <w:sz w:val="18"/>
+                </w:rPr>
+                <w:t>X</w:t>
+              </w:r>
+            </w:ins>
           </w:p>
         </w:tc>
         <w:tc>
@@ -8189,6 +9279,14 @@
                 <w:sz w:val="18"/>
               </w:rPr>
             </w:pPr>
+            <w:ins w:id="61" w:author="Gilvan Justino" w:date="2024-06-25T23:34:00Z" w16du:dateUtc="2024-06-26T02:34:00Z">
+              <w:r>
+                <w:rPr>
+                  <w:sz w:val="18"/>
+                </w:rPr>
+                <w:t>X</w:t>
+              </w:r>
+            </w:ins>
           </w:p>
         </w:tc>
         <w:tc>
@@ -8304,6 +9402,14 @@
                 <w:sz w:val="18"/>
               </w:rPr>
             </w:pPr>
+            <w:ins w:id="62" w:author="Gilvan Justino" w:date="2024-06-25T23:35:00Z" w16du:dateUtc="2024-06-26T02:35:00Z">
+              <w:r>
+                <w:rPr>
+                  <w:sz w:val="18"/>
+                </w:rPr>
+                <w:t>X</w:t>
+              </w:r>
+            </w:ins>
           </w:p>
         </w:tc>
         <w:tc>
@@ -8419,6 +9525,14 @@
                 <w:sz w:val="18"/>
               </w:rPr>
             </w:pPr>
+            <w:ins w:id="63" w:author="Gilvan Justino" w:date="2024-06-25T23:35:00Z" w16du:dateUtc="2024-06-26T02:35:00Z">
+              <w:r>
+                <w:rPr>
+                  <w:sz w:val="18"/>
+                </w:rPr>
+                <w:t>X</w:t>
+              </w:r>
+            </w:ins>
           </w:p>
         </w:tc>
         <w:tc>
@@ -8546,6 +9660,14 @@
                 <w:sz w:val="18"/>
               </w:rPr>
             </w:pPr>
+            <w:ins w:id="64" w:author="Gilvan Justino" w:date="2024-06-25T23:35:00Z" w16du:dateUtc="2024-06-26T02:35:00Z">
+              <w:r>
+                <w:rPr>
+                  <w:sz w:val="18"/>
+                </w:rPr>
+                <w:t>X</w:t>
+              </w:r>
+            </w:ins>
           </w:p>
         </w:tc>
         <w:tc>
@@ -8674,6 +9796,14 @@
                 <w:sz w:val="18"/>
               </w:rPr>
             </w:pPr>
+            <w:ins w:id="65" w:author="Gilvan Justino" w:date="2024-06-25T23:35:00Z" w16du:dateUtc="2024-06-26T02:35:00Z">
+              <w:r>
+                <w:rPr>
+                  <w:sz w:val="18"/>
+                </w:rPr>
+                <w:t>X</w:t>
+              </w:r>
+            </w:ins>
           </w:p>
         </w:tc>
         <w:tc>
@@ -8790,6 +9920,14 @@
                 <w:sz w:val="18"/>
               </w:rPr>
             </w:pPr>
+            <w:ins w:id="66" w:author="Gilvan Justino" w:date="2024-06-25T23:35:00Z" w16du:dateUtc="2024-06-26T02:35:00Z">
+              <w:r>
+                <w:rPr>
+                  <w:sz w:val="18"/>
+                </w:rPr>
+                <w:t>X</w:t>
+              </w:r>
+            </w:ins>
           </w:p>
         </w:tc>
         <w:tc>
@@ -8921,6 +10059,14 @@
                 <w:sz w:val="18"/>
               </w:rPr>
             </w:pPr>
+            <w:ins w:id="67" w:author="Gilvan Justino" w:date="2024-06-25T23:35:00Z" w16du:dateUtc="2024-06-26T02:35:00Z">
+              <w:r>
+                <w:rPr>
+                  <w:sz w:val="18"/>
+                </w:rPr>
+                <w:t>X</w:t>
+              </w:r>
+            </w:ins>
           </w:p>
         </w:tc>
         <w:tc>
@@ -9037,6 +10183,14 @@
                 <w:sz w:val="18"/>
               </w:rPr>
             </w:pPr>
+            <w:ins w:id="68" w:author="Gilvan Justino" w:date="2024-06-25T23:35:00Z" w16du:dateUtc="2024-06-26T02:35:00Z">
+              <w:r>
+                <w:rPr>
+                  <w:sz w:val="18"/>
+                </w:rPr>
+                <w:t>X</w:t>
+              </w:r>
+            </w:ins>
           </w:p>
         </w:tc>
         <w:tc>
@@ -9165,6 +10319,14 @@
                 <w:sz w:val="18"/>
               </w:rPr>
             </w:pPr>
+            <w:ins w:id="69" w:author="Gilvan Justino" w:date="2024-06-25T23:35:00Z" w16du:dateUtc="2024-06-26T02:35:00Z">
+              <w:r>
+                <w:rPr>
+                  <w:sz w:val="18"/>
+                </w:rPr>
+                <w:t>X</w:t>
+              </w:r>
+            </w:ins>
           </w:p>
         </w:tc>
         <w:tc>
@@ -9280,6 +10442,14 @@
                 <w:sz w:val="18"/>
               </w:rPr>
             </w:pPr>
+            <w:ins w:id="70" w:author="Gilvan Justino" w:date="2024-06-25T23:35:00Z" w16du:dateUtc="2024-06-26T02:35:00Z">
+              <w:r>
+                <w:rPr>
+                  <w:sz w:val="18"/>
+                </w:rPr>
+                <w:t>X</w:t>
+              </w:r>
+            </w:ins>
           </w:p>
         </w:tc>
         <w:tc>
@@ -9555,7 +10725,21 @@
               <w:rPr>
                 <w:sz w:val="20"/>
               </w:rPr>
-              <w:t xml:space="preserve">    ) APROVADO</w:t>
+              <w:t xml:space="preserve"> </w:t>
+            </w:r>
+            <w:ins w:id="71" w:author="Gilvan Justino" w:date="2024-06-25T23:35:00Z" w16du:dateUtc="2024-06-26T02:35:00Z">
+              <w:r>
+                <w:rPr>
+                  <w:sz w:val="20"/>
+                </w:rPr>
+                <w:t>X</w:t>
+              </w:r>
+            </w:ins>
+            <w:r>
+              <w:rPr>
+                <w:sz w:val="20"/>
+              </w:rPr>
+              <w:t xml:space="preserve">   ) APROVADO</w:t>
             </w:r>
           </w:p>
         </w:tc>
@@ -9629,7 +10813,7 @@
 </file>
 
 <file path=word/endnotes.xml><?xml version="1.0" encoding="utf-8"?>
-<w:endnotes xmlns:wpc="http://schemas.microsoft.com/office/word/2010/wordprocessingCanvas" xmlns:cx="http://schemas.microsoft.com/office/drawing/2014/chartex" xmlns:cx1="http://schemas.microsoft.com/office/drawing/2015/9/8/chartex" xmlns:cx2="http://schemas.microsoft.com/office/drawing/2015/10/21/chartex" xmlns:cx3="http://schemas.microsoft.com/office/drawing/2016/5/9/chartex" xmlns:cx4="http://schemas.microsoft.com/office/drawing/2016/5/10/chartex" xmlns:cx5="http://schemas.microsoft.com/office/drawing/2016/5/11/chartex" xmlns:cx6="http://schemas.microsoft.com/office/drawing/2016/5/12/chartex" xmlns:cx7="http://schemas.microsoft.com/office/drawing/2016/5/13/chartex" xmlns:cx8="http://schemas.microsoft.com/office/drawing/2016/5/14/chartex" xmlns:mc="http://schemas.openxmlformats.org/markup-compatibility/2006" xmlns:aink="http://schemas.microsoft.com/office/drawing/2016/ink" xmlns:am3d="http://schemas.microsoft.com/office/drawing/2017/model3d" xmlns:o="urn:schemas-microsoft-com:office:office" xmlns:oel="http://schemas.microsoft.com/office/2019/extlst" xmlns:r="http://schemas.openxmlformats.org/officeDocument/2006/relationships" xmlns:m="http://schemas.openxmlformats.org/officeDocument/2006/math" xmlns:v="urn:schemas-microsoft-com:vml" xmlns:wp14="http://schemas.microsoft.com/office/word/2010/wordprocessingDrawing" xmlns:wp="http://schemas.openxmlformats.org/drawingml/2006/wordprocessingDrawing" xmlns:w10="urn:schemas-microsoft-com:office:word" xmlns:w="http://schemas.openxmlformats.org/wordprocessingml/2006/main" xmlns:w14="http://schemas.microsoft.com/office/word/2010/wordml" xmlns:w15="http://schemas.microsoft.com/office/word/2012/wordml" xmlns:w16cex="http://schemas.microsoft.com/office/word/2018/wordml/cex" xmlns:w16cid="http://schemas.microsoft.com/office/word/2016/wordml/cid" xmlns:w16="http://schemas.microsoft.com/office/word/2018/wordml" xmlns:w16sdtdh="http://schemas.microsoft.com/office/word/2020/wordml/sdtdatahash" xmlns:w16se="http://schemas.microsoft.com/office/word/2015/wordml/symex" xmlns:wpg="http://schemas.microsoft.com/office/word/2010/wordprocessingGroup" xmlns:wpi="http://schemas.microsoft.com/office/word/2010/wordprocessingInk" xmlns:wne="http://schemas.microsoft.com/office/word/2006/wordml" xmlns:wps="http://schemas.microsoft.com/office/word/2010/wordprocessingShape" mc:Ignorable="w14 w15 w16se w16cid w16 w16cex w16sdtdh wp14">
+<w:endnotes xmlns:wpc="http://schemas.microsoft.com/office/word/2010/wordprocessingCanvas" xmlns:cx="http://schemas.microsoft.com/office/drawing/2014/chartex" xmlns:cx1="http://schemas.microsoft.com/office/drawing/2015/9/8/chartex" xmlns:cx2="http://schemas.microsoft.com/office/drawing/2015/10/21/chartex" xmlns:cx3="http://schemas.microsoft.com/office/drawing/2016/5/9/chartex" xmlns:cx4="http://schemas.microsoft.com/office/drawing/2016/5/10/chartex" xmlns:cx5="http://schemas.microsoft.com/office/drawing/2016/5/11/chartex" xmlns:cx6="http://schemas.microsoft.com/office/drawing/2016/5/12/chartex" xmlns:cx7="http://schemas.microsoft.com/office/drawing/2016/5/13/chartex" xmlns:cx8="http://schemas.microsoft.com/office/drawing/2016/5/14/chartex" xmlns:mc="http://schemas.openxmlformats.org/markup-compatibility/2006" xmlns:aink="http://schemas.microsoft.com/office/drawing/2016/ink" xmlns:am3d="http://schemas.microsoft.com/office/drawing/2017/model3d" xmlns:o="urn:schemas-microsoft-com:office:office" xmlns:oel="http://schemas.microsoft.com/office/2019/extlst" xmlns:r="http://schemas.openxmlformats.org/officeDocument/2006/relationships" xmlns:m="http://schemas.openxmlformats.org/officeDocument/2006/math" xmlns:v="urn:schemas-microsoft-com:vml" xmlns:wp14="http://schemas.microsoft.com/office/word/2010/wordprocessingDrawing" xmlns:wp="http://schemas.openxmlformats.org/drawingml/2006/wordprocessingDrawing" xmlns:w10="urn:schemas-microsoft-com:office:word" xmlns:w="http://schemas.openxmlformats.org/wordprocessingml/2006/main" xmlns:w14="http://schemas.microsoft.com/office/word/2010/wordml" xmlns:w15="http://schemas.microsoft.com/office/word/2012/wordml" xmlns:w16cex="http://schemas.microsoft.com/office/word/2018/wordml/cex" xmlns:w16cid="http://schemas.microsoft.com/office/word/2016/wordml/cid" xmlns:w16="http://schemas.microsoft.com/office/word/2018/wordml" xmlns:w16du="http://schemas.microsoft.com/office/word/2023/wordml/word16du" xmlns:w16sdtdh="http://schemas.microsoft.com/office/word/2020/wordml/sdtdatahash" xmlns:w16se="http://schemas.microsoft.com/office/word/2015/wordml/symex" xmlns:wpg="http://schemas.microsoft.com/office/word/2010/wordprocessingGroup" xmlns:wpi="http://schemas.microsoft.com/office/word/2010/wordprocessingInk" xmlns:wne="http://schemas.microsoft.com/office/word/2006/wordml" xmlns:wps="http://schemas.microsoft.com/office/word/2010/wordprocessingShape" mc:Ignorable="w14 w15 w16se w16cid w16 w16cex w16sdtdh w16du wp14">
   <w:endnote w:type="separator" w:id="-1">
     <w:p>
       <w:r>
@@ -9648,7 +10832,7 @@
 </file>
 
 <file path=word/footer1.xml><?xml version="1.0" encoding="utf-8"?>
-<w:ftr xmlns:wpc="http://schemas.microsoft.com/office/word/2010/wordprocessingCanvas" xmlns:cx="http://schemas.microsoft.com/office/drawing/2014/chartex" xmlns:cx1="http://schemas.microsoft.com/office/drawing/2015/9/8/chartex" xmlns:cx2="http://schemas.microsoft.com/office/drawing/2015/10/21/chartex" xmlns:cx3="http://schemas.microsoft.com/office/drawing/2016/5/9/chartex" xmlns:cx4="http://schemas.microsoft.com/office/drawing/2016/5/10/chartex" xmlns:cx5="http://schemas.microsoft.com/office/drawing/2016/5/11/chartex" xmlns:cx6="http://schemas.microsoft.com/office/drawing/2016/5/12/chartex" xmlns:cx7="http://schemas.microsoft.com/office/drawing/2016/5/13/chartex" xmlns:cx8="http://schemas.microsoft.com/office/drawing/2016/5/14/chartex" xmlns:mc="http://schemas.openxmlformats.org/markup-compatibility/2006" xmlns:aink="http://schemas.microsoft.com/office/drawing/2016/ink" xmlns:am3d="http://schemas.microsoft.com/office/drawing/2017/model3d" xmlns:o="urn:schemas-microsoft-com:office:office" xmlns:oel="http://schemas.microsoft.com/office/2019/extlst" xmlns:r="http://schemas.openxmlformats.org/officeDocument/2006/relationships" xmlns:m="http://schemas.openxmlformats.org/officeDocument/2006/math" xmlns:v="urn:schemas-microsoft-com:vml" xmlns:wp14="http://schemas.microsoft.com/office/word/2010/wordprocessingDrawing" xmlns:wp="http://schemas.openxmlformats.org/drawingml/2006/wordprocessingDrawing" xmlns:w10="urn:schemas-microsoft-com:office:word" xmlns:w="http://schemas.openxmlformats.org/wordprocessingml/2006/main" xmlns:w14="http://schemas.microsoft.com/office/word/2010/wordml" xmlns:w15="http://schemas.microsoft.com/office/word/2012/wordml" xmlns:w16cex="http://schemas.microsoft.com/office/word/2018/wordml/cex" xmlns:w16cid="http://schemas.microsoft.com/office/word/2016/wordml/cid" xmlns:w16="http://schemas.microsoft.com/office/word/2018/wordml" xmlns:w16sdtdh="http://schemas.microsoft.com/office/word/2020/wordml/sdtdatahash" xmlns:w16se="http://schemas.microsoft.com/office/word/2015/wordml/symex" xmlns:wpg="http://schemas.microsoft.com/office/word/2010/wordprocessingGroup" xmlns:wpi="http://schemas.microsoft.com/office/word/2010/wordprocessingInk" xmlns:wne="http://schemas.microsoft.com/office/word/2006/wordml" xmlns:wps="http://schemas.microsoft.com/office/word/2010/wordprocessingShape" mc:Ignorable="w14 w15 w16se w16cid w16 w16cex w16sdtdh wp14">
+<w:ftr xmlns:wpc="http://schemas.microsoft.com/office/word/2010/wordprocessingCanvas" xmlns:cx="http://schemas.microsoft.com/office/drawing/2014/chartex" xmlns:cx1="http://schemas.microsoft.com/office/drawing/2015/9/8/chartex" xmlns:cx2="http://schemas.microsoft.com/office/drawing/2015/10/21/chartex" xmlns:cx3="http://schemas.microsoft.com/office/drawing/2016/5/9/chartex" xmlns:cx4="http://schemas.microsoft.com/office/drawing/2016/5/10/chartex" xmlns:cx5="http://schemas.microsoft.com/office/drawing/2016/5/11/chartex" xmlns:cx6="http://schemas.microsoft.com/office/drawing/2016/5/12/chartex" xmlns:cx7="http://schemas.microsoft.com/office/drawing/2016/5/13/chartex" xmlns:cx8="http://schemas.microsoft.com/office/drawing/2016/5/14/chartex" xmlns:mc="http://schemas.openxmlformats.org/markup-compatibility/2006" xmlns:aink="http://schemas.microsoft.com/office/drawing/2016/ink" xmlns:am3d="http://schemas.microsoft.com/office/drawing/2017/model3d" xmlns:o="urn:schemas-microsoft-com:office:office" xmlns:oel="http://schemas.microsoft.com/office/2019/extlst" xmlns:r="http://schemas.openxmlformats.org/officeDocument/2006/relationships" xmlns:m="http://schemas.openxmlformats.org/officeDocument/2006/math" xmlns:v="urn:schemas-microsoft-com:vml" xmlns:wp14="http://schemas.microsoft.com/office/word/2010/wordprocessingDrawing" xmlns:wp="http://schemas.openxmlformats.org/drawingml/2006/wordprocessingDrawing" xmlns:w10="urn:schemas-microsoft-com:office:word" xmlns:w="http://schemas.openxmlformats.org/wordprocessingml/2006/main" xmlns:w14="http://schemas.microsoft.com/office/word/2010/wordml" xmlns:w15="http://schemas.microsoft.com/office/word/2012/wordml" xmlns:w16cex="http://schemas.microsoft.com/office/word/2018/wordml/cex" xmlns:w16cid="http://schemas.microsoft.com/office/word/2016/wordml/cid" xmlns:w16="http://schemas.microsoft.com/office/word/2018/wordml" xmlns:w16du="http://schemas.microsoft.com/office/word/2023/wordml/word16du" xmlns:w16sdtdh="http://schemas.microsoft.com/office/word/2020/wordml/sdtdatahash" xmlns:w16se="http://schemas.microsoft.com/office/word/2015/wordml/symex" xmlns:wpg="http://schemas.microsoft.com/office/word/2010/wordprocessingGroup" xmlns:wpi="http://schemas.microsoft.com/office/word/2010/wordprocessingInk" xmlns:wne="http://schemas.microsoft.com/office/word/2006/wordml" xmlns:wps="http://schemas.microsoft.com/office/word/2010/wordprocessingShape" mc:Ignorable="w14 w15 w16se w16cid w16 w16cex w16sdtdh w16du wp14">
   <w:p>
     <w:pPr>
       <w:pStyle w:val="Rodap"/>
@@ -9686,7 +10870,7 @@
 </file>
 
 <file path=word/footer2.xml><?xml version="1.0" encoding="utf-8"?>
-<w:ftr xmlns:wpc="http://schemas.microsoft.com/office/word/2010/wordprocessingCanvas" xmlns:cx="http://schemas.microsoft.com/office/drawing/2014/chartex" xmlns:cx1="http://schemas.microsoft.com/office/drawing/2015/9/8/chartex" xmlns:cx2="http://schemas.microsoft.com/office/drawing/2015/10/21/chartex" xmlns:cx3="http://schemas.microsoft.com/office/drawing/2016/5/9/chartex" xmlns:cx4="http://schemas.microsoft.com/office/drawing/2016/5/10/chartex" xmlns:cx5="http://schemas.microsoft.com/office/drawing/2016/5/11/chartex" xmlns:cx6="http://schemas.microsoft.com/office/drawing/2016/5/12/chartex" xmlns:cx7="http://schemas.microsoft.com/office/drawing/2016/5/13/chartex" xmlns:cx8="http://schemas.microsoft.com/office/drawing/2016/5/14/chartex" xmlns:mc="http://schemas.openxmlformats.org/markup-compatibility/2006" xmlns:aink="http://schemas.microsoft.com/office/drawing/2016/ink" xmlns:am3d="http://schemas.microsoft.com/office/drawing/2017/model3d" xmlns:o="urn:schemas-microsoft-com:office:office" xmlns:oel="http://schemas.microsoft.com/office/2019/extlst" xmlns:r="http://schemas.openxmlformats.org/officeDocument/2006/relationships" xmlns:m="http://schemas.openxmlformats.org/officeDocument/2006/math" xmlns:v="urn:schemas-microsoft-com:vml" xmlns:wp14="http://schemas.microsoft.com/office/word/2010/wordprocessingDrawing" xmlns:wp="http://schemas.openxmlformats.org/drawingml/2006/wordprocessingDrawing" xmlns:w10="urn:schemas-microsoft-com:office:word" xmlns:w="http://schemas.openxmlformats.org/wordprocessingml/2006/main" xmlns:w14="http://schemas.microsoft.com/office/word/2010/wordml" xmlns:w15="http://schemas.microsoft.com/office/word/2012/wordml" xmlns:w16cex="http://schemas.microsoft.com/office/word/2018/wordml/cex" xmlns:w16cid="http://schemas.microsoft.com/office/word/2016/wordml/cid" xmlns:w16="http://schemas.microsoft.com/office/word/2018/wordml" xmlns:w16sdtdh="http://schemas.microsoft.com/office/word/2020/wordml/sdtdatahash" xmlns:w16se="http://schemas.microsoft.com/office/word/2015/wordml/symex" xmlns:wpg="http://schemas.microsoft.com/office/word/2010/wordprocessingGroup" xmlns:wpi="http://schemas.microsoft.com/office/word/2010/wordprocessingInk" xmlns:wne="http://schemas.microsoft.com/office/word/2006/wordml" xmlns:wps="http://schemas.microsoft.com/office/word/2010/wordprocessingShape" mc:Ignorable="w14 w15 w16se w16cid w16 w16cex w16sdtdh wp14">
+<w:ftr xmlns:wpc="http://schemas.microsoft.com/office/word/2010/wordprocessingCanvas" xmlns:cx="http://schemas.microsoft.com/office/drawing/2014/chartex" xmlns:cx1="http://schemas.microsoft.com/office/drawing/2015/9/8/chartex" xmlns:cx2="http://schemas.microsoft.com/office/drawing/2015/10/21/chartex" xmlns:cx3="http://schemas.microsoft.com/office/drawing/2016/5/9/chartex" xmlns:cx4="http://schemas.microsoft.com/office/drawing/2016/5/10/chartex" xmlns:cx5="http://schemas.microsoft.com/office/drawing/2016/5/11/chartex" xmlns:cx6="http://schemas.microsoft.com/office/drawing/2016/5/12/chartex" xmlns:cx7="http://schemas.microsoft.com/office/drawing/2016/5/13/chartex" xmlns:cx8="http://schemas.microsoft.com/office/drawing/2016/5/14/chartex" xmlns:mc="http://schemas.openxmlformats.org/markup-compatibility/2006" xmlns:aink="http://schemas.microsoft.com/office/drawing/2016/ink" xmlns:am3d="http://schemas.microsoft.com/office/drawing/2017/model3d" xmlns:o="urn:schemas-microsoft-com:office:office" xmlns:oel="http://schemas.microsoft.com/office/2019/extlst" xmlns:r="http://schemas.openxmlformats.org/officeDocument/2006/relationships" xmlns:m="http://schemas.openxmlformats.org/officeDocument/2006/math" xmlns:v="urn:schemas-microsoft-com:vml" xmlns:wp14="http://schemas.microsoft.com/office/word/2010/wordprocessingDrawing" xmlns:wp="http://schemas.openxmlformats.org/drawingml/2006/wordprocessingDrawing" xmlns:w10="urn:schemas-microsoft-com:office:word" xmlns:w="http://schemas.openxmlformats.org/wordprocessingml/2006/main" xmlns:w14="http://schemas.microsoft.com/office/word/2010/wordml" xmlns:w15="http://schemas.microsoft.com/office/word/2012/wordml" xmlns:w16cex="http://schemas.microsoft.com/office/word/2018/wordml/cex" xmlns:w16cid="http://schemas.microsoft.com/office/word/2016/wordml/cid" xmlns:w16="http://schemas.microsoft.com/office/word/2018/wordml" xmlns:w16du="http://schemas.microsoft.com/office/word/2023/wordml/word16du" xmlns:w16sdtdh="http://schemas.microsoft.com/office/word/2020/wordml/sdtdatahash" xmlns:w16se="http://schemas.microsoft.com/office/word/2015/wordml/symex" xmlns:wpg="http://schemas.microsoft.com/office/word/2010/wordprocessingGroup" xmlns:wpi="http://schemas.microsoft.com/office/word/2010/wordprocessingInk" xmlns:wne="http://schemas.microsoft.com/office/word/2006/wordml" xmlns:wps="http://schemas.microsoft.com/office/word/2010/wordprocessingShape" mc:Ignorable="w14 w15 w16se w16cid w16 w16cex w16sdtdh w16du wp14">
   <w:p>
     <w:pPr>
       <w:pStyle w:val="Rodap"/>
@@ -9736,7 +10920,7 @@
 </file>
 
 <file path=word/footnotes.xml><?xml version="1.0" encoding="utf-8"?>
-<w:footnotes xmlns:wpc="http://schemas.microsoft.com/office/word/2010/wordprocessingCanvas" xmlns:cx="http://schemas.microsoft.com/office/drawing/2014/chartex" xmlns:cx1="http://schemas.microsoft.com/office/drawing/2015/9/8/chartex" xmlns:cx2="http://schemas.microsoft.com/office/drawing/2015/10/21/chartex" xmlns:cx3="http://schemas.microsoft.com/office/drawing/2016/5/9/chartex" xmlns:cx4="http://schemas.microsoft.com/office/drawing/2016/5/10/chartex" xmlns:cx5="http://schemas.microsoft.com/office/drawing/2016/5/11/chartex" xmlns:cx6="http://schemas.microsoft.com/office/drawing/2016/5/12/chartex" xmlns:cx7="http://schemas.microsoft.com/office/drawing/2016/5/13/chartex" xmlns:cx8="http://schemas.microsoft.com/office/drawing/2016/5/14/chartex" xmlns:mc="http://schemas.openxmlformats.org/markup-compatibility/2006" xmlns:aink="http://schemas.microsoft.com/office/drawing/2016/ink" xmlns:am3d="http://schemas.microsoft.com/office/drawing/2017/model3d" xmlns:o="urn:schemas-microsoft-com:office:office" xmlns:oel="http://schemas.microsoft.com/office/2019/extlst" xmlns:r="http://schemas.openxmlformats.org/officeDocument/2006/relationships" xmlns:m="http://schemas.openxmlformats.org/officeDocument/2006/math" xmlns:v="urn:schemas-microsoft-com:vml" xmlns:wp14="http://schemas.microsoft.com/office/word/2010/wordprocessingDrawing" xmlns:wp="http://schemas.openxmlformats.org/drawingml/2006/wordprocessingDrawing" xmlns:w10="urn:schemas-microsoft-com:office:word" xmlns:w="http://schemas.openxmlformats.org/wordprocessingml/2006/main" xmlns:w14="http://schemas.microsoft.com/office/word/2010/wordml" xmlns:w15="http://schemas.microsoft.com/office/word/2012/wordml" xmlns:w16cex="http://schemas.microsoft.com/office/word/2018/wordml/cex" xmlns:w16cid="http://schemas.microsoft.com/office/word/2016/wordml/cid" xmlns:w16="http://schemas.microsoft.com/office/word/2018/wordml" xmlns:w16sdtdh="http://schemas.microsoft.com/office/word/2020/wordml/sdtdatahash" xmlns:w16se="http://schemas.microsoft.com/office/word/2015/wordml/symex" xmlns:wpg="http://schemas.microsoft.com/office/word/2010/wordprocessingGroup" xmlns:wpi="http://schemas.microsoft.com/office/word/2010/wordprocessingInk" xmlns:wne="http://schemas.microsoft.com/office/word/2006/wordml" xmlns:wps="http://schemas.microsoft.com/office/word/2010/wordprocessingShape" mc:Ignorable="w14 w15 w16se w16cid w16 w16cex w16sdtdh wp14">
+<w:footnotes xmlns:wpc="http://schemas.microsoft.com/office/word/2010/wordprocessingCanvas" xmlns:cx="http://schemas.microsoft.com/office/drawing/2014/chartex" xmlns:cx1="http://schemas.microsoft.com/office/drawing/2015/9/8/chartex" xmlns:cx2="http://schemas.microsoft.com/office/drawing/2015/10/21/chartex" xmlns:cx3="http://schemas.microsoft.com/office/drawing/2016/5/9/chartex" xmlns:cx4="http://schemas.microsoft.com/office/drawing/2016/5/10/chartex" xmlns:cx5="http://schemas.microsoft.com/office/drawing/2016/5/11/chartex" xmlns:cx6="http://schemas.microsoft.com/office/drawing/2016/5/12/chartex" xmlns:cx7="http://schemas.microsoft.com/office/drawing/2016/5/13/chartex" xmlns:cx8="http://schemas.microsoft.com/office/drawing/2016/5/14/chartex" xmlns:mc="http://schemas.openxmlformats.org/markup-compatibility/2006" xmlns:aink="http://schemas.microsoft.com/office/drawing/2016/ink" xmlns:am3d="http://schemas.microsoft.com/office/drawing/2017/model3d" xmlns:o="urn:schemas-microsoft-com:office:office" xmlns:oel="http://schemas.microsoft.com/office/2019/extlst" xmlns:r="http://schemas.openxmlformats.org/officeDocument/2006/relationships" xmlns:m="http://schemas.openxmlformats.org/officeDocument/2006/math" xmlns:v="urn:schemas-microsoft-com:vml" xmlns:wp14="http://schemas.microsoft.com/office/word/2010/wordprocessingDrawing" xmlns:wp="http://schemas.openxmlformats.org/drawingml/2006/wordprocessingDrawing" xmlns:w10="urn:schemas-microsoft-com:office:word" xmlns:w="http://schemas.openxmlformats.org/wordprocessingml/2006/main" xmlns:w14="http://schemas.microsoft.com/office/word/2010/wordml" xmlns:w15="http://schemas.microsoft.com/office/word/2012/wordml" xmlns:w16cex="http://schemas.microsoft.com/office/word/2018/wordml/cex" xmlns:w16cid="http://schemas.microsoft.com/office/word/2016/wordml/cid" xmlns:w16="http://schemas.microsoft.com/office/word/2018/wordml" xmlns:w16du="http://schemas.microsoft.com/office/word/2023/wordml/word16du" xmlns:w16sdtdh="http://schemas.microsoft.com/office/word/2020/wordml/sdtdatahash" xmlns:w16se="http://schemas.microsoft.com/office/word/2015/wordml/symex" xmlns:wpg="http://schemas.microsoft.com/office/word/2010/wordprocessingGroup" xmlns:wpi="http://schemas.microsoft.com/office/word/2010/wordprocessingInk" xmlns:wne="http://schemas.microsoft.com/office/word/2006/wordml" xmlns:wps="http://schemas.microsoft.com/office/word/2010/wordprocessingShape" mc:Ignorable="w14 w15 w16se w16cid w16 w16cex w16sdtdh w16du wp14">
   <w:footnote w:type="separator" w:id="-1">
     <w:p>
       <w:r>
@@ -9755,7 +10939,7 @@
 </file>
 
 <file path=word/header1.xml><?xml version="1.0" encoding="utf-8"?>
-<w:hdr xmlns:wpc="http://schemas.microsoft.com/office/word/2010/wordprocessingCanvas" xmlns:cx="http://schemas.microsoft.com/office/drawing/2014/chartex" xmlns:cx1="http://schemas.microsoft.com/office/drawing/2015/9/8/chartex" xmlns:cx2="http://schemas.microsoft.com/office/drawing/2015/10/21/chartex" xmlns:cx3="http://schemas.microsoft.com/office/drawing/2016/5/9/chartex" xmlns:cx4="http://schemas.microsoft.com/office/drawing/2016/5/10/chartex" xmlns:cx5="http://schemas.microsoft.com/office/drawing/2016/5/11/chartex" xmlns:cx6="http://schemas.microsoft.com/office/drawing/2016/5/12/chartex" xmlns:cx7="http://schemas.microsoft.com/office/drawing/2016/5/13/chartex" xmlns:cx8="http://schemas.microsoft.com/office/drawing/2016/5/14/chartex" xmlns:mc="http://schemas.openxmlformats.org/markup-compatibility/2006" xmlns:aink="http://schemas.microsoft.com/office/drawing/2016/ink" xmlns:am3d="http://schemas.microsoft.com/office/drawing/2017/model3d" xmlns:o="urn:schemas-microsoft-com:office:office" xmlns:oel="http://schemas.microsoft.com/office/2019/extlst" xmlns:r="http://schemas.openxmlformats.org/officeDocument/2006/relationships" xmlns:m="http://schemas.openxmlformats.org/officeDocument/2006/math" xmlns:v="urn:schemas-microsoft-com:vml" xmlns:wp14="http://schemas.microsoft.com/office/word/2010/wordprocessingDrawing" xmlns:wp="http://schemas.openxmlformats.org/drawingml/2006/wordprocessingDrawing" xmlns:w10="urn:schemas-microsoft-com:office:word" xmlns:w="http://schemas.openxmlformats.org/wordprocessingml/2006/main" xmlns:w14="http://schemas.microsoft.com/office/word/2010/wordml" xmlns:w15="http://schemas.microsoft.com/office/word/2012/wordml" xmlns:w16cex="http://schemas.microsoft.com/office/word/2018/wordml/cex" xmlns:w16cid="http://schemas.microsoft.com/office/word/2016/wordml/cid" xmlns:w16="http://schemas.microsoft.com/office/word/2018/wordml" xmlns:w16sdtdh="http://schemas.microsoft.com/office/word/2020/wordml/sdtdatahash" xmlns:w16se="http://schemas.microsoft.com/office/word/2015/wordml/symex" xmlns:wpg="http://schemas.microsoft.com/office/word/2010/wordprocessingGroup" xmlns:wpi="http://schemas.microsoft.com/office/word/2010/wordprocessingInk" xmlns:wne="http://schemas.microsoft.com/office/word/2006/wordml" xmlns:wps="http://schemas.microsoft.com/office/word/2010/wordprocessingShape" mc:Ignorable="w14 w15 w16se w16cid w16 w16cex w16sdtdh wp14">
+<w:hdr xmlns:wpc="http://schemas.microsoft.com/office/word/2010/wordprocessingCanvas" xmlns:cx="http://schemas.microsoft.com/office/drawing/2014/chartex" xmlns:cx1="http://schemas.microsoft.com/office/drawing/2015/9/8/chartex" xmlns:cx2="http://schemas.microsoft.com/office/drawing/2015/10/21/chartex" xmlns:cx3="http://schemas.microsoft.com/office/drawing/2016/5/9/chartex" xmlns:cx4="http://schemas.microsoft.com/office/drawing/2016/5/10/chartex" xmlns:cx5="http://schemas.microsoft.com/office/drawing/2016/5/11/chartex" xmlns:cx6="http://schemas.microsoft.com/office/drawing/2016/5/12/chartex" xmlns:cx7="http://schemas.microsoft.com/office/drawing/2016/5/13/chartex" xmlns:cx8="http://schemas.microsoft.com/office/drawing/2016/5/14/chartex" xmlns:mc="http://schemas.openxmlformats.org/markup-compatibility/2006" xmlns:aink="http://schemas.microsoft.com/office/drawing/2016/ink" xmlns:am3d="http://schemas.microsoft.com/office/drawing/2017/model3d" xmlns:o="urn:schemas-microsoft-com:office:office" xmlns:oel="http://schemas.microsoft.com/office/2019/extlst" xmlns:r="http://schemas.openxmlformats.org/officeDocument/2006/relationships" xmlns:m="http://schemas.openxmlformats.org/officeDocument/2006/math" xmlns:v="urn:schemas-microsoft-com:vml" xmlns:wp14="http://schemas.microsoft.com/office/word/2010/wordprocessingDrawing" xmlns:wp="http://schemas.openxmlformats.org/drawingml/2006/wordprocessingDrawing" xmlns:w10="urn:schemas-microsoft-com:office:word" xmlns:w="http://schemas.openxmlformats.org/wordprocessingml/2006/main" xmlns:w14="http://schemas.microsoft.com/office/word/2010/wordml" xmlns:w15="http://schemas.microsoft.com/office/word/2012/wordml" xmlns:w16cex="http://schemas.microsoft.com/office/word/2018/wordml/cex" xmlns:w16cid="http://schemas.microsoft.com/office/word/2016/wordml/cid" xmlns:w16="http://schemas.microsoft.com/office/word/2018/wordml" xmlns:w16du="http://schemas.microsoft.com/office/word/2023/wordml/word16du" xmlns:w16sdtdh="http://schemas.microsoft.com/office/word/2020/wordml/sdtdatahash" xmlns:w16se="http://schemas.microsoft.com/office/word/2015/wordml/symex" xmlns:wpg="http://schemas.microsoft.com/office/word/2010/wordprocessingGroup" xmlns:wpi="http://schemas.microsoft.com/office/word/2010/wordprocessingInk" xmlns:wne="http://schemas.microsoft.com/office/word/2006/wordml" xmlns:wps="http://schemas.microsoft.com/office/word/2010/wordprocessingShape" mc:Ignorable="w14 w15 w16se w16cid w16 w16cex w16sdtdh w16du wp14">
   <w:p>
     <w:pPr>
       <w:pStyle w:val="Cabealho"/>
@@ -9770,7 +10954,7 @@
 </file>
 
 <file path=word/header2.xml><?xml version="1.0" encoding="utf-8"?>
-<w:hdr xmlns:wpc="http://schemas.microsoft.com/office/word/2010/wordprocessingCanvas" xmlns:cx="http://schemas.microsoft.com/office/drawing/2014/chartex" xmlns:cx1="http://schemas.microsoft.com/office/drawing/2015/9/8/chartex" xmlns:cx2="http://schemas.microsoft.com/office/drawing/2015/10/21/chartex" xmlns:cx3="http://schemas.microsoft.com/office/drawing/2016/5/9/chartex" xmlns:cx4="http://schemas.microsoft.com/office/drawing/2016/5/10/chartex" xmlns:cx5="http://schemas.microsoft.com/office/drawing/2016/5/11/chartex" xmlns:cx6="http://schemas.microsoft.com/office/drawing/2016/5/12/chartex" xmlns:cx7="http://schemas.microsoft.com/office/drawing/2016/5/13/chartex" xmlns:cx8="http://schemas.microsoft.com/office/drawing/2016/5/14/chartex" xmlns:mc="http://schemas.openxmlformats.org/markup-compatibility/2006" xmlns:aink="http://schemas.microsoft.com/office/drawing/2016/ink" xmlns:am3d="http://schemas.microsoft.com/office/drawing/2017/model3d" xmlns:o="urn:schemas-microsoft-com:office:office" xmlns:oel="http://schemas.microsoft.com/office/2019/extlst" xmlns:r="http://schemas.openxmlformats.org/officeDocument/2006/relationships" xmlns:m="http://schemas.openxmlformats.org/officeDocument/2006/math" xmlns:v="urn:schemas-microsoft-com:vml" xmlns:wp14="http://schemas.microsoft.com/office/word/2010/wordprocessingDrawing" xmlns:wp="http://schemas.openxmlformats.org/drawingml/2006/wordprocessingDrawing" xmlns:w10="urn:schemas-microsoft-com:office:word" xmlns:w="http://schemas.openxmlformats.org/wordprocessingml/2006/main" xmlns:w14="http://schemas.microsoft.com/office/word/2010/wordml" xmlns:w15="http://schemas.microsoft.com/office/word/2012/wordml" xmlns:w16cex="http://schemas.microsoft.com/office/word/2018/wordml/cex" xmlns:w16cid="http://schemas.microsoft.com/office/word/2016/wordml/cid" xmlns:w16="http://schemas.microsoft.com/office/word/2018/wordml" xmlns:w16sdtdh="http://schemas.microsoft.com/office/word/2020/wordml/sdtdatahash" xmlns:w16se="http://schemas.microsoft.com/office/word/2015/wordml/symex" xmlns:wpg="http://schemas.microsoft.com/office/word/2010/wordprocessingGroup" xmlns:wpi="http://schemas.microsoft.com/office/word/2010/wordprocessingInk" xmlns:wne="http://schemas.microsoft.com/office/word/2006/wordml" xmlns:wps="http://schemas.microsoft.com/office/word/2010/wordprocessingShape" mc:Ignorable="w14 w15 w16se w16cid w16 w16cex w16sdtdh wp14">
+<w:hdr xmlns:wpc="http://schemas.microsoft.com/office/word/2010/wordprocessingCanvas" xmlns:cx="http://schemas.microsoft.com/office/drawing/2014/chartex" xmlns:cx1="http://schemas.microsoft.com/office/drawing/2015/9/8/chartex" xmlns:cx2="http://schemas.microsoft.com/office/drawing/2015/10/21/chartex" xmlns:cx3="http://schemas.microsoft.com/office/drawing/2016/5/9/chartex" xmlns:cx4="http://schemas.microsoft.com/office/drawing/2016/5/10/chartex" xmlns:cx5="http://schemas.microsoft.com/office/drawing/2016/5/11/chartex" xmlns:cx6="http://schemas.microsoft.com/office/drawing/2016/5/12/chartex" xmlns:cx7="http://schemas.microsoft.com/office/drawing/2016/5/13/chartex" xmlns:cx8="http://schemas.microsoft.com/office/drawing/2016/5/14/chartex" xmlns:mc="http://schemas.openxmlformats.org/markup-compatibility/2006" xmlns:aink="http://schemas.microsoft.com/office/drawing/2016/ink" xmlns:am3d="http://schemas.microsoft.com/office/drawing/2017/model3d" xmlns:o="urn:schemas-microsoft-com:office:office" xmlns:oel="http://schemas.microsoft.com/office/2019/extlst" xmlns:r="http://schemas.openxmlformats.org/officeDocument/2006/relationships" xmlns:m="http://schemas.openxmlformats.org/officeDocument/2006/math" xmlns:v="urn:schemas-microsoft-com:vml" xmlns:wp14="http://schemas.microsoft.com/office/word/2010/wordprocessingDrawing" xmlns:wp="http://schemas.openxmlformats.org/drawingml/2006/wordprocessingDrawing" xmlns:w10="urn:schemas-microsoft-com:office:word" xmlns:w="http://schemas.openxmlformats.org/wordprocessingml/2006/main" xmlns:w14="http://schemas.microsoft.com/office/word/2010/wordml" xmlns:w15="http://schemas.microsoft.com/office/word/2012/wordml" xmlns:w16cex="http://schemas.microsoft.com/office/word/2018/wordml/cex" xmlns:w16cid="http://schemas.microsoft.com/office/word/2016/wordml/cid" xmlns:w16="http://schemas.microsoft.com/office/word/2018/wordml" xmlns:w16du="http://schemas.microsoft.com/office/word/2023/wordml/word16du" xmlns:w16sdtdh="http://schemas.microsoft.com/office/word/2020/wordml/sdtdatahash" xmlns:w16se="http://schemas.microsoft.com/office/word/2015/wordml/symex" xmlns:wpg="http://schemas.microsoft.com/office/word/2010/wordprocessingGroup" xmlns:wpi="http://schemas.microsoft.com/office/word/2010/wordprocessingInk" xmlns:wne="http://schemas.microsoft.com/office/word/2006/wordml" xmlns:wps="http://schemas.microsoft.com/office/word/2010/wordprocessingShape" mc:Ignorable="w14 w15 w16se w16cid w16 w16cex w16sdtdh w16du wp14">
   <w:tbl>
     <w:tblPr>
       <w:tblW w:w="0" w:type="auto"/>
@@ -9872,7 +11056,7 @@
 </file>
 
 <file path=word/numbering.xml><?xml version="1.0" encoding="utf-8"?>
-<w:numbering xmlns:wpc="http://schemas.microsoft.com/office/word/2010/wordprocessingCanvas" xmlns:cx="http://schemas.microsoft.com/office/drawing/2014/chartex" xmlns:cx1="http://schemas.microsoft.com/office/drawing/2015/9/8/chartex" xmlns:cx2="http://schemas.microsoft.com/office/drawing/2015/10/21/chartex" xmlns:cx3="http://schemas.microsoft.com/office/drawing/2016/5/9/chartex" xmlns:cx4="http://schemas.microsoft.com/office/drawing/2016/5/10/chartex" xmlns:cx5="http://schemas.microsoft.com/office/drawing/2016/5/11/chartex" xmlns:cx6="http://schemas.microsoft.com/office/drawing/2016/5/12/chartex" xmlns:cx7="http://schemas.microsoft.com/office/drawing/2016/5/13/chartex" xmlns:cx8="http://schemas.microsoft.com/office/drawing/2016/5/14/chartex" xmlns:mc="http://schemas.openxmlformats.org/markup-compatibility/2006" xmlns:aink="http://schemas.microsoft.com/office/drawing/2016/ink" xmlns:am3d="http://schemas.microsoft.com/office/drawing/2017/model3d" xmlns:o="urn:schemas-microsoft-com:office:office" xmlns:oel="http://schemas.microsoft.com/office/2019/extlst" xmlns:r="http://schemas.openxmlformats.org/officeDocument/2006/relationships" xmlns:m="http://schemas.openxmlformats.org/officeDocument/2006/math" xmlns:v="urn:schemas-microsoft-com:vml" xmlns:wp14="http://schemas.microsoft.com/office/word/2010/wordprocessingDrawing" xmlns:wp="http://schemas.openxmlformats.org/drawingml/2006/wordprocessingDrawing" xmlns:w10="urn:schemas-microsoft-com:office:word" xmlns:w="http://schemas.openxmlformats.org/wordprocessingml/2006/main" xmlns:w14="http://schemas.microsoft.com/office/word/2010/wordml" xmlns:w15="http://schemas.microsoft.com/office/word/2012/wordml" xmlns:w16cex="http://schemas.microsoft.com/office/word/2018/wordml/cex" xmlns:w16cid="http://schemas.microsoft.com/office/word/2016/wordml/cid" xmlns:w16="http://schemas.microsoft.com/office/word/2018/wordml" xmlns:w16sdtdh="http://schemas.microsoft.com/office/word/2020/wordml/sdtdatahash" xmlns:w16se="http://schemas.microsoft.com/office/word/2015/wordml/symex" xmlns:wpg="http://schemas.microsoft.com/office/word/2010/wordprocessingGroup" xmlns:wpi="http://schemas.microsoft.com/office/word/2010/wordprocessingInk" xmlns:wne="http://schemas.microsoft.com/office/word/2006/wordml" xmlns:wps="http://schemas.microsoft.com/office/word/2010/wordprocessingShape" mc:Ignorable="w14 w15 w16se w16cid w16 w16cex w16sdtdh wp14">
+<w:numbering xmlns:wpc="http://schemas.microsoft.com/office/word/2010/wordprocessingCanvas" xmlns:cx="http://schemas.microsoft.com/office/drawing/2014/chartex" xmlns:cx1="http://schemas.microsoft.com/office/drawing/2015/9/8/chartex" xmlns:cx2="http://schemas.microsoft.com/office/drawing/2015/10/21/chartex" xmlns:cx3="http://schemas.microsoft.com/office/drawing/2016/5/9/chartex" xmlns:cx4="http://schemas.microsoft.com/office/drawing/2016/5/10/chartex" xmlns:cx5="http://schemas.microsoft.com/office/drawing/2016/5/11/chartex" xmlns:cx6="http://schemas.microsoft.com/office/drawing/2016/5/12/chartex" xmlns:cx7="http://schemas.microsoft.com/office/drawing/2016/5/13/chartex" xmlns:cx8="http://schemas.microsoft.com/office/drawing/2016/5/14/chartex" xmlns:mc="http://schemas.openxmlformats.org/markup-compatibility/2006" xmlns:aink="http://schemas.microsoft.com/office/drawing/2016/ink" xmlns:am3d="http://schemas.microsoft.com/office/drawing/2017/model3d" xmlns:o="urn:schemas-microsoft-com:office:office" xmlns:oel="http://schemas.microsoft.com/office/2019/extlst" xmlns:r="http://schemas.openxmlformats.org/officeDocument/2006/relationships" xmlns:m="http://schemas.openxmlformats.org/officeDocument/2006/math" xmlns:v="urn:schemas-microsoft-com:vml" xmlns:wp14="http://schemas.microsoft.com/office/word/2010/wordprocessingDrawing" xmlns:wp="http://schemas.openxmlformats.org/drawingml/2006/wordprocessingDrawing" xmlns:w10="urn:schemas-microsoft-com:office:word" xmlns:w="http://schemas.openxmlformats.org/wordprocessingml/2006/main" xmlns:w14="http://schemas.microsoft.com/office/word/2010/wordml" xmlns:w15="http://schemas.microsoft.com/office/word/2012/wordml" xmlns:w16cex="http://schemas.microsoft.com/office/word/2018/wordml/cex" xmlns:w16cid="http://schemas.microsoft.com/office/word/2016/wordml/cid" xmlns:w16="http://schemas.microsoft.com/office/word/2018/wordml" xmlns:w16du="http://schemas.microsoft.com/office/word/2023/wordml/word16du" xmlns:w16sdtdh="http://schemas.microsoft.com/office/word/2020/wordml/sdtdatahash" xmlns:w16se="http://schemas.microsoft.com/office/word/2015/wordml/symex" xmlns:wpg="http://schemas.microsoft.com/office/word/2010/wordprocessingGroup" xmlns:wpi="http://schemas.microsoft.com/office/word/2010/wordprocessingInk" xmlns:wne="http://schemas.microsoft.com/office/word/2006/wordml" xmlns:wps="http://schemas.microsoft.com/office/word/2010/wordprocessingShape" mc:Ignorable="w14 w15 w16se w16cid w16 w16cex w16sdtdh w16du wp14">
   <w:abstractNum w:abstractNumId="0" w15:restartNumberingAfterBreak="0">
     <w:nsid w:val="FFFFFFFB"/>
     <w:multiLevelType w:val="multilevel"/>
@@ -12522,8 +13706,16 @@
 </w:numbering>
 </file>
 
+<file path=word/people.xml><?xml version="1.0" encoding="utf-8"?>
+<w15:people xmlns:wpc="http://schemas.microsoft.com/office/word/2010/wordprocessingCanvas" xmlns:cx="http://schemas.microsoft.com/office/drawing/2014/chartex" xmlns:cx1="http://schemas.microsoft.com/office/drawing/2015/9/8/chartex" xmlns:cx2="http://schemas.microsoft.com/office/drawing/2015/10/21/chartex" xmlns:cx3="http://schemas.microsoft.com/office/drawing/2016/5/9/chartex" xmlns:cx4="http://schemas.microsoft.com/office/drawing/2016/5/10/chartex" xmlns:cx5="http://schemas.microsoft.com/office/drawing/2016/5/11/chartex" xmlns:cx6="http://schemas.microsoft.com/office/drawing/2016/5/12/chartex" xmlns:cx7="http://schemas.microsoft.com/office/drawing/2016/5/13/chartex" xmlns:cx8="http://schemas.microsoft.com/office/drawing/2016/5/14/chartex" xmlns:mc="http://schemas.openxmlformats.org/markup-compatibility/2006" xmlns:aink="http://schemas.microsoft.com/office/drawing/2016/ink" xmlns:am3d="http://schemas.microsoft.com/office/drawing/2017/model3d" xmlns:o="urn:schemas-microsoft-com:office:office" xmlns:oel="http://schemas.microsoft.com/office/2019/extlst" xmlns:r="http://schemas.openxmlformats.org/officeDocument/2006/relationships" xmlns:m="http://schemas.openxmlformats.org/officeDocument/2006/math" xmlns:v="urn:schemas-microsoft-com:vml" xmlns:wp14="http://schemas.microsoft.com/office/word/2010/wordprocessingDrawing" xmlns:wp="http://schemas.openxmlformats.org/drawingml/2006/wordprocessingDrawing" xmlns:w10="urn:schemas-microsoft-com:office:word" xmlns:w="http://schemas.openxmlformats.org/wordprocessingml/2006/main" xmlns:w14="http://schemas.microsoft.com/office/word/2010/wordml" xmlns:w15="http://schemas.microsoft.com/office/word/2012/wordml" xmlns:w16cex="http://schemas.microsoft.com/office/word/2018/wordml/cex" xmlns:w16cid="http://schemas.microsoft.com/office/word/2016/wordml/cid" xmlns:w16="http://schemas.microsoft.com/office/word/2018/wordml" xmlns:w16du="http://schemas.microsoft.com/office/word/2023/wordml/word16du" xmlns:w16sdtdh="http://schemas.microsoft.com/office/word/2020/wordml/sdtdatahash" xmlns:w16se="http://schemas.microsoft.com/office/word/2015/wordml/symex" xmlns:wpg="http://schemas.microsoft.com/office/word/2010/wordprocessingGroup" xmlns:wpi="http://schemas.microsoft.com/office/word/2010/wordprocessingInk" xmlns:wne="http://schemas.microsoft.com/office/word/2006/wordml" xmlns:wps="http://schemas.microsoft.com/office/word/2010/wordprocessingShape" mc:Ignorable="w14 w15 w16se w16cid w16 w16cex w16sdtdh w16du wp14">
+  <w15:person w15:author="Gilvan Justino">
+    <w15:presenceInfo w15:providerId="AD" w15:userId="S::gilvanj@furb.br::cb146525-d8ca-4c89-93cd-65e5b7d180e9"/>
+  </w15:person>
+</w15:people>
+</file>
+
 <file path=word/styles.xml><?xml version="1.0" encoding="utf-8"?>
-<w:styles xmlns:mc="http://schemas.openxmlformats.org/markup-compatibility/2006" xmlns:r="http://schemas.openxmlformats.org/officeDocument/2006/relationships" xmlns:w="http://schemas.openxmlformats.org/wordprocessingml/2006/main" xmlns:w14="http://schemas.microsoft.com/office/word/2010/wordml" xmlns:w15="http://schemas.microsoft.com/office/word/2012/wordml" xmlns:w16cex="http://schemas.microsoft.com/office/word/2018/wordml/cex" xmlns:w16cid="http://schemas.microsoft.com/office/word/2016/wordml/cid" xmlns:w16="http://schemas.microsoft.com/office/word/2018/wordml" xmlns:w16sdtdh="http://schemas.microsoft.com/office/word/2020/wordml/sdtdatahash" xmlns:w16se="http://schemas.microsoft.com/office/word/2015/wordml/symex" mc:Ignorable="w14 w15 w16se w16cid w16 w16cex w16sdtdh">
+<w:styles xmlns:mc="http://schemas.openxmlformats.org/markup-compatibility/2006" xmlns:r="http://schemas.openxmlformats.org/officeDocument/2006/relationships" xmlns:w="http://schemas.openxmlformats.org/wordprocessingml/2006/main" xmlns:w14="http://schemas.microsoft.com/office/word/2010/wordml" xmlns:w15="http://schemas.microsoft.com/office/word/2012/wordml" xmlns:w16cex="http://schemas.microsoft.com/office/word/2018/wordml/cex" xmlns:w16cid="http://schemas.microsoft.com/office/word/2016/wordml/cid" xmlns:w16="http://schemas.microsoft.com/office/word/2018/wordml" xmlns:w16du="http://schemas.microsoft.com/office/word/2023/wordml/word16du" xmlns:w16sdtdh="http://schemas.microsoft.com/office/word/2020/wordml/sdtdatahash" xmlns:w16se="http://schemas.microsoft.com/office/word/2015/wordml/symex" mc:Ignorable="w14 w15 w16se w16cid w16 w16cex w16sdtdh w16du">
   <w:docDefaults>
     <w:rPrDefault>
       <w:rPr>
@@ -13131,6 +14323,7 @@
   <w:style w:type="character" w:default="1" w:styleId="Fontepargpadro">
     <w:name w:val="Default Paragraph Font"/>
     <w:uiPriority w:val="1"/>
+    <w:semiHidden/>
     <w:unhideWhenUsed/>
   </w:style>
   <w:style w:type="table" w:default="1" w:styleId="Tabelanormal">
@@ -14958,10 +16151,63 @@
 </file>
 
 <file path=customXml/item1.xml><?xml version="1.0" encoding="utf-8"?>
-<b:Sources xmlns:b="http://schemas.openxmlformats.org/officeDocument/2006/bibliography" xmlns="http://schemas.openxmlformats.org/officeDocument/2006/bibliography" SelectedStyle="" StyleName=""/>
+<p:properties xmlns:p="http://schemas.microsoft.com/office/2006/metadata/properties" xmlns:xsi="http://www.w3.org/2001/XMLSchema-instance" xmlns:pc="http://schemas.microsoft.com/office/infopath/2007/PartnerControls">
+  <documentManagement>
+    <Has_Teacher_Only_SectionGroup xmlns="f8440490-6d1a-488a-8abf-48b89d0123a0" xsi:nil="true"/>
+    <NotebookType xmlns="f8440490-6d1a-488a-8abf-48b89d0123a0" xsi:nil="true"/>
+    <DefaultSectionNames xmlns="f8440490-6d1a-488a-8abf-48b89d0123a0" xsi:nil="true"/>
+    <Self_Registration_Enabled xmlns="f8440490-6d1a-488a-8abf-48b89d0123a0" xsi:nil="true"/>
+    <FolderType xmlns="f8440490-6d1a-488a-8abf-48b89d0123a0" xsi:nil="true"/>
+    <AppVersion xmlns="f8440490-6d1a-488a-8abf-48b89d0123a0" xsi:nil="true"/>
+    <TeamsChannelId xmlns="f8440490-6d1a-488a-8abf-48b89d0123a0" xsi:nil="true"/>
+    <IsNotebookLocked xmlns="f8440490-6d1a-488a-8abf-48b89d0123a0" xsi:nil="true"/>
+    <Students xmlns="f8440490-6d1a-488a-8abf-48b89d0123a0">
+      <UserInfo>
+        <DisplayName/>
+        <AccountId xsi:nil="true"/>
+        <AccountType/>
+      </UserInfo>
+    </Students>
+    <Templates xmlns="f8440490-6d1a-488a-8abf-48b89d0123a0" xsi:nil="true"/>
+    <CultureName xmlns="f8440490-6d1a-488a-8abf-48b89d0123a0" xsi:nil="true"/>
+    <Invited_Students xmlns="f8440490-6d1a-488a-8abf-48b89d0123a0" xsi:nil="true"/>
+    <Owner xmlns="f8440490-6d1a-488a-8abf-48b89d0123a0">
+      <UserInfo>
+        <DisplayName/>
+        <AccountId xsi:nil="true"/>
+        <AccountType/>
+      </UserInfo>
+    </Owner>
+    <Teachers xmlns="f8440490-6d1a-488a-8abf-48b89d0123a0">
+      <UserInfo>
+        <DisplayName/>
+        <AccountId xsi:nil="true"/>
+        <AccountType/>
+      </UserInfo>
+    </Teachers>
+    <Student_Groups xmlns="f8440490-6d1a-488a-8abf-48b89d0123a0">
+      <UserInfo>
+        <DisplayName/>
+        <AccountId xsi:nil="true"/>
+        <AccountType/>
+      </UserInfo>
+    </Student_Groups>
+    <Invited_Teachers xmlns="f8440490-6d1a-488a-8abf-48b89d0123a0" xsi:nil="true"/>
+    <Is_Collaboration_Space_Locked xmlns="f8440490-6d1a-488a-8abf-48b89d0123a0" xsi:nil="true"/>
+  </documentManagement>
+</p:properties>
 </file>
 
 <file path=customXml/item2.xml><?xml version="1.0" encoding="utf-8"?>
+<?mso-contentType ?>
+<FormTemplates xmlns="http://schemas.microsoft.com/sharepoint/v3/contenttype/forms">
+  <Display>DocumentLibraryForm</Display>
+  <Edit>DocumentLibraryForm</Edit>
+  <New>DocumentLibraryForm</New>
+</FormTemplates>
+</file>
+
+<file path=customXml/item3.xml><?xml version="1.0" encoding="utf-8"?>
 <ct:contentTypeSchema xmlns:ct="http://schemas.microsoft.com/office/2006/metadata/contentType" xmlns:ma="http://schemas.microsoft.com/office/2006/metadata/properties/metaAttributes" ct:_="" ma:_="" ma:contentTypeName="Documento" ma:contentTypeID="0x010100F13453D0801D5E45B1745A09551F1C32" ma:contentTypeVersion="28" ma:contentTypeDescription="Crie um novo documento." ma:contentTypeScope="" ma:versionID="fa9ef3803bb4ef638f344296fd7d9170">
   <xsd:schema xmlns:xsd="http://www.w3.org/2001/XMLSchema" xmlns:xs="http://www.w3.org/2001/XMLSchema" xmlns:p="http://schemas.microsoft.com/office/2006/metadata/properties" xmlns:ns3="f8440490-6d1a-488a-8abf-48b89d0123a0" xmlns:ns4="22206413-f776-4b11-bcb2-0b935dc83731" targetNamespace="http://schemas.microsoft.com/office/2006/metadata/properties" ma:root="true" ma:fieldsID="5a7e583b53460e8ff4480ccd12c418cb" ns3:_="" ns4:_="">
     <xsd:import namespace="f8440490-6d1a-488a-8abf-48b89d0123a0"/>
@@ -15336,72 +16582,29 @@
 </ct:contentTypeSchema>
 </file>
 
-<file path=customXml/item3.xml><?xml version="1.0" encoding="utf-8"?>
-<?mso-contentType ?>
-<FormTemplates xmlns="http://schemas.microsoft.com/sharepoint/v3/contenttype/forms">
-  <Display>DocumentLibraryForm</Display>
-  <Edit>DocumentLibraryForm</Edit>
-  <New>DocumentLibraryForm</New>
-</FormTemplates>
-</file>
-
 <file path=customXml/item4.xml><?xml version="1.0" encoding="utf-8"?>
-<p:properties xmlns:p="http://schemas.microsoft.com/office/2006/metadata/properties" xmlns:xsi="http://www.w3.org/2001/XMLSchema-instance" xmlns:pc="http://schemas.microsoft.com/office/infopath/2007/PartnerControls">
-  <documentManagement>
-    <Has_Teacher_Only_SectionGroup xmlns="f8440490-6d1a-488a-8abf-48b89d0123a0" xsi:nil="true"/>
-    <NotebookType xmlns="f8440490-6d1a-488a-8abf-48b89d0123a0" xsi:nil="true"/>
-    <DefaultSectionNames xmlns="f8440490-6d1a-488a-8abf-48b89d0123a0" xsi:nil="true"/>
-    <Self_Registration_Enabled xmlns="f8440490-6d1a-488a-8abf-48b89d0123a0" xsi:nil="true"/>
-    <FolderType xmlns="f8440490-6d1a-488a-8abf-48b89d0123a0" xsi:nil="true"/>
-    <AppVersion xmlns="f8440490-6d1a-488a-8abf-48b89d0123a0" xsi:nil="true"/>
-    <TeamsChannelId xmlns="f8440490-6d1a-488a-8abf-48b89d0123a0" xsi:nil="true"/>
-    <IsNotebookLocked xmlns="f8440490-6d1a-488a-8abf-48b89d0123a0" xsi:nil="true"/>
-    <Students xmlns="f8440490-6d1a-488a-8abf-48b89d0123a0">
-      <UserInfo>
-        <DisplayName/>
-        <AccountId xsi:nil="true"/>
-        <AccountType/>
-      </UserInfo>
-    </Students>
-    <Templates xmlns="f8440490-6d1a-488a-8abf-48b89d0123a0" xsi:nil="true"/>
-    <CultureName xmlns="f8440490-6d1a-488a-8abf-48b89d0123a0" xsi:nil="true"/>
-    <Invited_Students xmlns="f8440490-6d1a-488a-8abf-48b89d0123a0" xsi:nil="true"/>
-    <Owner xmlns="f8440490-6d1a-488a-8abf-48b89d0123a0">
-      <UserInfo>
-        <DisplayName/>
-        <AccountId xsi:nil="true"/>
-        <AccountType/>
-      </UserInfo>
-    </Owner>
-    <Teachers xmlns="f8440490-6d1a-488a-8abf-48b89d0123a0">
-      <UserInfo>
-        <DisplayName/>
-        <AccountId xsi:nil="true"/>
-        <AccountType/>
-      </UserInfo>
-    </Teachers>
-    <Student_Groups xmlns="f8440490-6d1a-488a-8abf-48b89d0123a0">
-      <UserInfo>
-        <DisplayName/>
-        <AccountId xsi:nil="true"/>
-        <AccountType/>
-      </UserInfo>
-    </Student_Groups>
-    <Invited_Teachers xmlns="f8440490-6d1a-488a-8abf-48b89d0123a0" xsi:nil="true"/>
-    <Is_Collaboration_Space_Locked xmlns="f8440490-6d1a-488a-8abf-48b89d0123a0" xsi:nil="true"/>
-  </documentManagement>
-</p:properties>
+<b:Sources xmlns:b="http://schemas.openxmlformats.org/officeDocument/2006/bibliography" xmlns="http://schemas.openxmlformats.org/officeDocument/2006/bibliography" SelectedStyle="" StyleName=""/>
 </file>
 
 <file path=customXml/itemProps1.xml><?xml version="1.0" encoding="utf-8"?>
-<ds:datastoreItem xmlns:ds="http://schemas.openxmlformats.org/officeDocument/2006/customXml" ds:itemID="{90E28FDA-35C6-4FCD-88ED-F93C837A14A5}">
+<ds:datastoreItem xmlns:ds="http://schemas.openxmlformats.org/officeDocument/2006/customXml" ds:itemID="{41853661-3F52-45C5-AABD-8FFE43AA909F}">
   <ds:schemaRefs>
-    <ds:schemaRef ds:uri="http://schemas.openxmlformats.org/officeDocument/2006/bibliography"/>
+    <ds:schemaRef ds:uri="http://schemas.microsoft.com/office/2006/metadata/properties"/>
+    <ds:schemaRef ds:uri="http://schemas.microsoft.com/office/infopath/2007/PartnerControls"/>
+    <ds:schemaRef ds:uri="f8440490-6d1a-488a-8abf-48b89d0123a0"/>
   </ds:schemaRefs>
 </ds:datastoreItem>
 </file>
 
 <file path=customXml/itemProps2.xml><?xml version="1.0" encoding="utf-8"?>
+<ds:datastoreItem xmlns:ds="http://schemas.openxmlformats.org/officeDocument/2006/customXml" ds:itemID="{7B1E6EB0-B3F5-485A-9397-E673FC4F5C49}">
+  <ds:schemaRefs>
+    <ds:schemaRef ds:uri="http://schemas.microsoft.com/sharepoint/v3/contenttype/forms"/>
+  </ds:schemaRefs>
+</ds:datastoreItem>
+</file>
+
+<file path=customXml/itemProps3.xml><?xml version="1.0" encoding="utf-8"?>
 <ds:datastoreItem xmlns:ds="http://schemas.openxmlformats.org/officeDocument/2006/customXml" ds:itemID="{ECA86F05-1AFD-4D7D-A2B0-46D80603D700}">
   <ds:schemaRefs>
     <ds:schemaRef ds:uri="http://schemas.microsoft.com/office/2006/metadata/contentType"/>
@@ -15420,20 +16623,10 @@
 </ds:datastoreItem>
 </file>
 
-<file path=customXml/itemProps3.xml><?xml version="1.0" encoding="utf-8"?>
-<ds:datastoreItem xmlns:ds="http://schemas.openxmlformats.org/officeDocument/2006/customXml" ds:itemID="{7B1E6EB0-B3F5-485A-9397-E673FC4F5C49}">
+<file path=customXml/itemProps4.xml><?xml version="1.0" encoding="utf-8"?>
+<ds:datastoreItem xmlns:ds="http://schemas.openxmlformats.org/officeDocument/2006/customXml" ds:itemID="{90E28FDA-35C6-4FCD-88ED-F93C837A14A5}">
   <ds:schemaRefs>
-    <ds:schemaRef ds:uri="http://schemas.microsoft.com/sharepoint/v3/contenttype/forms"/>
-  </ds:schemaRefs>
-</ds:datastoreItem>
-</file>
-
-<file path=customXml/itemProps4.xml><?xml version="1.0" encoding="utf-8"?>
-<ds:datastoreItem xmlns:ds="http://schemas.openxmlformats.org/officeDocument/2006/customXml" ds:itemID="{41853661-3F52-45C5-AABD-8FFE43AA909F}">
-  <ds:schemaRefs>
-    <ds:schemaRef ds:uri="http://schemas.microsoft.com/office/2006/metadata/properties"/>
-    <ds:schemaRef ds:uri="http://schemas.microsoft.com/office/infopath/2007/PartnerControls"/>
-    <ds:schemaRef ds:uri="f8440490-6d1a-488a-8abf-48b89d0123a0"/>
+    <ds:schemaRef ds:uri="http://schemas.openxmlformats.org/officeDocument/2006/bibliography"/>
   </ds:schemaRefs>
 </ds:datastoreItem>
 </file>
--- a/_._/_OLD/2024-1/BCC/LucasHenriqueWagner/3_Projeto_Gilvan.docx
+++ b/_._/_OLD/2024-1/BCC/LucasHenriqueWagner/3_Projeto_Gilvan.docx
@@ -77,14 +77,7 @@
               <w:rPr>
                 <w:rStyle w:val="Nmerodepgina"/>
               </w:rPr>
-              <w:t>() PRÉ-PROJETO </w:t>
-            </w:r>
-            <w:proofErr w:type="gramStart"/>
-            <w:r>
-              <w:rPr>
-                <w:rStyle w:val="Nmerodepgina"/>
-              </w:rPr>
-              <w:t> </w:t>
+              <w:t>() PRÉ-PROJETO  </w:t>
             </w:r>
             <w:r>
               <w:rPr>
@@ -92,7 +85,6 @@
               </w:rPr>
               <w:t xml:space="preserve">  (</w:t>
             </w:r>
-            <w:proofErr w:type="gramEnd"/>
             <w:r>
               <w:rPr>
                 <w:rStyle w:val="Nmerodepgina"/>
@@ -190,13 +182,8 @@
         <w:t xml:space="preserve">Prof. </w:t>
       </w:r>
       <w:r>
-        <w:t xml:space="preserve">Aurélio Faustino </w:t>
-      </w:r>
-      <w:proofErr w:type="spellStart"/>
-      <w:r>
-        <w:t>Hoppe</w:t>
-      </w:r>
-      <w:proofErr w:type="spellEnd"/>
+        <w:t>Aurélio Faustino Hoppe</w:t>
+      </w:r>
       <w:r>
         <w:t xml:space="preserve"> – Orientador</w:t>
       </w:r>
@@ -254,13 +241,8 @@
       <w:r>
         <w:t xml:space="preserve">De acordo com </w:t>
       </w:r>
-      <w:proofErr w:type="spellStart"/>
-      <w:r>
-        <w:t>Tiwary</w:t>
-      </w:r>
-      <w:proofErr w:type="spellEnd"/>
-      <w:r>
-        <w:t xml:space="preserve"> </w:t>
+      <w:r>
+        <w:t xml:space="preserve">Tiwary </w:t>
       </w:r>
       <w:r>
         <w:rPr>
@@ -296,11 +278,9 @@
       <w:r>
         <w:t xml:space="preserve">por </w:t>
       </w:r>
-      <w:proofErr w:type="spellStart"/>
       <w:r>
         <w:t>Kondro</w:t>
       </w:r>
-      <w:proofErr w:type="spellEnd"/>
       <w:r>
         <w:t xml:space="preserve"> (</w:t>
       </w:r>
@@ -322,15 +302,7 @@
         <w:t>Segundo Oliveira (2014), e</w:t>
       </w:r>
       <w:r>
-        <w:t xml:space="preserve">sse aumento acelerado no fluxo de veículos nas ruas exige que sejam feitas mudanças nas vias, tais como: construção de viadutos e alteração no sentido do tráfego dos veículos e nos temporizadores de semáforos. Caso não sejam devidamente estudadas, essas modificações podem causar congestionamentos e acidentes. Savi (2008, p. 15) afirma que a simulação é mais um instrumento do analista que pretende determinar o melhor sistema a ser implementado e melhorado. Já </w:t>
-      </w:r>
-      <w:proofErr w:type="spellStart"/>
-      <w:r>
-        <w:t>Ranghetti</w:t>
-      </w:r>
-      <w:proofErr w:type="spellEnd"/>
-      <w:r>
-        <w:t xml:space="preserve"> (2007, p. 13) </w:t>
+        <w:t xml:space="preserve">sse aumento acelerado no fluxo de veículos nas ruas exige que sejam feitas mudanças nas vias, tais como: construção de viadutos e alteração no sentido do tráfego dos veículos e nos temporizadores de semáforos. Caso não sejam devidamente estudadas, essas modificações podem causar congestionamentos e acidentes. Savi (2008, p. 15) afirma que a simulação é mais um instrumento do analista que pretende determinar o melhor sistema a ser implementado e melhorado. Já Ranghetti (2007, p. 13) </w:t>
       </w:r>
       <w:r>
         <w:t>destaca</w:t>
@@ -383,155 +355,107 @@
         <w:pStyle w:val="TF-TEXTO"/>
       </w:pPr>
       <w:r>
-        <w:t xml:space="preserve">Segundo </w:t>
-      </w:r>
-      <w:proofErr w:type="spellStart"/>
+        <w:t xml:space="preserve">Segundo Bazzan (2009), </w:t>
+      </w:r>
+      <w:r>
+        <w:t xml:space="preserve">uma das formas de simular o comportamento do trânsito é através de </w:t>
+      </w:r>
+      <w:r>
+        <w:t>a</w:t>
+      </w:r>
+      <w:r>
+        <w:t xml:space="preserve">bordagens que </w:t>
+      </w:r>
+      <w:r>
+        <w:t>utilizam</w:t>
+      </w:r>
+      <w:r>
+        <w:t xml:space="preserve"> </w:t>
+      </w:r>
+      <w:r>
+        <w:t>Sistemas Multi</w:t>
+      </w:r>
+      <w:r>
+        <w:t>A</w:t>
+      </w:r>
+      <w:r>
+        <w:t>gentes (SMA)</w:t>
+      </w:r>
+      <w:r>
+        <w:t xml:space="preserve">. </w:t>
+      </w:r>
+      <w:r>
+        <w:t>Os SMA</w:t>
+      </w:r>
+      <w:r>
+        <w:t>s</w:t>
+      </w:r>
+      <w:r>
+        <w:t xml:space="preserve"> consistem em múltiplos agentes que interagem entre si para alcançar objetivos tanto individuais quanto compartilhados. Dado que os agentes possuem limitações em termos de conhecimento e capacidade operacional, é comum que eles precisem cooperar para atingir seus propósitos. </w:t>
+      </w:r>
       <w:r>
         <w:t>Bazzan</w:t>
       </w:r>
-      <w:proofErr w:type="spellEnd"/>
-      <w:r>
-        <w:t xml:space="preserve"> (2009), </w:t>
-      </w:r>
-      <w:r>
-        <w:t xml:space="preserve">uma das formas de simular o comportamento do trânsito é através de </w:t>
-      </w:r>
-      <w:r>
-        <w:t>a</w:t>
-      </w:r>
-      <w:r>
-        <w:t xml:space="preserve">bordagens que </w:t>
-      </w:r>
-      <w:r>
-        <w:t>utilizam</w:t>
+      <w:r>
+        <w:t xml:space="preserve">, </w:t>
+      </w:r>
+      <w:r>
+        <w:t>Kl</w:t>
+      </w:r>
+      <w:r>
+        <w:t>ü</w:t>
+      </w:r>
+      <w:r>
+        <w:t xml:space="preserve">gl </w:t>
+      </w:r>
+      <w:r>
+        <w:t>e</w:t>
+      </w:r>
+      <w:r>
+        <w:t xml:space="preserve"> Ossoswski</w:t>
+      </w:r>
+      <w:r>
+        <w:t xml:space="preserve"> (</w:t>
+      </w:r>
+      <w:r>
+        <w:t>20</w:t>
+      </w:r>
+      <w:r>
+        <w:t>1</w:t>
+      </w:r>
+      <w:r>
+        <w:t>0</w:t>
+      </w:r>
+      <w:r>
+        <w:t>)</w:t>
+      </w:r>
+      <w:r>
+        <w:t xml:space="preserve"> afirmam que </w:t>
+      </w:r>
+      <w:r>
+        <w:t>os SMA</w:t>
+      </w:r>
+      <w:r>
+        <w:t>s</w:t>
+      </w:r>
+      <w:r>
+        <w:t xml:space="preserve"> têm a capacidade de modelar o comportamento dos diversos participantes em um sistema de tráfego, facilitando a compreensão e especificação de seus comportamentos e tomadas de decisão.</w:t>
       </w:r>
       <w:r>
         <w:t xml:space="preserve"> </w:t>
       </w:r>
       <w:r>
-        <w:t xml:space="preserve">Sistemas </w:t>
-      </w:r>
-      <w:proofErr w:type="spellStart"/>
-      <w:r>
-        <w:t>Multi</w:t>
-      </w:r>
-      <w:r>
-        <w:t>A</w:t>
-      </w:r>
-      <w:r>
-        <w:t>gentes</w:t>
-      </w:r>
-      <w:proofErr w:type="spellEnd"/>
-      <w:r>
-        <w:t xml:space="preserve"> (SMA)</w:t>
-      </w:r>
-      <w:r>
-        <w:t xml:space="preserve">. </w:t>
-      </w:r>
-      <w:r>
-        <w:t xml:space="preserve">Os </w:t>
-      </w:r>
-      <w:proofErr w:type="spellStart"/>
-      <w:r>
-        <w:t>SMA</w:t>
+        <w:t>Além disso, os SMA</w:t>
       </w:r>
       <w:r>
         <w:t>s</w:t>
       </w:r>
-      <w:proofErr w:type="spellEnd"/>
-      <w:r>
-        <w:t xml:space="preserve"> consistem em múltiplos agentes que interagem entre si para alcançar objetivos tanto individuais quanto compartilhados. Dado que os agentes possuem limitações em termos de conhecimento e capacidade operacional, é comum que eles precisem cooperar para atingir seus propósitos. </w:t>
-      </w:r>
-      <w:proofErr w:type="spellStart"/>
-      <w:r>
-        <w:t>Bazzan</w:t>
-      </w:r>
-      <w:proofErr w:type="spellEnd"/>
-      <w:r>
-        <w:t xml:space="preserve">, </w:t>
-      </w:r>
-      <w:proofErr w:type="spellStart"/>
-      <w:r>
-        <w:t>Kl</w:t>
-      </w:r>
-      <w:r>
-        <w:t>ü</w:t>
-      </w:r>
-      <w:r>
-        <w:t>gl</w:t>
-      </w:r>
-      <w:proofErr w:type="spellEnd"/>
-      <w:r>
-        <w:t xml:space="preserve"> </w:t>
-      </w:r>
-      <w:r>
-        <w:t>e</w:t>
-      </w:r>
-      <w:r>
-        <w:t xml:space="preserve"> </w:t>
-      </w:r>
-      <w:proofErr w:type="spellStart"/>
-      <w:r>
-        <w:t>Ossoswski</w:t>
-      </w:r>
-      <w:proofErr w:type="spellEnd"/>
-      <w:r>
-        <w:t xml:space="preserve"> (</w:t>
-      </w:r>
-      <w:r>
-        <w:t>20</w:t>
-      </w:r>
-      <w:r>
-        <w:t>1</w:t>
-      </w:r>
-      <w:r>
-        <w:t>0</w:t>
-      </w:r>
-      <w:r>
-        <w:t>)</w:t>
-      </w:r>
-      <w:r>
-        <w:t xml:space="preserve"> afirmam que </w:t>
-      </w:r>
-      <w:r>
-        <w:t xml:space="preserve">os </w:t>
-      </w:r>
-      <w:proofErr w:type="spellStart"/>
-      <w:r>
-        <w:t>SMA</w:t>
+      <w:r>
+        <w:t xml:space="preserve"> são especialmente adequados para lidar com a natureza descentralizada e distribuída dos sistemas de tráfego modernos. Outra vantagem dos sistemas multiagentes é a capacidade de lidar com a diversidade de interesses e objetivos dos diversos participantes do sistema de tráfego. Por exemplo, enquanto alguns agentes podem priorizar a minimização do tempo de viagem, outros podem estar mais preocupados com a redução das emissões de poluentes ou com a segurança viária. Os SMA</w:t>
       </w:r>
       <w:r>
         <w:t>s</w:t>
       </w:r>
-      <w:proofErr w:type="spellEnd"/>
-      <w:r>
-        <w:t xml:space="preserve"> têm a capacidade de modelar o comportamento dos diversos participantes em um sistema de tráfego, facilitando a compreensão e especificação de seus comportamentos e tomadas de decisão.</w:t>
-      </w:r>
-      <w:r>
-        <w:t xml:space="preserve"> </w:t>
-      </w:r>
-      <w:r>
-        <w:t xml:space="preserve">Além disso, os </w:t>
-      </w:r>
-      <w:proofErr w:type="spellStart"/>
-      <w:r>
-        <w:t>SMA</w:t>
-      </w:r>
-      <w:r>
-        <w:t>s</w:t>
-      </w:r>
-      <w:proofErr w:type="spellEnd"/>
-      <w:r>
-        <w:t xml:space="preserve"> são especialmente adequados para lidar com a natureza descentralizada e distribuída dos sistemas de tráfego modernos. Outra vantagem dos sistemas multiagentes é a capacidade de lidar com a diversidade de interesses e objetivos dos diversos participantes do sistema de tráfego. Por exemplo, enquanto alguns agentes podem priorizar a minimização do tempo de viagem, outros podem estar mais preocupados com a redução das emissões de poluentes ou com a segurança viária. Os </w:t>
-      </w:r>
-      <w:proofErr w:type="spellStart"/>
-      <w:r>
-        <w:t>SMA</w:t>
-      </w:r>
-      <w:r>
-        <w:t>s</w:t>
-      </w:r>
-      <w:proofErr w:type="spellEnd"/>
       <w:r>
         <w:t xml:space="preserve"> permitem a coordenação e negociação entre esses diferentes objetivos, buscando soluções que equilibrem as necessidades de todos os envolvidos</w:t>
       </w:r>
@@ -934,15 +858,7 @@
         <w:t xml:space="preserve"> (2016) apresentam o </w:t>
       </w:r>
       <w:r>
-        <w:t xml:space="preserve">Next Road </w:t>
-      </w:r>
-      <w:proofErr w:type="spellStart"/>
-      <w:r>
-        <w:t>Rerouting</w:t>
-      </w:r>
-      <w:proofErr w:type="spellEnd"/>
-      <w:r>
-        <w:t xml:space="preserve"> (</w:t>
+        <w:t>Next Road Rerouting (</w:t>
       </w:r>
       <w:r>
         <w:t>NRR</w:t>
@@ -953,33 +869,75 @@
       <w:r>
         <w:t xml:space="preserve"> um sistema de reencaminhamento de veículos altamente prático que é projetado para auxiliar os motoristas na escolha da rota menos congestionada. O modelo desenvolvido utiliza da tecnologia </w:t>
       </w:r>
-      <w:proofErr w:type="spellStart"/>
       <w:r>
         <w:rPr>
           <w:i/>
           <w:iCs/>
         </w:rPr>
-        <w:t>Multi-agent</w:t>
-      </w:r>
-      <w:proofErr w:type="spellEnd"/>
+        <w:t>Multi-agent System</w:t>
+      </w:r>
+      <w:r>
+        <w:t xml:space="preserve"> </w:t>
+      </w:r>
+      <w:r>
+        <w:t xml:space="preserve">(MAS) </w:t>
+      </w:r>
+      <w:r>
+        <w:t>e, com isso consegue a disseminação dos impactos positivos do reencaminhamento do tráfego local para uma área maior</w:t>
+      </w:r>
+      <w:r>
+        <w:t>, por meio da propagação natural do fluxo de tráfego dentro das áreas conectadas.</w:t>
+      </w:r>
+    </w:p>
+    <w:p>
+      <w:pPr>
+        <w:pStyle w:val="TF-TEXTO"/>
+      </w:pPr>
+      <w:r>
+        <w:t xml:space="preserve">A abordagem técnica utilizada por Wang </w:t>
+      </w:r>
       <w:r>
         <w:rPr>
           <w:i/>
           <w:iCs/>
         </w:rPr>
-        <w:t xml:space="preserve"> System</w:t>
-      </w:r>
-      <w:r>
-        <w:t xml:space="preserve"> </w:t>
-      </w:r>
-      <w:r>
-        <w:t xml:space="preserve">(MAS) </w:t>
-      </w:r>
-      <w:r>
-        <w:t>e, com isso consegue a disseminação dos impactos positivos do reencaminhamento do tráfego local para uma área maior</w:t>
-      </w:r>
-      <w:r>
-        <w:t>, por meio da propagação natural do fluxo de tráfego dentro das áreas conectadas.</w:t>
+        <w:t>et al.</w:t>
+      </w:r>
+      <w:r>
+        <w:t xml:space="preserve"> (2016)</w:t>
+      </w:r>
+      <w:r>
+        <w:t xml:space="preserve"> se</w:t>
+      </w:r>
+      <w:r>
+        <w:t xml:space="preserve"> base</w:t>
+      </w:r>
+      <w:r>
+        <w:t>i</w:t>
+      </w:r>
+      <w:r>
+        <w:t>a em duas heurísticas principais</w:t>
+      </w:r>
+      <w:r>
+        <w:t>: (i)</w:t>
+      </w:r>
+      <w:r>
+        <w:t xml:space="preserve"> a altruísta que visa equilibrar o tráfego que sai do cruzamento onde há o congestionamento</w:t>
+      </w:r>
+      <w:r>
+        <w:t>,</w:t>
+      </w:r>
+      <w:r>
+        <w:t xml:space="preserve"> e </w:t>
+      </w:r>
+      <w:r>
+        <w:t xml:space="preserve">(ii) </w:t>
+      </w:r>
+      <w:r>
+        <w:t xml:space="preserve">a heurística egoísta que </w:t>
+      </w:r>
+      <w:r>
+        <w:t>gera preferência para desviar a rota do veículo individual. Esta é a primeira etapa do processo de reencaminhamento de rota, onde os veículos são desviados ao redor de eventos no percurso, levando em consideração tanto fatores globais, como fatores centrados no veículo.</w:t>
       </w:r>
     </w:p>
     <w:p>
@@ -987,7 +945,10 @@
         <w:pStyle w:val="TF-TEXTO"/>
       </w:pPr>
       <w:r>
-        <w:t xml:space="preserve">A abordagem técnica utilizada por Wang </w:t>
+        <w:t xml:space="preserve">Na segunda parte do processo de reencaminhamento de rota, </w:t>
+      </w:r>
+      <w:r>
+        <w:t xml:space="preserve">Wang </w:t>
       </w:r>
       <w:r>
         <w:rPr>
@@ -1000,95 +961,17 @@
         <w:t xml:space="preserve"> (2016)</w:t>
       </w:r>
       <w:r>
-        <w:t xml:space="preserve"> se</w:t>
-      </w:r>
-      <w:r>
-        <w:t xml:space="preserve"> base</w:t>
-      </w:r>
-      <w:r>
-        <w:t>i</w:t>
-      </w:r>
-      <w:r>
-        <w:t>a em duas heurísticas principais</w:t>
-      </w:r>
-      <w:r>
-        <w:t>: (i)</w:t>
-      </w:r>
-      <w:r>
-        <w:t xml:space="preserve"> a altruísta que visa equilibrar o tráfego que sai do cruzamento onde há o congestionamento</w:t>
-      </w:r>
-      <w:r>
-        <w:t>,</w:t>
-      </w:r>
-      <w:r>
-        <w:t xml:space="preserve"> e </w:t>
-      </w:r>
-      <w:r>
-        <w:t>(</w:t>
-      </w:r>
-      <w:proofErr w:type="spellStart"/>
-      <w:r>
-        <w:t>ii</w:t>
-      </w:r>
-      <w:proofErr w:type="spellEnd"/>
-      <w:r>
-        <w:t xml:space="preserve">) </w:t>
-      </w:r>
-      <w:r>
-        <w:t xml:space="preserve">a heurística egoísta que </w:t>
-      </w:r>
-      <w:r>
-        <w:t>gera preferência para desviar a rota do veículo individual. Esta é a primeira etapa do processo de reencaminhamento de rota, onde os veículos são desviados ao redor de eventos no percurso, levando em consideração tanto fatores globais, como fatores centrados no veículo.</w:t>
-      </w:r>
-    </w:p>
-    <w:p>
-      <w:pPr>
-        <w:pStyle w:val="TF-TEXTO"/>
-      </w:pPr>
-      <w:r>
-        <w:t xml:space="preserve">Na segunda parte do processo de reencaminhamento de rota, </w:t>
-      </w:r>
-      <w:r>
-        <w:t xml:space="preserve">Wang </w:t>
+        <w:t xml:space="preserve"> utilizaram o</w:t>
+      </w:r>
+      <w:r>
+        <w:t xml:space="preserve"> sistema </w:t>
       </w:r>
       <w:r>
         <w:rPr>
           <w:i/>
           <w:iCs/>
         </w:rPr>
-        <w:t>et al.</w:t>
-      </w:r>
-      <w:r>
-        <w:t xml:space="preserve"> (2016)</w:t>
-      </w:r>
-      <w:r>
-        <w:t xml:space="preserve"> utilizaram o</w:t>
-      </w:r>
-      <w:r>
-        <w:t xml:space="preserve"> sistema </w:t>
-      </w:r>
-      <w:r>
-        <w:rPr>
-          <w:i/>
-          <w:iCs/>
-        </w:rPr>
-        <w:t xml:space="preserve">Vehicle </w:t>
-      </w:r>
-      <w:proofErr w:type="spellStart"/>
-      <w:r>
-        <w:rPr>
-          <w:i/>
-          <w:iCs/>
-        </w:rPr>
-        <w:t>Navegation</w:t>
-      </w:r>
-      <w:proofErr w:type="spellEnd"/>
-      <w:r>
-        <w:rPr>
-          <w:i/>
-          <w:iCs/>
-        </w:rPr>
-        <w:t xml:space="preserve"> System</w:t>
+        <w:t>Vehicle Navegation System</w:t>
       </w:r>
       <w:r>
         <w:t xml:space="preserve"> </w:t>
@@ -1305,492 +1188,309 @@
           <w:i/>
           <w:iCs/>
         </w:rPr>
-        <w:t xml:space="preserve">Sydney </w:t>
-      </w:r>
-      <w:proofErr w:type="spellStart"/>
+        <w:t>Sydney Coordinated Adaptative Traffic System</w:t>
+      </w:r>
+      <w:r>
+        <w:t xml:space="preserve"> </w:t>
+      </w:r>
+      <w:r>
+        <w:t>(SCATS)</w:t>
+      </w:r>
+      <w:r>
+        <w:t xml:space="preserve"> </w:t>
+      </w:r>
+      <w:r>
+        <w:t xml:space="preserve">e utiliza </w:t>
+      </w:r>
+      <w:r>
+        <w:t>um módulo de comunicação V2I para garantir agilidade na comunicação entre a NRR e demais pontos d</w:t>
+      </w:r>
+      <w:r>
+        <w:t>o</w:t>
+      </w:r>
+      <w:r>
+        <w:t xml:space="preserve"> projeto.</w:t>
+      </w:r>
+      <w:r>
+        <w:t xml:space="preserve"> Os autores</w:t>
+      </w:r>
+      <w:r>
+        <w:t xml:space="preserve"> escolheram um subconjunto de TAPASCologne como cenário de avaliação para a NRR, um mapa realista de Cologne extraído do OpenStreetMap, utilizando a metodologia de </w:t>
+      </w:r>
       <w:r>
         <w:rPr>
           <w:i/>
           <w:iCs/>
         </w:rPr>
-        <w:t>Coordinated</w:t>
-      </w:r>
-      <w:proofErr w:type="spellEnd"/>
+        <w:t xml:space="preserve">Travel and Activity Patterns Simulation </w:t>
+      </w:r>
+      <w:r>
+        <w:t xml:space="preserve">(TAPAS). O submapa possui uma área de 3,69km², devido </w:t>
+      </w:r>
+      <w:r>
+        <w:t>às</w:t>
+      </w:r>
+      <w:r>
+        <w:t xml:space="preserve"> limitações de escolha para o reencaminhamento dos mapas</w:t>
+      </w:r>
+      <w:r>
+        <w:t xml:space="preserve">, </w:t>
+      </w:r>
+      <w:r>
+        <w:t xml:space="preserve">por isso, </w:t>
+      </w:r>
+      <w:r>
+        <w:t xml:space="preserve">optou-se por um </w:t>
+      </w:r>
+      <w:r>
+        <w:t>mapa 8x7</w:t>
+      </w:r>
+      <w:r>
+        <w:t xml:space="preserve">, </w:t>
+      </w:r>
+      <w:r>
+        <w:t>ou seja, 8 intersecções no eixo horizontal e 7 intersecções no eixo vertical.</w:t>
+      </w:r>
+    </w:p>
+    <w:p>
+      <w:pPr>
+        <w:pStyle w:val="TF-TEXTO"/>
+      </w:pPr>
+      <w:r>
+        <w:t xml:space="preserve">Nos </w:t>
+      </w:r>
+      <w:r>
+        <w:t>teste</w:t>
+      </w:r>
+      <w:r>
+        <w:t xml:space="preserve">s </w:t>
+      </w:r>
+      <w:r>
+        <w:t xml:space="preserve">considerando um </w:t>
+      </w:r>
+      <w:r>
+        <w:t>mapa 8x7</w:t>
+      </w:r>
+      <w:r>
+        <w:t xml:space="preserve">, Wang </w:t>
+      </w:r>
       <w:r>
         <w:rPr>
           <w:i/>
           <w:iCs/>
         </w:rPr>
-        <w:t xml:space="preserve"> </w:t>
-      </w:r>
-      <w:proofErr w:type="spellStart"/>
+        <w:t>et al</w:t>
+      </w:r>
+      <w:r>
+        <w:t>. (2016)</w:t>
+      </w:r>
+      <w:r>
+        <w:t xml:space="preserve"> gera</w:t>
+      </w:r>
+      <w:r>
+        <w:t>ram</w:t>
+      </w:r>
+      <w:r>
+        <w:t xml:space="preserve"> uma demanda de tráfego de 30 minutos uniformemente</w:t>
+      </w:r>
+      <w:r>
+        <w:t>, observando</w:t>
+      </w:r>
+      <w:r>
+        <w:t xml:space="preserve"> o comprimento da estrada e número de faixas para cada estrada</w:t>
+      </w:r>
+      <w:r>
+        <w:t xml:space="preserve">. </w:t>
+      </w:r>
+      <w:r>
+        <w:t>Nest</w:t>
+      </w:r>
+      <w:r>
+        <w:t xml:space="preserve">e </w:t>
+      </w:r>
+      <w:r>
+        <w:t xml:space="preserve">período foram gerados eventos aleatórios como: </w:t>
+      </w:r>
+      <w:r>
+        <w:t>(i) e</w:t>
+      </w:r>
+      <w:r>
+        <w:t xml:space="preserve">vento em rota, </w:t>
+      </w:r>
+      <w:r>
+        <w:t xml:space="preserve">(ii) </w:t>
+      </w:r>
+      <w:r>
+        <w:t xml:space="preserve">reencaminhamento egoísta e </w:t>
+      </w:r>
+      <w:r>
+        <w:t xml:space="preserve">(iii) </w:t>
+      </w:r>
+      <w:r>
+        <w:t xml:space="preserve">reencaminhamento altruísta. </w:t>
+      </w:r>
+      <w:r>
+        <w:t>A partir disso</w:t>
+      </w:r>
+      <w:r>
+        <w:t xml:space="preserve">, </w:t>
+      </w:r>
+      <w:r>
+        <w:t>os autores constataram</w:t>
+      </w:r>
+      <w:r>
+        <w:t xml:space="preserve"> que com o uso da NRR houve uma redução do tempo médio da viagem tanto para os veículos que utilizavam o sistema como para os que não utilizavam</w:t>
+      </w:r>
+      <w:r>
+        <w:t xml:space="preserve">, </w:t>
+      </w:r>
+      <w:r>
+        <w:t xml:space="preserve">assim como </w:t>
+      </w:r>
+      <w:r>
+        <w:t>permiti</w:t>
+      </w:r>
+      <w:r>
+        <w:t>ndo</w:t>
+      </w:r>
+      <w:r>
+        <w:t xml:space="preserve"> uma maior confiabilidade no tempo de viagem previsto.</w:t>
+      </w:r>
+    </w:p>
+    <w:p>
+      <w:pPr>
+        <w:pStyle w:val="TF-TEXTO"/>
+      </w:pPr>
+      <w:r>
+        <w:t xml:space="preserve">Com base nos resultados obtidos nas simulações, Wang </w:t>
+      </w:r>
       <w:r>
         <w:rPr>
           <w:i/>
           <w:iCs/>
         </w:rPr>
-        <w:t>Adaptative</w:t>
-      </w:r>
-      <w:proofErr w:type="spellEnd"/>
+        <w:t>et al.</w:t>
+      </w:r>
+      <w:r>
+        <w:t xml:space="preserve"> (2016) concluíram que existe uma grande eficácia do NRR em mitigar congestionamentos de tráfego inesperados, proporcionando uma redução significativa do tempo médio de viagem</w:t>
+      </w:r>
+      <w:r>
+        <w:t xml:space="preserve">. Além disso, os autores </w:t>
+      </w:r>
+      <w:r>
+        <w:t>ressalta</w:t>
+      </w:r>
+      <w:r>
+        <w:t>m</w:t>
+      </w:r>
+      <w:r>
+        <w:t xml:space="preserve"> também a capacidade da NRR de equilibrar a carga de tráfego nas estradas de forma mais eficaz do que outras soluções existentes, sem desviar os veículos afetados por eventos para rotas muito mais longas.</w:t>
+      </w:r>
+    </w:p>
+    <w:p>
+      <w:pPr>
+        <w:pStyle w:val="TF-TEXTO"/>
+      </w:pPr>
+      <w:r>
+        <w:t>Por fim</w:t>
+      </w:r>
+      <w:r>
+        <w:t xml:space="preserve">, Wang </w:t>
+      </w:r>
       <w:r>
         <w:rPr>
           <w:i/>
           <w:iCs/>
         </w:rPr>
+        <w:t>et al</w:t>
+      </w:r>
+      <w:r>
+        <w:t xml:space="preserve">. (2016) reconhecem algumas limitações em seu projeto, como a necessidade de avaliação de cenários mais complexos e variados, para testar a robustez e escalabilidade do NRR em diferentes contextos urbanos. Também apontam a necessidade de extensão </w:t>
+      </w:r>
+      <w:r>
+        <w:t>a</w:t>
+      </w:r>
+      <w:r>
+        <w:t xml:space="preserve"> integração de tecnologias de comunicação </w:t>
+      </w:r>
+      <w:r>
+        <w:t>Veículo</w:t>
+      </w:r>
+      <w:r>
+        <w:t xml:space="preserve">-Infraestrutura (V2I) para uma melhor eficiência </w:t>
+      </w:r>
+      <w:r>
+        <w:t>do sistema.</w:t>
+      </w:r>
+    </w:p>
+    <w:p>
+      <w:pPr>
+        <w:pStyle w:val="Ttulo2"/>
+        <w:rPr>
+          <w:lang w:val="en-US"/>
+        </w:rPr>
+      </w:pPr>
+      <w:r>
+        <w:rPr>
+          <w:lang w:val="en-US"/>
+        </w:rPr>
+        <w:t>a computer simulation of traffic flow with on-street parking and drivers’ behaviour based on cellular automata and multi-agent system</w:t>
+      </w:r>
+    </w:p>
+    <w:p>
+      <w:pPr>
+        <w:pStyle w:val="TF-TEXTO"/>
+      </w:pPr>
+      <w:r>
+        <w:t>Malecki (2018)</w:t>
+      </w:r>
+      <w:r>
         <w:t xml:space="preserve"> </w:t>
       </w:r>
-      <w:proofErr w:type="spellStart"/>
+      <w:r>
+        <w:t>investigou</w:t>
+      </w:r>
+      <w:r>
+        <w:t xml:space="preserve"> o efeito da presença de estacionamentos nas vias sobre o fluxo de tráfego de veículos</w:t>
+      </w:r>
+      <w:r>
+        <w:t xml:space="preserve">, </w:t>
+      </w:r>
+      <w:r>
+        <w:t xml:space="preserve">analisando o comportamento dos motoristas durante o processo de estacionamento e sua influência na dinâmica do tráfego urbano. </w:t>
+      </w:r>
+      <w:r>
+        <w:t xml:space="preserve">O autor desenvolveu </w:t>
+      </w:r>
+      <w:r>
+        <w:t xml:space="preserve">um modelo matemático baseado em autômatos celulares juntamente com a </w:t>
+      </w:r>
+      <w:r>
+        <w:t>tecnologia</w:t>
+      </w:r>
+      <w:r>
+        <w:t xml:space="preserve"> </w:t>
+      </w:r>
       <w:r>
         <w:rPr>
           <w:i/>
           <w:iCs/>
         </w:rPr>
-        <w:t>Traffic</w:t>
-      </w:r>
-      <w:proofErr w:type="spellEnd"/>
-      <w:r>
-        <w:rPr>
-          <w:i/>
-          <w:iCs/>
-        </w:rPr>
-        <w:t xml:space="preserve"> System</w:t>
+        <w:t>Multi-agent System</w:t>
+      </w:r>
+      <w:r>
+        <w:t xml:space="preserve"> (</w:t>
+      </w:r>
+      <w:r>
+        <w:t>MAS</w:t>
+      </w:r>
+      <w:r>
+        <w:t>)</w:t>
       </w:r>
       <w:r>
         <w:t xml:space="preserve"> </w:t>
       </w:r>
       <w:r>
-        <w:t>(SCATS)</w:t>
-      </w:r>
-      <w:r>
-        <w:t xml:space="preserve"> </w:t>
-      </w:r>
-      <w:r>
-        <w:t xml:space="preserve">e utiliza </w:t>
-      </w:r>
-      <w:r>
-        <w:t>um módulo de comunicação V2I para garantir agilidade na comunicação entre a NRR e demais pontos d</w:t>
-      </w:r>
-      <w:r>
-        <w:t>o</w:t>
-      </w:r>
-      <w:r>
-        <w:t xml:space="preserve"> projeto.</w:t>
-      </w:r>
-      <w:r>
-        <w:t xml:space="preserve"> Os autores</w:t>
-      </w:r>
-      <w:r>
-        <w:t xml:space="preserve"> escolheram um subconjunto de </w:t>
-      </w:r>
-      <w:proofErr w:type="spellStart"/>
-      <w:r>
-        <w:t>TAPASCologne</w:t>
-      </w:r>
-      <w:proofErr w:type="spellEnd"/>
-      <w:r>
-        <w:t xml:space="preserve"> como cenário de avaliação para a NRR, um mapa realista de </w:t>
-      </w:r>
-      <w:proofErr w:type="spellStart"/>
-      <w:r>
-        <w:t>Cologne</w:t>
-      </w:r>
-      <w:proofErr w:type="spellEnd"/>
-      <w:r>
-        <w:t xml:space="preserve"> extraído do </w:t>
-      </w:r>
-      <w:proofErr w:type="spellStart"/>
-      <w:r>
-        <w:t>OpenStreetMap</w:t>
-      </w:r>
-      <w:proofErr w:type="spellEnd"/>
-      <w:r>
-        <w:t xml:space="preserve">, utilizando a metodologia de </w:t>
-      </w:r>
-      <w:proofErr w:type="spellStart"/>
-      <w:r>
-        <w:rPr>
-          <w:i/>
-          <w:iCs/>
-        </w:rPr>
-        <w:t>Travel</w:t>
-      </w:r>
-      <w:proofErr w:type="spellEnd"/>
-      <w:r>
-        <w:rPr>
-          <w:i/>
-          <w:iCs/>
-        </w:rPr>
-        <w:t xml:space="preserve"> </w:t>
-      </w:r>
-      <w:proofErr w:type="spellStart"/>
-      <w:r>
-        <w:rPr>
-          <w:i/>
-          <w:iCs/>
-        </w:rPr>
-        <w:t>and</w:t>
-      </w:r>
-      <w:proofErr w:type="spellEnd"/>
-      <w:r>
-        <w:rPr>
-          <w:i/>
-          <w:iCs/>
-        </w:rPr>
-        <w:t xml:space="preserve"> </w:t>
-      </w:r>
-      <w:proofErr w:type="spellStart"/>
-      <w:r>
-        <w:rPr>
-          <w:i/>
-          <w:iCs/>
-        </w:rPr>
-        <w:t>Activity</w:t>
-      </w:r>
-      <w:proofErr w:type="spellEnd"/>
-      <w:r>
-        <w:rPr>
-          <w:i/>
-          <w:iCs/>
-        </w:rPr>
-        <w:t xml:space="preserve"> </w:t>
-      </w:r>
-      <w:proofErr w:type="spellStart"/>
-      <w:r>
-        <w:rPr>
-          <w:i/>
-          <w:iCs/>
-        </w:rPr>
-        <w:t>Patterns</w:t>
-      </w:r>
-      <w:proofErr w:type="spellEnd"/>
-      <w:r>
-        <w:rPr>
-          <w:i/>
-          <w:iCs/>
-        </w:rPr>
-        <w:t xml:space="preserve"> </w:t>
-      </w:r>
-      <w:proofErr w:type="spellStart"/>
-      <w:r>
-        <w:rPr>
-          <w:i/>
-          <w:iCs/>
-        </w:rPr>
-        <w:t>Simulation</w:t>
-      </w:r>
-      <w:proofErr w:type="spellEnd"/>
-      <w:r>
-        <w:rPr>
-          <w:i/>
-          <w:iCs/>
-        </w:rPr>
-        <w:t xml:space="preserve"> </w:t>
-      </w:r>
-      <w:r>
-        <w:t xml:space="preserve">(TAPAS). O </w:t>
-      </w:r>
-      <w:proofErr w:type="spellStart"/>
-      <w:r>
-        <w:t>submapa</w:t>
-      </w:r>
-      <w:proofErr w:type="spellEnd"/>
-      <w:r>
-        <w:t xml:space="preserve"> possui uma área de 3,69km², devido </w:t>
-      </w:r>
-      <w:r>
-        <w:t>às</w:t>
-      </w:r>
-      <w:r>
-        <w:t xml:space="preserve"> limitações de escolha para o reencaminhamento dos mapas</w:t>
-      </w:r>
-      <w:r>
-        <w:t xml:space="preserve">, </w:t>
-      </w:r>
-      <w:r>
-        <w:t xml:space="preserve">por isso, </w:t>
-      </w:r>
-      <w:r>
-        <w:t xml:space="preserve">optou-se por um </w:t>
-      </w:r>
-      <w:r>
-        <w:t>mapa 8x7</w:t>
-      </w:r>
-      <w:r>
-        <w:t xml:space="preserve">, </w:t>
-      </w:r>
-      <w:r>
-        <w:t>ou seja, 8 intersecções no eixo horizontal e 7 intersecções no eixo vertical.</w:t>
-      </w:r>
-    </w:p>
-    <w:p>
-      <w:pPr>
-        <w:pStyle w:val="TF-TEXTO"/>
-      </w:pPr>
-      <w:r>
-        <w:t xml:space="preserve">Nos </w:t>
-      </w:r>
-      <w:r>
-        <w:t>teste</w:t>
-      </w:r>
-      <w:r>
-        <w:t xml:space="preserve">s </w:t>
-      </w:r>
-      <w:r>
-        <w:t xml:space="preserve">considerando um </w:t>
-      </w:r>
-      <w:r>
-        <w:t>mapa 8x7</w:t>
-      </w:r>
-      <w:r>
-        <w:t xml:space="preserve">, Wang </w:t>
-      </w:r>
-      <w:r>
-        <w:rPr>
-          <w:i/>
-          <w:iCs/>
-        </w:rPr>
-        <w:t>et al</w:t>
-      </w:r>
-      <w:r>
-        <w:t>. (2016)</w:t>
-      </w:r>
-      <w:r>
-        <w:t xml:space="preserve"> gera</w:t>
-      </w:r>
-      <w:r>
-        <w:t>ram</w:t>
-      </w:r>
-      <w:r>
-        <w:t xml:space="preserve"> uma demanda de tráfego de 30 minutos uniformemente</w:t>
-      </w:r>
-      <w:r>
-        <w:t>, observando</w:t>
-      </w:r>
-      <w:r>
-        <w:t xml:space="preserve"> o comprimento da estrada e número de faixas para cada estrada</w:t>
-      </w:r>
-      <w:r>
-        <w:t xml:space="preserve">. </w:t>
-      </w:r>
-      <w:r>
-        <w:t>Nest</w:t>
-      </w:r>
-      <w:r>
-        <w:t xml:space="preserve">e </w:t>
-      </w:r>
-      <w:r>
-        <w:t xml:space="preserve">período foram gerados eventos aleatórios como: </w:t>
-      </w:r>
-      <w:r>
-        <w:t>(i) e</w:t>
-      </w:r>
-      <w:r>
-        <w:t xml:space="preserve">vento em rota, </w:t>
-      </w:r>
-      <w:r>
-        <w:t>(</w:t>
-      </w:r>
-      <w:proofErr w:type="spellStart"/>
-      <w:r>
-        <w:t>ii</w:t>
-      </w:r>
-      <w:proofErr w:type="spellEnd"/>
-      <w:r>
-        <w:t xml:space="preserve">) </w:t>
-      </w:r>
-      <w:r>
-        <w:t xml:space="preserve">reencaminhamento egoísta e </w:t>
-      </w:r>
-      <w:r>
-        <w:t>(</w:t>
-      </w:r>
-      <w:proofErr w:type="spellStart"/>
-      <w:r>
-        <w:t>iii</w:t>
-      </w:r>
-      <w:proofErr w:type="spellEnd"/>
-      <w:r>
-        <w:t xml:space="preserve">) </w:t>
-      </w:r>
-      <w:r>
-        <w:t xml:space="preserve">reencaminhamento altruísta. </w:t>
-      </w:r>
-      <w:r>
-        <w:t>A partir disso</w:t>
-      </w:r>
-      <w:r>
-        <w:t xml:space="preserve">, </w:t>
-      </w:r>
-      <w:r>
-        <w:t>os autores constataram</w:t>
-      </w:r>
-      <w:r>
-        <w:t xml:space="preserve"> que com o uso da NRR houve uma redução do tempo médio da viagem tanto para os veículos que utilizavam o sistema como para os que não utilizavam</w:t>
-      </w:r>
-      <w:r>
-        <w:t xml:space="preserve">, </w:t>
-      </w:r>
-      <w:r>
-        <w:t xml:space="preserve">assim como </w:t>
-      </w:r>
-      <w:r>
-        <w:t>permiti</w:t>
-      </w:r>
-      <w:r>
-        <w:t>ndo</w:t>
-      </w:r>
-      <w:r>
-        <w:t xml:space="preserve"> uma maior confiabilidade no tempo de viagem previsto.</w:t>
-      </w:r>
-    </w:p>
-    <w:p>
-      <w:pPr>
-        <w:pStyle w:val="TF-TEXTO"/>
-      </w:pPr>
-      <w:r>
-        <w:t xml:space="preserve">Com base nos resultados obtidos nas simulações, Wang </w:t>
-      </w:r>
-      <w:r>
-        <w:rPr>
-          <w:i/>
-          <w:iCs/>
-        </w:rPr>
-        <w:t>et al.</w:t>
-      </w:r>
-      <w:r>
-        <w:t xml:space="preserve"> (2016) concluíram que existe uma grande eficácia do NRR em mitigar congestionamentos de tráfego inesperados, proporcionando uma redução significativa do tempo médio de viagem</w:t>
-      </w:r>
-      <w:r>
-        <w:t xml:space="preserve">. Além disso, os autores </w:t>
-      </w:r>
-      <w:r>
-        <w:t>ressalta</w:t>
-      </w:r>
-      <w:r>
-        <w:t>m</w:t>
-      </w:r>
-      <w:r>
-        <w:t xml:space="preserve"> também a capacidade da NRR de equilibrar a carga de tráfego nas estradas de forma mais eficaz do que outras soluções existentes, sem desviar os veículos afetados por eventos para rotas muito mais longas.</w:t>
-      </w:r>
-    </w:p>
-    <w:p>
-      <w:pPr>
-        <w:pStyle w:val="TF-TEXTO"/>
-      </w:pPr>
-      <w:r>
-        <w:t>Por fim</w:t>
-      </w:r>
-      <w:r>
-        <w:t xml:space="preserve">, Wang </w:t>
-      </w:r>
-      <w:r>
-        <w:rPr>
-          <w:i/>
-          <w:iCs/>
-        </w:rPr>
-        <w:t>et al</w:t>
-      </w:r>
-      <w:r>
-        <w:t xml:space="preserve">. (2016) reconhecem algumas limitações em seu projeto, como a necessidade de avaliação de cenários mais complexos e variados, para testar a robustez e escalabilidade do NRR em diferentes contextos urbanos. Também apontam a necessidade de extensão </w:t>
-      </w:r>
-      <w:r>
-        <w:t>a</w:t>
-      </w:r>
-      <w:r>
-        <w:t xml:space="preserve"> integração de tecnologias de comunicação </w:t>
-      </w:r>
-      <w:r>
-        <w:t>Veículo</w:t>
-      </w:r>
-      <w:r>
-        <w:t xml:space="preserve">-Infraestrutura (V2I) para uma melhor eficiência </w:t>
-      </w:r>
-      <w:r>
-        <w:t>do sistema.</w:t>
-      </w:r>
-    </w:p>
-    <w:p>
-      <w:pPr>
-        <w:pStyle w:val="Ttulo2"/>
-        <w:rPr>
-          <w:lang w:val="en-US"/>
-        </w:rPr>
-      </w:pPr>
-      <w:r>
-        <w:rPr>
-          <w:lang w:val="en-US"/>
-        </w:rPr>
-        <w:t>a computer simulation of traffic flow with on-street parking and drivers’ behaviour based on cellular automata and multi-agent system</w:t>
-      </w:r>
-    </w:p>
-    <w:p>
-      <w:pPr>
-        <w:pStyle w:val="TF-TEXTO"/>
-      </w:pPr>
-      <w:proofErr w:type="spellStart"/>
-      <w:r>
-        <w:t>Malecki</w:t>
-      </w:r>
-      <w:proofErr w:type="spellEnd"/>
-      <w:r>
-        <w:t xml:space="preserve"> (2018)</w:t>
-      </w:r>
-      <w:r>
-        <w:t xml:space="preserve"> </w:t>
-      </w:r>
-      <w:r>
-        <w:t>investigou</w:t>
-      </w:r>
-      <w:r>
-        <w:t xml:space="preserve"> o efeito da presença de estacionamentos nas vias sobre o fluxo de tráfego de veículos</w:t>
-      </w:r>
-      <w:r>
-        <w:t xml:space="preserve">, </w:t>
-      </w:r>
-      <w:r>
-        <w:t xml:space="preserve">analisando o comportamento dos motoristas durante o processo de estacionamento e sua influência na dinâmica do tráfego urbano. </w:t>
-      </w:r>
-      <w:r>
-        <w:t xml:space="preserve">O autor desenvolveu </w:t>
-      </w:r>
-      <w:r>
-        <w:t xml:space="preserve">um modelo matemático baseado em autômatos celulares juntamente com a </w:t>
-      </w:r>
-      <w:r>
-        <w:t>tecnologia</w:t>
-      </w:r>
-      <w:r>
-        <w:t xml:space="preserve"> </w:t>
-      </w:r>
-      <w:proofErr w:type="spellStart"/>
-      <w:r>
-        <w:rPr>
-          <w:i/>
-          <w:iCs/>
-        </w:rPr>
-        <w:t>Multi-agent</w:t>
-      </w:r>
-      <w:proofErr w:type="spellEnd"/>
-      <w:r>
-        <w:rPr>
-          <w:i/>
-          <w:iCs/>
-        </w:rPr>
-        <w:t xml:space="preserve"> System</w:t>
-      </w:r>
-      <w:r>
-        <w:t xml:space="preserve"> (</w:t>
-      </w:r>
-      <w:r>
-        <w:t>MAS</w:t>
-      </w:r>
-      <w:r>
-        <w:t>)</w:t>
-      </w:r>
-      <w:r>
-        <w:t xml:space="preserve"> </w:t>
-      </w:r>
-      <w:r>
         <w:t xml:space="preserve">para descrever a dinâmica do estacionamento. O modelo proposto </w:t>
       </w:r>
       <w:r>
@@ -1803,15 +1503,7 @@
         <w:t>determinístico baseado em regras</w:t>
       </w:r>
       <w:r>
-        <w:t xml:space="preserve">. Segundo </w:t>
-      </w:r>
-      <w:proofErr w:type="spellStart"/>
-      <w:r>
-        <w:t>Malecki</w:t>
-      </w:r>
-      <w:proofErr w:type="spellEnd"/>
-      <w:r>
-        <w:t xml:space="preserve"> (2018)</w:t>
+        <w:t>. Segundo Malecki (2018)</w:t>
       </w:r>
       <w:r>
         <w:t xml:space="preserve">, o </w:t>
@@ -1875,15 +1567,7 @@
         <w:t>a arquitetura</w:t>
       </w:r>
       <w:r>
-        <w:t xml:space="preserve"> </w:t>
-      </w:r>
-      <w:proofErr w:type="spellStart"/>
-      <w:r>
-        <w:t>NaSch</w:t>
-      </w:r>
-      <w:proofErr w:type="spellEnd"/>
-      <w:r>
-        <w:t>, que foi projetad</w:t>
+        <w:t xml:space="preserve"> NaSch, que foi projetad</w:t>
       </w:r>
       <w:r>
         <w:t>a</w:t>
@@ -1903,26 +1587,13 @@
         <w:pStyle w:val="TF-TEXTO"/>
       </w:pPr>
       <w:r>
-        <w:t xml:space="preserve">De acordo com </w:t>
-      </w:r>
-      <w:proofErr w:type="spellStart"/>
-      <w:r>
-        <w:t>Malecki</w:t>
-      </w:r>
-      <w:proofErr w:type="spellEnd"/>
-      <w:r>
-        <w:t xml:space="preserve"> (2018), o</w:t>
+        <w:t>De acordo com Malecki (2018), o</w:t>
       </w:r>
       <w:r>
         <w:t xml:space="preserve">s autômatos celulares foram empregados para modelar a dinâmica do tráfego, enquanto o sistema multiagente foi utilizado para representar o comportamento dos motoristas durante o estacionamento. Essa combinação de técnicas permitiu que </w:t>
       </w:r>
-      <w:proofErr w:type="spellStart"/>
-      <w:r>
-        <w:t>Malecki</w:t>
-      </w:r>
-      <w:proofErr w:type="spellEnd"/>
-      <w:r>
-        <w:t xml:space="preserve"> (2018) considerasse</w:t>
+      <w:r>
+        <w:t>Malecki (2018) considerasse</w:t>
       </w:r>
       <w:r>
         <w:t xml:space="preserve"> aspectos como a paciência dos motoristas, sua perceptividade e o uso de indicadores de direção, tornando a simulação mais realista e próxima das condições reais de tráfego urbano.</w:t>
@@ -1932,13 +1603,8 @@
       <w:pPr>
         <w:pStyle w:val="TF-TEXTO"/>
       </w:pPr>
-      <w:proofErr w:type="spellStart"/>
-      <w:r>
-        <w:t>Malecki</w:t>
-      </w:r>
-      <w:proofErr w:type="spellEnd"/>
-      <w:r>
-        <w:t xml:space="preserve"> (2018) desenvolveu</w:t>
+      <w:r>
+        <w:t>Malecki (2018) desenvolveu</w:t>
       </w:r>
       <w:r>
         <w:t xml:space="preserve"> um programa de simulação computacional que consiste em duas camadas principais: </w:t>
@@ -1950,37 +1616,13 @@
         <w:t xml:space="preserve">uma camada computacional, implementada em C++, onde os modelos de tráfego foram incorporados, e </w:t>
       </w:r>
       <w:r>
-        <w:t>(</w:t>
-      </w:r>
-      <w:proofErr w:type="spellStart"/>
-      <w:r>
-        <w:t>ii</w:t>
-      </w:r>
-      <w:proofErr w:type="spellEnd"/>
-      <w:r>
-        <w:t xml:space="preserve">) </w:t>
+        <w:t xml:space="preserve">(ii) </w:t>
       </w:r>
       <w:r>
         <w:t xml:space="preserve">uma camada de visualização, desenvolvida em </w:t>
       </w:r>
       <w:r>
-        <w:t xml:space="preserve">Qt </w:t>
-      </w:r>
-      <w:proofErr w:type="spellStart"/>
-      <w:r>
-        <w:t>Modeling</w:t>
-      </w:r>
-      <w:proofErr w:type="spellEnd"/>
-      <w:r>
-        <w:t xml:space="preserve"> </w:t>
-      </w:r>
-      <w:proofErr w:type="spellStart"/>
-      <w:r>
-        <w:t>Language</w:t>
-      </w:r>
-      <w:proofErr w:type="spellEnd"/>
-      <w:r>
-        <w:t xml:space="preserve"> (</w:t>
+        <w:t>Qt Modeling Language (</w:t>
       </w:r>
       <w:r>
         <w:t>QML</w:t>
@@ -2158,13 +1800,8 @@
       <w:r>
         <w:t xml:space="preserve">Fonte: </w:t>
       </w:r>
-      <w:proofErr w:type="spellStart"/>
-      <w:r>
-        <w:t>Malecki</w:t>
-      </w:r>
-      <w:proofErr w:type="spellEnd"/>
-      <w:r>
-        <w:t xml:space="preserve"> (2018).</w:t>
+      <w:r>
+        <w:t>Malecki (2018).</w:t>
       </w:r>
     </w:p>
     <w:p>
@@ -2187,13 +1824,8 @@
       <w:r>
         <w:t xml:space="preserve"> </w:t>
       </w:r>
-      <w:proofErr w:type="spellStart"/>
-      <w:r>
-        <w:t>Malecki</w:t>
-      </w:r>
-      <w:proofErr w:type="spellEnd"/>
-      <w:r>
-        <w:t xml:space="preserve"> (2018) </w:t>
+      <w:r>
+        <w:t xml:space="preserve">Malecki (2018) </w:t>
       </w:r>
       <w:r>
         <w:t>escolheu</w:t>
@@ -2238,15 +1870,7 @@
         <w:t xml:space="preserve">. </w:t>
       </w:r>
       <w:r>
-        <w:t xml:space="preserve">De acordo com </w:t>
-      </w:r>
-      <w:proofErr w:type="spellStart"/>
-      <w:r>
-        <w:t>Malecki</w:t>
-      </w:r>
-      <w:proofErr w:type="spellEnd"/>
-      <w:r>
-        <w:t xml:space="preserve"> (2018), </w:t>
+        <w:t xml:space="preserve">De acordo com Malecki (2018), </w:t>
       </w:r>
       <w:r>
         <w:t xml:space="preserve">os resultados </w:t>
@@ -2298,27 +1922,14 @@
       <w:r>
         <w:t xml:space="preserve">Por fim, </w:t>
       </w:r>
-      <w:proofErr w:type="spellStart"/>
-      <w:r>
-        <w:t>Malecki</w:t>
-      </w:r>
-      <w:proofErr w:type="spellEnd"/>
-      <w:r>
-        <w:t xml:space="preserve"> (2018) concluiu</w:t>
+      <w:r>
+        <w:t>Malecki (2018) concluiu</w:t>
       </w:r>
       <w:r>
         <w:t xml:space="preserve"> que a paciência moderada dos motoristas, combinada com a observância das regras de trânsito e o uso adequado dos indicadores de direção, pode contribuir significativamente para a eficiência do tráfego e a redução de congestionamentos. Além disso, a utilização de um sistema de orientação de estacionamento pode melhorar a capacidade de tráfego, especialmente em estacionamentos lotados, ressaltando a importância de uma abordagem planejada e responsável ao estacionar em áreas urbanas.</w:t>
       </w:r>
       <w:r>
-        <w:t xml:space="preserve"> Contudo, </w:t>
-      </w:r>
-      <w:proofErr w:type="spellStart"/>
-      <w:r>
-        <w:t>Malecki</w:t>
-      </w:r>
-      <w:proofErr w:type="spellEnd"/>
-      <w:r>
-        <w:t xml:space="preserve"> (2018)</w:t>
+        <w:t xml:space="preserve"> Contudo, Malecki (2018)</w:t>
       </w:r>
       <w:r>
         <w:t xml:space="preserve"> ressalta a</w:t>
@@ -2360,13 +1971,8 @@
       <w:pPr>
         <w:pStyle w:val="TF-TEXTO"/>
       </w:pPr>
-      <w:proofErr w:type="spellStart"/>
-      <w:r>
-        <w:t>Augeraud</w:t>
-      </w:r>
-      <w:proofErr w:type="spellEnd"/>
-      <w:r>
-        <w:t xml:space="preserve"> </w:t>
+      <w:r>
+        <w:t xml:space="preserve">Augeraud </w:t>
       </w:r>
       <w:r>
         <w:rPr>
@@ -2435,23 +2041,7 @@
           <w:i/>
           <w:iCs/>
         </w:rPr>
-        <w:t>top-</w:t>
-      </w:r>
-      <w:proofErr w:type="spellStart"/>
-      <w:r>
-        <w:rPr>
-          <w:i/>
-          <w:iCs/>
-        </w:rPr>
-        <w:t>down</w:t>
-      </w:r>
-      <w:proofErr w:type="spellEnd"/>
-      <w:r>
-        <w:rPr>
-          <w:i/>
-          <w:iCs/>
-        </w:rPr>
-        <w:t xml:space="preserve"> </w:t>
+        <w:t xml:space="preserve">top-down </w:t>
       </w:r>
       <w:r>
         <w:t xml:space="preserve">e análise do domínio. </w:t>
@@ -2460,15 +2050,7 @@
         <w:t>No modelo,</w:t>
       </w:r>
       <w:r>
-        <w:t xml:space="preserve"> </w:t>
-      </w:r>
-      <w:proofErr w:type="spellStart"/>
-      <w:r>
-        <w:t>Augeraud</w:t>
-      </w:r>
-      <w:proofErr w:type="spellEnd"/>
-      <w:r>
-        <w:t xml:space="preserve"> </w:t>
+        <w:t xml:space="preserve"> Augeraud </w:t>
       </w:r>
       <w:r>
         <w:rPr>
@@ -2636,15 +2218,7 @@
         <w:pStyle w:val="TF-FONTE"/>
       </w:pPr>
       <w:r>
-        <w:t xml:space="preserve">Fonte: </w:t>
-      </w:r>
-      <w:proofErr w:type="spellStart"/>
-      <w:r>
-        <w:t>Augeraud</w:t>
-      </w:r>
-      <w:proofErr w:type="spellEnd"/>
-      <w:r>
-        <w:t xml:space="preserve"> </w:t>
+        <w:t xml:space="preserve">Fonte: Augeraud </w:t>
       </w:r>
       <w:r>
         <w:rPr>
@@ -2698,23 +2272,7 @@
         <w:t>a</w:t>
       </w:r>
       <w:r>
-        <w:t xml:space="preserve"> em três camadas: (i) simular o mundo urbano real e os seus tráfegos, (</w:t>
-      </w:r>
-      <w:proofErr w:type="spellStart"/>
-      <w:r>
-        <w:t>ii</w:t>
-      </w:r>
-      <w:proofErr w:type="spellEnd"/>
-      <w:r>
-        <w:t>) gerir serviços e (</w:t>
-      </w:r>
-      <w:proofErr w:type="spellStart"/>
-      <w:r>
-        <w:t>iii</w:t>
-      </w:r>
-      <w:proofErr w:type="spellEnd"/>
-      <w:r>
-        <w:t xml:space="preserve">) observar/gerir </w:t>
+        <w:t xml:space="preserve"> em três camadas: (i) simular o mundo urbano real e os seus tráfegos, (ii) gerir serviços e (iii) observar/gerir </w:t>
       </w:r>
       <w:r>
         <w:t>as</w:t>
@@ -2729,15 +2287,7 @@
         <w:t xml:space="preserve"> Neste contexto, d</w:t>
       </w:r>
       <w:r>
-        <w:t xml:space="preserve">e acordo com </w:t>
-      </w:r>
-      <w:proofErr w:type="spellStart"/>
-      <w:r>
-        <w:t>Augeraud</w:t>
-      </w:r>
-      <w:proofErr w:type="spellEnd"/>
-      <w:r>
-        <w:t xml:space="preserve"> </w:t>
+        <w:t xml:space="preserve">e acordo com Augeraud </w:t>
       </w:r>
       <w:r>
         <w:rPr>
@@ -2778,13 +2328,8 @@
       <w:r>
         <w:t xml:space="preserve">Como experimentação, </w:t>
       </w:r>
-      <w:proofErr w:type="spellStart"/>
-      <w:r>
-        <w:t>Augeraud</w:t>
-      </w:r>
-      <w:proofErr w:type="spellEnd"/>
-      <w:r>
-        <w:t xml:space="preserve"> </w:t>
+      <w:r>
+        <w:t xml:space="preserve">Augeraud </w:t>
       </w:r>
       <w:r>
         <w:rPr>
@@ -2824,15 +2369,7 @@
         <w:t xml:space="preserve"> Segundo os autores, o</w:t>
       </w:r>
       <w:r>
-        <w:t xml:space="preserve">s resultados da simulação incluem a análise da otimização de gestão do estacionamento e a previsão de melhorias, como o aumento de vagas e ou veículos disponíveis. </w:t>
-      </w:r>
-      <w:proofErr w:type="spellStart"/>
-      <w:r>
-        <w:t>Augeraud</w:t>
-      </w:r>
-      <w:proofErr w:type="spellEnd"/>
-      <w:r>
-        <w:t xml:space="preserve"> </w:t>
+        <w:t xml:space="preserve">s resultados da simulação incluem a análise da otimização de gestão do estacionamento e a previsão de melhorias, como o aumento de vagas e ou veículos disponíveis. Augeraud </w:t>
       </w:r>
       <w:r>
         <w:rPr>
@@ -2868,13 +2405,8 @@
       <w:r>
         <w:t xml:space="preserve">, </w:t>
       </w:r>
-      <w:proofErr w:type="spellStart"/>
-      <w:r>
-        <w:t>Augeraud</w:t>
-      </w:r>
-      <w:proofErr w:type="spellEnd"/>
-      <w:r>
-        <w:t xml:space="preserve"> </w:t>
+      <w:r>
+        <w:t xml:space="preserve">Augeraud </w:t>
       </w:r>
       <w:r>
         <w:rPr>
@@ -3143,13 +2675,8 @@
               <w:pStyle w:val="TF-TEXTOQUADRO"/>
               <w:jc w:val="center"/>
             </w:pPr>
-            <w:proofErr w:type="spellStart"/>
             <w:r>
-              <w:t>Malecki</w:t>
-            </w:r>
-            <w:proofErr w:type="spellEnd"/>
-            <w:r>
-              <w:t xml:space="preserve"> (2018)</w:t>
+              <w:t>Malecki (2018)</w:t>
             </w:r>
           </w:p>
         </w:tc>
@@ -3164,13 +2691,8 @@
               <w:pStyle w:val="TF-TEXTOQUADRO"/>
               <w:jc w:val="center"/>
             </w:pPr>
-            <w:proofErr w:type="spellStart"/>
             <w:r>
-              <w:t>Augeraud</w:t>
-            </w:r>
-            <w:proofErr w:type="spellEnd"/>
-            <w:r>
-              <w:t xml:space="preserve"> </w:t>
+              <w:t xml:space="preserve">Augeraud </w:t>
             </w:r>
             <w:r>
               <w:rPr>
@@ -3328,21 +2850,8 @@
               <w:pStyle w:val="TF-TEXTOQUADRO"/>
               <w:jc w:val="center"/>
             </w:pPr>
-            <w:proofErr w:type="spellStart"/>
             <w:r>
-              <w:t>Multi-agent</w:t>
-            </w:r>
-            <w:proofErr w:type="spellEnd"/>
-            <w:r>
-              <w:t xml:space="preserve"> System (MAS), Vehicle </w:t>
-            </w:r>
-            <w:proofErr w:type="spellStart"/>
-            <w:r>
-              <w:t>Navigation</w:t>
-            </w:r>
-            <w:proofErr w:type="spellEnd"/>
-            <w:r>
-              <w:t xml:space="preserve"> System (VNS), Comunicação V2I</w:t>
+              <w:t>Multi-agent System (MAS), Vehicle Navigation System (VNS), Comunicação V2I</w:t>
             </w:r>
             <w:r>
               <w:t>, com heurísticas altruísta e egoísta</w:t>
@@ -3366,29 +2875,8 @@
               <w:pStyle w:val="TF-TEXTOQUADRO"/>
               <w:jc w:val="center"/>
             </w:pPr>
-            <w:proofErr w:type="spellStart"/>
             <w:r>
-              <w:t>Cellular</w:t>
-            </w:r>
-            <w:proofErr w:type="spellEnd"/>
-            <w:r>
-              <w:t xml:space="preserve"> </w:t>
-            </w:r>
-            <w:proofErr w:type="spellStart"/>
-            <w:r>
-              <w:t>Automata</w:t>
-            </w:r>
-            <w:proofErr w:type="spellEnd"/>
-            <w:r>
-              <w:t xml:space="preserve"> (CA), </w:t>
-            </w:r>
-            <w:proofErr w:type="spellStart"/>
-            <w:r>
-              <w:t>Multi-agent</w:t>
-            </w:r>
-            <w:proofErr w:type="spellEnd"/>
-            <w:r>
-              <w:t xml:space="preserve"> System (MAS)</w:t>
+              <w:t>Cellular Automata (CA), Multi-agent System (MAS)</w:t>
             </w:r>
           </w:p>
         </w:tc>
@@ -3409,13 +2897,8 @@
               <w:pStyle w:val="TF-TEXTOQUADRO"/>
               <w:jc w:val="center"/>
             </w:pPr>
-            <w:proofErr w:type="spellStart"/>
             <w:r>
-              <w:t>Multi-agent</w:t>
-            </w:r>
-            <w:proofErr w:type="spellEnd"/>
-            <w:r>
-              <w:t xml:space="preserve"> System (MAS), Grafos, Análise de Domínio</w:t>
+              <w:t>Multi-agent System (MAS), Grafos, Análise de Domínio</w:t>
             </w:r>
           </w:p>
         </w:tc>
@@ -3465,13 +2948,8 @@
               <w:pStyle w:val="TF-TEXTOQUADRO"/>
               <w:jc w:val="center"/>
             </w:pPr>
-            <w:proofErr w:type="spellStart"/>
             <w:r>
-              <w:t>TAPASCologne</w:t>
-            </w:r>
-            <w:proofErr w:type="spellEnd"/>
-            <w:r>
-              <w:t xml:space="preserve"> (8x7), demanda de tráfego uniforme</w:t>
+              <w:t>TAPASCologne (8x7), demanda de tráfego uniforme</w:t>
             </w:r>
           </w:p>
         </w:tc>
@@ -3493,15 +2971,7 @@
               <w:jc w:val="center"/>
             </w:pPr>
             <w:r>
-              <w:t xml:space="preserve">Rua de </w:t>
-            </w:r>
-            <w:proofErr w:type="gramStart"/>
-            <w:r>
-              <w:t>mão</w:t>
-            </w:r>
-            <w:proofErr w:type="gramEnd"/>
-            <w:r>
-              <w:t xml:space="preserve"> única com estacionamento na Polônia</w:t>
+              <w:t>Rua de mão única com estacionamento na Polônia</w:t>
             </w:r>
           </w:p>
         </w:tc>
@@ -3763,23 +3233,7 @@
         <w:t>et al</w:t>
       </w:r>
       <w:r>
-        <w:t xml:space="preserve">. (2016) se concentravam na mitigação de congestionamentos e no equilíbrio do tráfego, </w:t>
-      </w:r>
-      <w:proofErr w:type="spellStart"/>
-      <w:r>
-        <w:t>Malecki</w:t>
-      </w:r>
-      <w:proofErr w:type="spellEnd"/>
-      <w:r>
-        <w:t xml:space="preserve"> (2018) direcionava sua análise para compreender o comportamento dos motoristas diante dos estacionamentos de rua. </w:t>
-      </w:r>
-      <w:proofErr w:type="spellStart"/>
-      <w:r>
-        <w:t>Augeraud</w:t>
-      </w:r>
-      <w:proofErr w:type="spellEnd"/>
-      <w:r>
-        <w:t xml:space="preserve"> </w:t>
+        <w:t xml:space="preserve">. (2016) se concentravam na mitigação de congestionamentos e no equilíbrio do tráfego, Malecki (2018) direcionava sua análise para compreender o comportamento dos motoristas diante dos estacionamentos de rua. Augeraud </w:t>
       </w:r>
       <w:r>
         <w:rPr>
@@ -3807,55 +3261,7 @@
         <w:t>et al</w:t>
       </w:r>
       <w:r>
-        <w:t xml:space="preserve">. (2016) adotaram o </w:t>
-      </w:r>
-      <w:proofErr w:type="spellStart"/>
-      <w:r>
-        <w:t>Multi-agent</w:t>
-      </w:r>
-      <w:proofErr w:type="spellEnd"/>
-      <w:r>
-        <w:t xml:space="preserve"> System (MAS) e o Vehicle </w:t>
-      </w:r>
-      <w:proofErr w:type="spellStart"/>
-      <w:r>
-        <w:t>Navigation</w:t>
-      </w:r>
-      <w:proofErr w:type="spellEnd"/>
-      <w:r>
-        <w:t xml:space="preserve"> System (VNS) para criar o Next Road </w:t>
-      </w:r>
-      <w:proofErr w:type="spellStart"/>
-      <w:r>
-        <w:t>Rerouting</w:t>
-      </w:r>
-      <w:proofErr w:type="spellEnd"/>
-      <w:r>
-        <w:t xml:space="preserve"> (NRR), visando aliviar congestionamentos urbanos. Em contrapartida, </w:t>
-      </w:r>
-      <w:proofErr w:type="spellStart"/>
-      <w:r>
-        <w:t>Malecki</w:t>
-      </w:r>
-      <w:proofErr w:type="spellEnd"/>
-      <w:r>
-        <w:t xml:space="preserve"> (2018) optou pelos autômatos celulares e o </w:t>
-      </w:r>
-      <w:proofErr w:type="spellStart"/>
-      <w:r>
-        <w:t>Multi-agent</w:t>
-      </w:r>
-      <w:proofErr w:type="spellEnd"/>
-      <w:r>
-        <w:t xml:space="preserve"> System (MAS) para investigar o impacto dos estacionamentos de rua no tráfego. </w:t>
-      </w:r>
-      <w:proofErr w:type="spellStart"/>
-      <w:r>
-        <w:t>Augeraud</w:t>
-      </w:r>
-      <w:proofErr w:type="spellEnd"/>
-      <w:r>
-        <w:t xml:space="preserve"> </w:t>
+        <w:t xml:space="preserve">. (2016) adotaram o Multi-agent System (MAS) e o Vehicle Navigation System (VNS) para criar o Next Road Rerouting (NRR), visando aliviar congestionamentos urbanos. Em contrapartida, Malecki (2018) optou pelos autômatos celulares e o Multi-agent System (MAS) para investigar o impacto dos estacionamentos de rua no tráfego. Augeraud </w:t>
       </w:r>
       <w:r>
         <w:rPr>
@@ -3917,23 +3323,7 @@
         <w:t>ram</w:t>
       </w:r>
       <w:r>
-        <w:t xml:space="preserve"> a eficácia do NRR na redução do tempo médio de viagem. </w:t>
-      </w:r>
-      <w:proofErr w:type="spellStart"/>
-      <w:r>
-        <w:t>Malecki</w:t>
-      </w:r>
-      <w:proofErr w:type="spellEnd"/>
-      <w:r>
-        <w:t xml:space="preserve"> (2018) conduziu suas análises em uma rua de mão única na Polônia para compreender a influência da paciência dos motoristas. </w:t>
-      </w:r>
-      <w:proofErr w:type="spellStart"/>
-      <w:r>
-        <w:t>Augeraud</w:t>
-      </w:r>
-      <w:proofErr w:type="spellEnd"/>
-      <w:r>
-        <w:t xml:space="preserve"> </w:t>
+        <w:t xml:space="preserve"> a eficácia do NRR na redução do tempo médio de viagem. Malecki (2018) conduziu suas análises em uma rua de mão única na Polônia para compreender a influência da paciência dos motoristas. Augeraud </w:t>
       </w:r>
       <w:r>
         <w:rPr>
@@ -3962,27 +3352,11 @@
         <w:t>et al</w:t>
       </w:r>
       <w:r>
-        <w:t xml:space="preserve">. (2016) demonstraram uma redução significativa no tempo médio de viagem e uma maior confiabilidade nos tempos previstos. Já </w:t>
-      </w:r>
-      <w:proofErr w:type="spellStart"/>
-      <w:r>
-        <w:t>Malecki</w:t>
-      </w:r>
-      <w:proofErr w:type="spellEnd"/>
-      <w:r>
-        <w:t xml:space="preserve"> (2018) ressaltou a importância da paciência dos </w:t>
+        <w:t xml:space="preserve">. (2016) demonstraram uma redução significativa no tempo médio de viagem e uma maior confiabilidade nos tempos previstos. Já Malecki (2018) ressaltou a importância da paciência dos </w:t>
       </w:r>
       <w:r>
         <w:lastRenderedPageBreak/>
-        <w:t xml:space="preserve">motoristas e da gestão eficiente dos estacionamentos para melhorar a fluidez do tráfego. </w:t>
-      </w:r>
-      <w:proofErr w:type="spellStart"/>
-      <w:r>
-        <w:t>Augeraud</w:t>
-      </w:r>
-      <w:proofErr w:type="spellEnd"/>
-      <w:r>
-        <w:t xml:space="preserve"> </w:t>
+        <w:t xml:space="preserve">motoristas e da gestão eficiente dos estacionamentos para melhorar a fluidez do tráfego. Augeraud </w:t>
       </w:r>
       <w:r>
         <w:rPr>
@@ -4278,13 +3652,8 @@
         <w:pStyle w:val="TF-ALNEA"/>
       </w:pPr>
       <w:r>
-        <w:t xml:space="preserve">ser desenvolvido na linguagem de programação Python e na ferramenta </w:t>
-      </w:r>
-      <w:proofErr w:type="spellStart"/>
-      <w:r>
-        <w:t>NetLogo</w:t>
-      </w:r>
-      <w:proofErr w:type="spellEnd"/>
+        <w:t>ser desenvolvido na linguagem de programação Python e na ferramenta NetLogo</w:t>
+      </w:r>
       <w:r>
         <w:t xml:space="preserve"> ou GAMA</w:t>
       </w:r>
@@ -4376,11 +3745,9 @@
       <w:r>
         <w:t xml:space="preserve">usca dos dados: buscar fontes de dados </w:t>
       </w:r>
-      <w:proofErr w:type="spellStart"/>
       <w:r>
         <w:t>atráves</w:t>
       </w:r>
-      <w:proofErr w:type="spellEnd"/>
       <w:r>
         <w:t xml:space="preserve"> API</w:t>
       </w:r>
@@ -4481,7 +3848,6 @@
       <w:r>
         <w:t xml:space="preserve"> </w:t>
       </w:r>
-      <w:proofErr w:type="spellStart"/>
       <w:r>
         <w:rPr>
           <w:rStyle w:val="nfase"/>
@@ -4490,15 +3856,9 @@
         </w:rPr>
         <w:t>Believe</w:t>
       </w:r>
-      <w:proofErr w:type="spellEnd"/>
-      <w:r>
-        <w:t>-Desire-</w:t>
-      </w:r>
-      <w:proofErr w:type="spellStart"/>
-      <w:r>
-        <w:t>Intention</w:t>
-      </w:r>
-      <w:proofErr w:type="spellEnd"/>
+      <w:r>
+        <w:t>-Desire-Intention</w:t>
+      </w:r>
       <w:r>
         <w:t xml:space="preserve"> </w:t>
       </w:r>
@@ -4512,13 +3872,8 @@
         <w:t>)</w:t>
       </w:r>
       <w:r>
-        <w:t xml:space="preserve">, utilizando a linguagem de programação Python e a ferramenta </w:t>
-      </w:r>
-      <w:proofErr w:type="spellStart"/>
-      <w:r>
-        <w:t>NetLogo</w:t>
-      </w:r>
-      <w:proofErr w:type="spellEnd"/>
+        <w:t>, utilizando a linguagem de programação Python e a ferramenta NetLogo</w:t>
+      </w:r>
       <w:r>
         <w:t xml:space="preserve"> ou GAMA</w:t>
       </w:r>
@@ -6624,13 +5979,8 @@
       <w:pPr>
         <w:pStyle w:val="TF-TEXTO"/>
       </w:pPr>
-      <w:proofErr w:type="gramStart"/>
-      <w:r>
-        <w:t>Pais</w:t>
-      </w:r>
-      <w:proofErr w:type="gramEnd"/>
-      <w:r>
-        <w:t xml:space="preserve"> </w:t>
+      <w:r>
+        <w:t xml:space="preserve">Pais </w:t>
       </w:r>
       <w:r>
         <w:rPr>
@@ -6697,21 +6047,8 @@
       <w:r>
         <w:t xml:space="preserve"> </w:t>
       </w:r>
-      <w:proofErr w:type="spellStart"/>
-      <w:r>
-        <w:t>Ploeg</w:t>
-      </w:r>
-      <w:proofErr w:type="spellEnd"/>
-      <w:r>
-        <w:t xml:space="preserve"> e </w:t>
-      </w:r>
-      <w:proofErr w:type="spellStart"/>
-      <w:r>
-        <w:t>Poelhekke</w:t>
-      </w:r>
-      <w:proofErr w:type="spellEnd"/>
-      <w:r>
-        <w:t xml:space="preserve"> (2008) explicam que o congestionamento pode variar de acordo com a demanda, sendo influenciado por fatores como o dia da semana, estações do ano, eventos especiais e feriados. A velocidade também pode ser afetada por acidentes, áreas urbanas, condições climáticas e horários de pico. Nas sociedades contemporâneas, observa-se um padrão de deslocamento em horários similares, principalmente devido ao</w:t>
+      <w:r>
+        <w:t>Ploeg e Poelhekke (2008) explicam que o congestionamento pode variar de acordo com a demanda, sendo influenciado por fatores como o dia da semana, estações do ano, eventos especiais e feriados. A velocidade também pode ser afetada por acidentes, áreas urbanas, condições climáticas e horários de pico. Nas sociedades contemporâneas, observa-se um padrão de deslocamento em horários similares, principalmente devido ao</w:t>
       </w:r>
       <w:ins w:id="54" w:author="Gilvan Justino" w:date="2024-06-25T23:24:00Z" w16du:dateUtc="2024-06-26T02:24:00Z">
         <w:r>
@@ -6782,13 +6119,8 @@
           <w:szCs w:val="24"/>
         </w:rPr>
       </w:pPr>
-      <w:proofErr w:type="spellStart"/>
-      <w:r>
-        <w:t>Tchappi</w:t>
-      </w:r>
-      <w:proofErr w:type="spellEnd"/>
-      <w:r>
-        <w:t xml:space="preserve"> </w:t>
+      <w:r>
+        <w:t xml:space="preserve">Tchappi </w:t>
       </w:r>
       <w:r>
         <w:rPr>
@@ -6798,15 +6130,7 @@
         <w:t>et al</w:t>
       </w:r>
       <w:r>
-        <w:t xml:space="preserve">. (2018) descrevem que sistemas multiagentes são compostos por agentes autônomos que interagem entre si para alcançar objetivos globais. Esses agentes possuem capacidade de perceber o ambiente, tomar decisões independentes e executar ações, muitas vezes de forma cooperativa. A interação entre os agentes pode ocorrer por meio de comunicação direta, troca de informações ou coordenação de atividades, permitindo a emergência de comportamentos complexos a partir das interações locais. Ainda segundo os autores, a importância dos sistemas multiagentes reside na capacidade de lidar com problemas complexos e dinâmicos, em que a interação entre múltiplos agentes pode levar a soluções mais eficientes e adaptativas. De acordo com </w:t>
-      </w:r>
-      <w:proofErr w:type="spellStart"/>
-      <w:r>
-        <w:t>Tchappi</w:t>
-      </w:r>
-      <w:proofErr w:type="spellEnd"/>
-      <w:r>
-        <w:t xml:space="preserve"> </w:t>
+        <w:t xml:space="preserve">. (2018) descrevem que sistemas multiagentes são compostos por agentes autônomos que interagem entre si para alcançar objetivos globais. Esses agentes possuem capacidade de perceber o ambiente, tomar decisões independentes e executar ações, muitas vezes de forma cooperativa. A interação entre os agentes pode ocorrer por meio de comunicação direta, troca de informações ou coordenação de atividades, permitindo a emergência de comportamentos complexos a partir das interações locais. Ainda segundo os autores, a importância dos sistemas multiagentes reside na capacidade de lidar com problemas complexos e dinâmicos, em que a interação entre múltiplos agentes pode levar a soluções mais eficientes e adaptativas. De acordo com Tchappi </w:t>
       </w:r>
       <w:r>
         <w:rPr>
@@ -6824,23 +6148,7 @@
         <w:pStyle w:val="TF-TEXTO"/>
       </w:pPr>
       <w:r>
-        <w:t xml:space="preserve">Segundo </w:t>
-      </w:r>
-      <w:proofErr w:type="spellStart"/>
-      <w:r>
-        <w:t>Parasumanna</w:t>
-      </w:r>
-      <w:proofErr w:type="spellEnd"/>
-      <w:r>
-        <w:t xml:space="preserve"> e </w:t>
-      </w:r>
-      <w:proofErr w:type="spellStart"/>
-      <w:r>
-        <w:t>Srinivasan</w:t>
-      </w:r>
-      <w:proofErr w:type="spellEnd"/>
-      <w:r>
-        <w:t xml:space="preserve"> (2010), os sistemas multiagentes oferecem diversas vantagens e benefícios que os tornam aplicáveis em várias áreas. Primeiramente, destacam-se por sua velocidade e eficiência, proporcionadas pelo uso de computação paralela e operações assíncronas. Além disso, esses sistemas são escaláveis e flexíveis, permitindo a adição ou remoção de agentes conforme necessário. Outro diferencial ressaltado pelos autores é o baixo custo, já que os agentes individuais são significativamente mais econômicos em comparação a uma arquitetura centralizada.</w:t>
+        <w:t>Segundo Parasumanna e Srinivasan (2010), os sistemas multiagentes oferecem diversas vantagens e benefícios que os tornam aplicáveis em várias áreas. Primeiramente, destacam-se por sua velocidade e eficiência, proporcionadas pelo uso de computação paralela e operações assíncronas. Além disso, esses sistemas são escaláveis e flexíveis, permitindo a adição ou remoção de agentes conforme necessário. Outro diferencial ressaltado pelos autores é o baixo custo, já que os agentes individuais são significativamente mais econômicos em comparação a uma arquitetura centralizada.</w:t>
       </w:r>
     </w:p>
     <w:p>
@@ -6848,33 +6156,8 @@
         <w:pStyle w:val="TF-TEXTO"/>
       </w:pPr>
       <w:r>
-        <w:t>Dentro do paradigma de agentes, a classificação em (i) estrutura homogênea e (</w:t>
-      </w:r>
-      <w:proofErr w:type="spellStart"/>
-      <w:r>
-        <w:t>ii</w:t>
-      </w:r>
-      <w:proofErr w:type="spellEnd"/>
-      <w:r>
-        <w:t xml:space="preserve">) estrutura heterogênea, apesar de abrangente, não aborda todos os atributos de um sistema multiagente. Embora a arquitetura interna seja um fator fundamental, englobando aspectos como a arquitetura dos agentes individuais e sua organização, características como aprendizado, comunicação e coordenação extrapolam essa classificação. Ou seja, segundo </w:t>
-      </w:r>
-      <w:proofErr w:type="spellStart"/>
-      <w:r>
-        <w:t>Parasumanna</w:t>
-      </w:r>
-      <w:proofErr w:type="spellEnd"/>
-      <w:r>
-        <w:t xml:space="preserve"> e </w:t>
-      </w:r>
-      <w:proofErr w:type="spellStart"/>
-      <w:r>
-        <w:t>Srinivasan</w:t>
-      </w:r>
-      <w:proofErr w:type="spellEnd"/>
-      <w:r>
-        <w:t xml:space="preserve"> (2010), enquanto a homogeneidade/heterogeneidade se refere à similaridade entre os agentes, os métodos de aprendizado (centralizado vs. distribuído), os protocolos de comunicação (e.g., mensagens, </w:t>
-      </w:r>
-      <w:proofErr w:type="spellStart"/>
+        <w:t xml:space="preserve">Dentro do paradigma de agentes, a classificação em (i) estrutura homogênea e (ii) estrutura heterogênea, apesar de abrangente, não aborda todos os atributos de um sistema multiagente. Embora a arquitetura interna seja um fator fundamental, englobando aspectos como a arquitetura dos agentes individuais e sua organização, características como aprendizado, comunicação e coordenação extrapolam essa classificação. Ou seja, segundo Parasumanna e Srinivasan (2010), enquanto a homogeneidade/heterogeneidade se refere à similaridade entre os agentes, os métodos de aprendizado (centralizado vs. distribuído), os protocolos de comunicação (e.g., mensagens, </w:t>
+      </w:r>
       <w:r>
         <w:rPr>
           <w:i/>
@@ -6882,7 +6165,6 @@
         </w:rPr>
         <w:t>blackboard</w:t>
       </w:r>
-      <w:proofErr w:type="spellEnd"/>
       <w:r>
         <w:t>) e os mecanismos de coordenação (e.g., reativo, hierárquico) adicionam camadas de complexidade que exigem uma análise mais granular.</w:t>
       </w:r>
@@ -6899,21 +6181,8 @@
       <w:pPr>
         <w:pStyle w:val="TF-TEXTO"/>
       </w:pPr>
-      <w:proofErr w:type="spellStart"/>
-      <w:r>
-        <w:t>Rafal</w:t>
-      </w:r>
-      <w:proofErr w:type="spellEnd"/>
-      <w:r>
-        <w:t xml:space="preserve"> e Leszek (2007) descrevem uma arquitetura heterogênea como aquela em que os agentes podem diferir em capacidade, estrutura e funcionalidade. Com base na dinâmica do ambiente e na localização específica do agente, as ações escolhidas podem variar entre os agentes em diferentes partes do ambiente, embora mantenham a funcionalidade geral. A arquitetura heterogênea vem tornando a modelagem muito mais próxima do mundo real. Cada agente pode ter objetivos locais diferentes, que podem contradizer os objetivos de outros agentes. Um exemplo típico disso é o jogo </w:t>
-      </w:r>
-      <w:proofErr w:type="spellStart"/>
-      <w:r>
-        <w:t>Predator-Prey</w:t>
-      </w:r>
-      <w:proofErr w:type="spellEnd"/>
-      <w:r>
-        <w:t>, em que tanto a presa quanto o predador são modelados como agentes, com objetivos diretamente contraditórios.</w:t>
+      <w:r>
+        <w:t>Rafal e Leszek (2007) descrevem uma arquitetura heterogênea como aquela em que os agentes podem diferir em capacidade, estrutura e funcionalidade. Com base na dinâmica do ambiente e na localização específica do agente, as ações escolhidas podem variar entre os agentes em diferentes partes do ambiente, embora mantenham a funcionalidade geral. A arquitetura heterogênea vem tornando a modelagem muito mais próxima do mundo real. Cada agente pode ter objetivos locais diferentes, que podem contradizer os objetivos de outros agentes. Um exemplo típico disso é o jogo Predator-Prey, em que tanto a presa quanto o predador são modelados como agentes, com objetivos diretamente contraditórios.</w:t>
       </w:r>
     </w:p>
     <w:p>
@@ -6925,104 +6194,19 @@
         </w:rPr>
       </w:pPr>
       <w:r>
-        <w:t xml:space="preserve">Segundo </w:t>
-      </w:r>
-      <w:proofErr w:type="spellStart"/>
-      <w:r>
-        <w:t>Bazzan</w:t>
-      </w:r>
-      <w:proofErr w:type="spellEnd"/>
-      <w:r>
-        <w:t xml:space="preserve"> (2009), em sistemas multiagentes, a representação do conhecimento e o processo de tomada de decisão dos agentes são aspectos cruciais. Uma abordagem amplamente utilizada é a arquitetura </w:t>
-      </w:r>
-      <w:proofErr w:type="spellStart"/>
-      <w:r>
-        <w:t>Beliefs-Desires-Intentions</w:t>
-      </w:r>
-      <w:proofErr w:type="spellEnd"/>
-      <w:r>
-        <w:t xml:space="preserve"> (BDI), que modela o comportamento dos agentes com base em suas crenças sobre o mundo, seus desejos (objetivos) e suas intenções (planos para atingir os objetivos). As crenças representam o conhecimento do agente sobre o ambiente e podem ser atualizadas com base em suas percepções. Os desejos refletem os estados que o agente pretende alcançar, enquanto as intenções guiam suas ações para atingir tais estados. A arquitetura BDI permite a criação de agentes flexíveis e reativos, capazes de se adaptar a ambientes dinâmicos e tomar decisões complexas de forma autônoma.</w:t>
+        <w:t>Segundo Bazzan (2009), em sistemas multiagentes, a representação do conhecimento e o processo de tomada de decisão dos agentes são aspectos cruciais. Uma abordagem amplamente utilizada é a arquitetura Beliefs-Desires-Intentions (BDI), que modela o comportamento dos agentes com base em suas crenças sobre o mundo, seus desejos (objetivos) e suas intenções (planos para atingir os objetivos). As crenças representam o conhecimento do agente sobre o ambiente e podem ser atualizadas com base em suas percepções. Os desejos refletem os estados que o agente pretende alcançar, enquanto as intenções guiam suas ações para atingir tais estados. A arquitetura BDI permite a criação de agentes flexíveis e reativos, capazes de se adaptar a ambientes dinâmicos e tomar decisões complexas de forma autônoma.</w:t>
       </w:r>
     </w:p>
     <w:p>
       <w:pPr>
         <w:pStyle w:val="TF-TEXTO"/>
       </w:pPr>
-      <w:proofErr w:type="spellStart"/>
-      <w:r>
-        <w:t>Parasumanna</w:t>
-      </w:r>
-      <w:proofErr w:type="spellEnd"/>
-      <w:r>
-        <w:t xml:space="preserve"> e </w:t>
-      </w:r>
-      <w:proofErr w:type="spellStart"/>
-      <w:r>
-        <w:t>Srinivasan</w:t>
-      </w:r>
-      <w:proofErr w:type="spellEnd"/>
-      <w:r>
-        <w:t xml:space="preserve"> (2010) destacam que diversas ferramentas de software têm sido desenvolvidas para facilitar a implementação de sistemas multiagentes, cada uma com suas próprias características e recursos. Entre as mais populares, destacam-se Java Agent </w:t>
-      </w:r>
-      <w:proofErr w:type="spellStart"/>
-      <w:r>
-        <w:t>Development</w:t>
-      </w:r>
-      <w:proofErr w:type="spellEnd"/>
-      <w:r>
-        <w:t xml:space="preserve"> Framework (JADE), </w:t>
-      </w:r>
-      <w:proofErr w:type="spellStart"/>
-      <w:r>
-        <w:t>NetLogo</w:t>
-      </w:r>
-      <w:proofErr w:type="spellEnd"/>
-      <w:r>
-        <w:t xml:space="preserve">, MASON e </w:t>
-      </w:r>
-      <w:proofErr w:type="spellStart"/>
-      <w:r>
-        <w:t>AnyLogic</w:t>
-      </w:r>
-      <w:proofErr w:type="spellEnd"/>
-      <w:r>
-        <w:t xml:space="preserve">. O JADE é um framework Java completo para o desenvolvimento de agentes e sistemas multiagentes </w:t>
+      <w:r>
+        <w:t xml:space="preserve">Parasumanna e Srinivasan (2010) destacam que diversas ferramentas de software têm sido desenvolvidas para facilitar a implementação de sistemas multiagentes, cada uma com suas próprias características e recursos. Entre as mais populares, destacam-se Java Agent Development Framework (JADE), NetLogo, MASON e AnyLogic. O JADE é um framework Java completo para o desenvolvimento de agentes e sistemas multiagentes </w:t>
       </w:r>
       <w:r>
         <w:lastRenderedPageBreak/>
-        <w:t xml:space="preserve">em conformidade com os padrões Foundation for </w:t>
-      </w:r>
-      <w:proofErr w:type="spellStart"/>
-      <w:r>
-        <w:t>Intelligent</w:t>
-      </w:r>
-      <w:proofErr w:type="spellEnd"/>
-      <w:r>
-        <w:t xml:space="preserve"> </w:t>
-      </w:r>
-      <w:proofErr w:type="spellStart"/>
-      <w:r>
-        <w:t>Physical</w:t>
-      </w:r>
-      <w:proofErr w:type="spellEnd"/>
-      <w:r>
-        <w:t xml:space="preserve"> </w:t>
-      </w:r>
-      <w:proofErr w:type="spellStart"/>
-      <w:r>
-        <w:t>Agents</w:t>
-      </w:r>
-      <w:proofErr w:type="spellEnd"/>
-      <w:r>
-        <w:t xml:space="preserve"> (FIPA), oferecendo bibliotecas para comunicação, coordenação e gerenciamento de agentes. O </w:t>
-      </w:r>
-      <w:proofErr w:type="spellStart"/>
-      <w:r>
-        <w:t>NetLogo</w:t>
-      </w:r>
-      <w:proofErr w:type="spellEnd"/>
-      <w:r>
-        <w:t xml:space="preserve"> é uma plataforma de modelagem e simulação baseada em agentes, com linguagem de programação própria e interface gráfica amigável, voltada para a criação de modelos complexos em áreas como biologia, ciências sociais e física. Já o MASON é um </w:t>
+        <w:t xml:space="preserve">em conformidade com os padrões Foundation for Intelligent Physical Agents (FIPA), oferecendo bibliotecas para comunicação, coordenação e gerenciamento de agentes. O NetLogo é uma plataforma de modelagem e simulação baseada em agentes, com linguagem de programação própria e interface gráfica amigável, voltada para a criação de modelos complexos em áreas como biologia, ciências sociais e física. Já o MASON é um </w:t>
       </w:r>
       <w:r>
         <w:rPr>
@@ -7032,23 +6216,7 @@
         <w:t>kit</w:t>
       </w:r>
       <w:r>
-        <w:t xml:space="preserve"> de ferramentas de simulação multiagente escrito em Java, focado em flexibilidade e desempenho, permitindo a criação de modelos em diversas áreas, como robótica e ecologia. O </w:t>
-      </w:r>
-      <w:proofErr w:type="spellStart"/>
-      <w:r>
-        <w:t>AnyLogic</w:t>
-      </w:r>
-      <w:proofErr w:type="spellEnd"/>
-      <w:r>
-        <w:t xml:space="preserve">, por sua vez, é um ambiente de simulação </w:t>
-      </w:r>
-      <w:proofErr w:type="spellStart"/>
-      <w:r>
-        <w:t>multimétodo</w:t>
-      </w:r>
-      <w:proofErr w:type="spellEnd"/>
-      <w:r>
-        <w:t xml:space="preserve"> que suporta modelagem baseada em agentes, eventos discretos e dinâmica de sistemas, oferecendo uma plataforma abrangente para simulação e análise de sistemas complexos. Os autores também ressaltam que a escolha da ferramenta mais adequada depende das necessidades específicas do projeto, como a linguagem de programação desejada, o tipo de modelo a ser desenvolvido e os recursos de simulação e análise disponíveis.</w:t>
+        <w:t xml:space="preserve"> de ferramentas de simulação multiagente escrito em Java, focado em flexibilidade e desempenho, permitindo a criação de modelos em diversas áreas, como robótica e ecologia. O AnyLogic, por sua vez, é um ambiente de simulação multimétodo que suporta modelagem baseada em agentes, eventos discretos e dinâmica de sistemas, oferecendo uma plataforma abrangente para simulação e análise de sistemas complexos. Os autores também ressaltam que a escolha da ferramenta mais adequada depende das necessidades específicas do projeto, como a linguagem de programação desejada, o tipo de modelo a ser desenvolvido e os recursos de simulação e análise disponíveis.</w:t>
       </w:r>
     </w:p>
     <w:p>
@@ -7241,15 +6409,7 @@
         <w:t xml:space="preserve">CASTRO, A. et al. Identificação e rastreamento de veículos utilizando fluxo óptico. </w:t>
       </w:r>
       <w:r>
-        <w:t xml:space="preserve">V.7, n.2, p.73-88, </w:t>
-      </w:r>
-      <w:proofErr w:type="spellStart"/>
-      <w:r>
-        <w:t>abr</w:t>
-      </w:r>
-      <w:proofErr w:type="spellEnd"/>
-      <w:r>
-        <w:t xml:space="preserve">-jun. </w:t>
+        <w:t xml:space="preserve">V.7, n.2, p.73-88, abr-jun. </w:t>
       </w:r>
       <w:r>
         <w:rPr>
@@ -7379,218 +6539,306 @@
           <w:bCs/>
           <w:lang w:val="en-US"/>
         </w:rPr>
-        <w:t xml:space="preserve">Brookings </w:t>
-      </w:r>
-      <w:proofErr w:type="spellStart"/>
+        <w:t>Brookings Intitution Press</w:t>
+      </w:r>
+      <w:r>
+        <w:rPr>
+          <w:lang w:val="en-US"/>
+        </w:rPr>
+        <w:t>,</w:t>
+      </w:r>
+      <w:r>
+        <w:rPr>
+          <w:lang w:val="en-US"/>
+        </w:rPr>
+        <w:t xml:space="preserve"> </w:t>
+      </w:r>
+      <w:r>
+        <w:rPr>
+          <w:lang w:val="en-US"/>
+        </w:rPr>
+        <w:t xml:space="preserve">Washington, </w:t>
+      </w:r>
+      <w:r>
+        <w:rPr>
+          <w:lang w:val="en-US"/>
+        </w:rPr>
+        <w:t>DC</w:t>
+      </w:r>
+      <w:r>
+        <w:rPr>
+          <w:lang w:val="en-US"/>
+        </w:rPr>
+        <w:t xml:space="preserve">, </w:t>
+      </w:r>
+      <w:r>
+        <w:rPr>
+          <w:lang w:val="en-US"/>
+        </w:rPr>
+        <w:t>2004</w:t>
+      </w:r>
+      <w:r>
+        <w:rPr>
+          <w:lang w:val="en-US"/>
+        </w:rPr>
+        <w:t>.</w:t>
+      </w:r>
+    </w:p>
+    <w:p>
+      <w:pPr>
+        <w:pStyle w:val="TF-REFERNCIASITEM0"/>
+      </w:pPr>
+      <w:r>
+        <w:rPr>
+          <w:lang w:val="en-US"/>
+        </w:rPr>
+        <w:t xml:space="preserve">KONDRO, Wayne. Big city blues:  health disparities within the world’s largest urban centres.  </w:t>
+      </w:r>
+      <w:r>
+        <w:rPr>
+          <w:b/>
+          <w:bCs/>
+        </w:rPr>
+        <w:t>Canadian Medical Association Journal</w:t>
+      </w:r>
+      <w:r>
+        <w:t>, Ottawa, v. 182, n. 17, p. 1838-1839, 2010.</w:t>
+      </w:r>
+    </w:p>
+    <w:p>
+      <w:pPr>
+        <w:pStyle w:val="TF-REFERNCIASITEM0"/>
+        <w:rPr>
+          <w:lang w:val="en-US"/>
+        </w:rPr>
+      </w:pPr>
+      <w:r>
+        <w:t>LACERDA, Adriana B. M.</w:t>
+      </w:r>
+      <w:r>
+        <w:t>;</w:t>
+      </w:r>
+      <w:r>
+        <w:t xml:space="preserve"> M</w:t>
+      </w:r>
+      <w:r>
+        <w:t xml:space="preserve">AGNI, Cristiana; MORATA, Thais C.; MARQUES, Jair M.; ZANNIN, Paulo H. T. </w:t>
+      </w:r>
+      <w:r>
+        <w:rPr>
+          <w:b/>
+          <w:bCs/>
+        </w:rPr>
+        <w:t>Ambiente Urbano e Percepção da Poluição Sonora</w:t>
+      </w:r>
+      <w:r>
+        <w:t xml:space="preserve">, </w:t>
+      </w:r>
+      <w:r>
+        <w:t xml:space="preserve">Ambiente &amp; Sociedade – Vol. </w:t>
+      </w:r>
+      <w:r>
+        <w:rPr>
+          <w:lang w:val="en-US"/>
+        </w:rPr>
+        <w:t>VIII nº. 2, 2005</w:t>
+      </w:r>
+    </w:p>
+    <w:p>
+      <w:pPr>
+        <w:pStyle w:val="TF-REFERNCIASITEM0"/>
+        <w:rPr>
+          <w:lang w:val="en-US"/>
+        </w:rPr>
+      </w:pPr>
+      <w:r>
+        <w:rPr>
+          <w:lang w:val="en-US"/>
+        </w:rPr>
+        <w:t>MA</w:t>
+      </w:r>
+      <w:r>
+        <w:rPr>
+          <w:lang w:val="en-US"/>
+        </w:rPr>
+        <w:t>L</w:t>
+      </w:r>
+      <w:r>
+        <w:rPr>
+          <w:lang w:val="en-US"/>
+        </w:rPr>
+        <w:t>ECKI Krzysztof,</w:t>
+      </w:r>
+      <w:r>
+        <w:rPr>
+          <w:lang w:val="en-US"/>
+        </w:rPr>
+        <w:t xml:space="preserve"> </w:t>
+      </w:r>
+      <w:r>
+        <w:rPr>
+          <w:lang w:val="en-US"/>
+        </w:rPr>
+        <w:t>A computer simulation of traffic flow with on-street parking and drivers’ behaviour based on cellular automata and a multi-agent system,</w:t>
+      </w:r>
+      <w:r>
+        <w:rPr>
+          <w:lang w:val="en-US"/>
+        </w:rPr>
+        <w:t xml:space="preserve"> </w:t>
+      </w:r>
       <w:r>
         <w:rPr>
           <w:b/>
           <w:bCs/>
           <w:lang w:val="en-US"/>
         </w:rPr>
-        <w:t>Intitution</w:t>
-      </w:r>
-      <w:proofErr w:type="spellEnd"/>
+        <w:t>Journal of Computational Science</w:t>
+      </w:r>
+      <w:r>
+        <w:rPr>
+          <w:lang w:val="en-US"/>
+        </w:rPr>
+        <w:t>, Web, v. 28, p.32-42, 2018.</w:t>
+      </w:r>
+    </w:p>
+    <w:p>
+      <w:pPr>
+        <w:pStyle w:val="TF-REFERNCIASITEM0"/>
+      </w:pPr>
+      <w:r>
+        <w:t xml:space="preserve">NAZARETH, Veridianne S.; SOUSA, Luiz A. P.; RIBEIRO, Paulo C. M. </w:t>
+      </w:r>
+      <w:r>
+        <w:rPr>
+          <w:b/>
+          <w:bCs/>
+        </w:rPr>
+        <w:t>Análise Comparativa entre Simuladores de Fluxo de Tráfego</w:t>
+      </w:r>
+      <w:r>
+        <w:t xml:space="preserve">. In: RIO DE </w:t>
+      </w:r>
+      <w:r>
+        <w:t>TRANSPORTES, XII</w:t>
+      </w:r>
+      <w:r>
+        <w:t>., 2015, Rio de Janeiro. Anais... Rio de Janeiro: UFRJ, 2015.</w:t>
+      </w:r>
+    </w:p>
+    <w:p>
+      <w:pPr>
+        <w:pStyle w:val="TF-REFERNCIASITEM0"/>
+      </w:pPr>
+      <w:r>
+        <w:t xml:space="preserve">OLIVEIRA, Raquel S. </w:t>
+      </w:r>
+      <w:r>
+        <w:rPr>
+          <w:b/>
+          <w:bCs/>
+        </w:rPr>
+        <w:t>Indicadores de desempenho de tráfego utilizando microssimulação</w:t>
+      </w:r>
+      <w:r>
+        <w:t>: estudo de caso das alterações viárias na região central da cidade do Rio de Janeiro. 2014. 59 f. Projeto de Graduação (Curso de Engenharia Civil) – Escola Politécnica, Universidade Federal do Rio de Janeiro, Blumenau.</w:t>
+      </w:r>
+    </w:p>
+    <w:p>
+      <w:pPr>
+        <w:pStyle w:val="TF-REFERNCIASITEM0"/>
+        <w:rPr>
+          <w:lang w:val="en-US"/>
+        </w:rPr>
+      </w:pPr>
+      <w:r>
+        <w:t>PAIS</w:t>
+      </w:r>
+      <w:r>
+        <w:t>,</w:t>
+      </w:r>
+      <w:r>
+        <w:t xml:space="preserve"> Flavio V</w:t>
+      </w:r>
+      <w:r>
+        <w:t xml:space="preserve">. </w:t>
+      </w:r>
+      <w:r>
+        <w:rPr>
+          <w:i/>
+          <w:iCs/>
+        </w:rPr>
+        <w:t>et al</w:t>
+      </w:r>
+      <w:r>
+        <w:t>.</w:t>
+      </w:r>
+      <w:r>
+        <w:t xml:space="preserve"> </w:t>
+      </w:r>
+      <w:r>
+        <w:rPr>
+          <w:lang w:val="en-US"/>
+        </w:rPr>
+        <w:t xml:space="preserve">Rian. Performance Evaluation of Urban Traffic Using Simulation: A Case Study in Brazil. </w:t>
+      </w:r>
       <w:r>
         <w:rPr>
           <w:b/>
           <w:bCs/>
           <w:lang w:val="en-US"/>
         </w:rPr>
-        <w:t xml:space="preserve"> Press</w:t>
+        <w:t>IEEE Latin America Transactions</w:t>
       </w:r>
       <w:r>
         <w:rPr>
           <w:lang w:val="en-US"/>
         </w:rPr>
-        <w:t>,</w:t>
-      </w:r>
-      <w:r>
-        <w:rPr>
-          <w:lang w:val="en-US"/>
-        </w:rPr>
-        <w:t xml:space="preserve"> </w:t>
-      </w:r>
-      <w:r>
-        <w:rPr>
-          <w:lang w:val="en-US"/>
-        </w:rPr>
-        <w:t xml:space="preserve">Washington, </w:t>
-      </w:r>
-      <w:r>
-        <w:rPr>
-          <w:lang w:val="en-US"/>
-        </w:rPr>
-        <w:t>DC</w:t>
-      </w:r>
-      <w:r>
-        <w:rPr>
-          <w:lang w:val="en-US"/>
-        </w:rPr>
-        <w:t xml:space="preserve">, </w:t>
-      </w:r>
-      <w:r>
-        <w:rPr>
-          <w:lang w:val="en-US"/>
-        </w:rPr>
-        <w:t>2004</w:t>
-      </w:r>
-      <w:r>
-        <w:rPr>
-          <w:lang w:val="en-US"/>
-        </w:rPr>
-        <w:t>.</w:t>
+        <w:t>, Web, v. 21, p. 1275-1281, 2023.</w:t>
       </w:r>
     </w:p>
     <w:p>
       <w:pPr>
         <w:pStyle w:val="TF-REFERNCIASITEM0"/>
-      </w:pPr>
-      <w:r>
         <w:rPr>
           <w:lang w:val="en-US"/>
         </w:rPr>
-        <w:t xml:space="preserve">KONDRO, Wayne. Big city blues:  health disparities within the world’s largest urban </w:t>
-      </w:r>
-      <w:proofErr w:type="spellStart"/>
+      </w:pPr>
       <w:r>
         <w:rPr>
           <w:lang w:val="en-US"/>
         </w:rPr>
-        <w:t>centres</w:t>
-      </w:r>
-      <w:proofErr w:type="spellEnd"/>
+        <w:t>P</w:t>
+      </w:r>
       <w:r>
         <w:rPr>
           <w:lang w:val="en-US"/>
         </w:rPr>
-        <w:t xml:space="preserve">.  </w:t>
-      </w:r>
-      <w:r>
-        <w:rPr>
-          <w:b/>
-          <w:bCs/>
-        </w:rPr>
-        <w:t xml:space="preserve">Canadian Medical </w:t>
-      </w:r>
-      <w:proofErr w:type="spellStart"/>
-      <w:r>
-        <w:rPr>
-          <w:b/>
-          <w:bCs/>
-        </w:rPr>
-        <w:t>Association</w:t>
-      </w:r>
-      <w:proofErr w:type="spellEnd"/>
-      <w:r>
-        <w:rPr>
-          <w:b/>
-          <w:bCs/>
-        </w:rPr>
-        <w:t xml:space="preserve"> </w:t>
-      </w:r>
-      <w:proofErr w:type="spellStart"/>
-      <w:r>
-        <w:rPr>
-          <w:b/>
-          <w:bCs/>
-        </w:rPr>
-        <w:t>Journal</w:t>
-      </w:r>
-      <w:proofErr w:type="spellEnd"/>
-      <w:r>
-        <w:t>, Ottawa, v. 182, n. 17, p. 1838-1839, 2010.</w:t>
-      </w:r>
-    </w:p>
-    <w:p>
-      <w:pPr>
-        <w:pStyle w:val="TF-REFERNCIASITEM0"/>
+        <w:t>ARASUMANNA,</w:t>
+      </w:r>
+      <w:r>
         <w:rPr>
           <w:lang w:val="en-US"/>
         </w:rPr>
-      </w:pPr>
-      <w:r>
-        <w:t>LACERDA, Adriana B. M.</w:t>
-      </w:r>
-      <w:r>
+        <w:t xml:space="preserve"> Balaji</w:t>
+      </w:r>
+      <w:r>
+        <w:rPr>
+          <w:lang w:val="en-US"/>
+        </w:rPr>
         <w:t>;</w:t>
       </w:r>
       <w:r>
-        <w:t xml:space="preserve"> M</w:t>
-      </w:r>
-      <w:r>
-        <w:t xml:space="preserve">AGNI, Cristiana; MORATA, Thais C.; MARQUES, Jair M.; ZANNIN, Paulo H. T. </w:t>
-      </w:r>
-      <w:r>
-        <w:rPr>
-          <w:b/>
-          <w:bCs/>
-        </w:rPr>
-        <w:t>Ambiente Urbano e Percepção da Poluição Sonora</w:t>
-      </w:r>
-      <w:r>
-        <w:t xml:space="preserve">, </w:t>
-      </w:r>
-      <w:r>
-        <w:t xml:space="preserve">Ambiente &amp; Sociedade – Vol. </w:t>
-      </w:r>
-      <w:r>
         <w:rPr>
           <w:lang w:val="en-US"/>
         </w:rPr>
-        <w:t>VIII nº. 2, 2005</w:t>
-      </w:r>
-    </w:p>
-    <w:p>
-      <w:pPr>
-        <w:pStyle w:val="TF-REFERNCIASITEM0"/>
+        <w:t xml:space="preserve"> D. </w:t>
+      </w:r>
+      <w:r>
         <w:rPr>
           <w:lang w:val="en-US"/>
         </w:rPr>
-      </w:pPr>
-      <w:r>
-        <w:rPr>
-          <w:lang w:val="en-US"/>
-        </w:rPr>
-        <w:t>MA</w:t>
-      </w:r>
-      <w:r>
-        <w:rPr>
-          <w:lang w:val="en-US"/>
-        </w:rPr>
-        <w:t>L</w:t>
-      </w:r>
-      <w:r>
-        <w:rPr>
-          <w:lang w:val="en-US"/>
-        </w:rPr>
-        <w:t>ECKI Krzysztof,</w:t>
-      </w:r>
-      <w:r>
-        <w:rPr>
-          <w:lang w:val="en-US"/>
-        </w:rPr>
-        <w:t xml:space="preserve"> </w:t>
-      </w:r>
-      <w:r>
-        <w:rPr>
-          <w:lang w:val="en-US"/>
-        </w:rPr>
-        <w:t xml:space="preserve">A computer simulation of traffic flow with on-street parking and drivers’ </w:t>
-      </w:r>
-      <w:proofErr w:type="spellStart"/>
-      <w:r>
-        <w:rPr>
-          <w:lang w:val="en-US"/>
-        </w:rPr>
-        <w:t>behaviour</w:t>
-      </w:r>
-      <w:proofErr w:type="spellEnd"/>
-      <w:r>
-        <w:rPr>
-          <w:lang w:val="en-US"/>
-        </w:rPr>
-        <w:t xml:space="preserve"> based on cellular automata and a multi-agent system,</w:t>
+        <w:t>SRINIVASAN.</w:t>
       </w:r>
       <w:r>
         <w:rPr>
@@ -7604,111 +6852,69 @@
           <w:bCs/>
           <w:lang w:val="en-US"/>
         </w:rPr>
-        <w:t>Journal of Computational Science</w:t>
+        <w:t>An introduction to multi-agent systems</w:t>
       </w:r>
       <w:r>
         <w:rPr>
           <w:lang w:val="en-US"/>
         </w:rPr>
-        <w:t>, Web, v. 28, p.32-42, 2018.</w:t>
+        <w:t>,</w:t>
+      </w:r>
+      <w:r>
+        <w:rPr>
+          <w:lang w:val="en-US"/>
+        </w:rPr>
+        <w:t xml:space="preserve"> in Innovations in multi-agent systems and applications-1. Springer, 2010</w:t>
       </w:r>
     </w:p>
     <w:p>
       <w:pPr>
         <w:pStyle w:val="TF-REFERNCIASITEM0"/>
-      </w:pPr>
-      <w:r>
-        <w:t xml:space="preserve">NAZARETH, </w:t>
-      </w:r>
-      <w:proofErr w:type="spellStart"/>
-      <w:r>
-        <w:t>Veridianne</w:t>
-      </w:r>
-      <w:proofErr w:type="spellEnd"/>
-      <w:r>
-        <w:t xml:space="preserve"> S.; SOUSA, Luiz A. P.; RIBEIRO, Paulo C. M. </w:t>
-      </w:r>
-      <w:r>
-        <w:rPr>
-          <w:b/>
-          <w:bCs/>
-        </w:rPr>
-        <w:t>Análise Comparativa entre Simuladores de Fluxo de Tráfego</w:t>
-      </w:r>
-      <w:r>
-        <w:t xml:space="preserve">. In: RIO DE </w:t>
-      </w:r>
-      <w:r>
-        <w:t>TRANSPORTES, XII</w:t>
-      </w:r>
-      <w:r>
-        <w:t>., 2015, Rio de Janeiro. Anais... Rio de Janeiro: UFRJ, 2015.</w:t>
-      </w:r>
-    </w:p>
-    <w:p>
-      <w:pPr>
-        <w:pStyle w:val="TF-REFERNCIASITEM0"/>
-      </w:pPr>
-      <w:r>
-        <w:t xml:space="preserve">OLIVEIRA, Raquel S. </w:t>
-      </w:r>
-      <w:r>
-        <w:rPr>
-          <w:b/>
-          <w:bCs/>
-        </w:rPr>
-        <w:t xml:space="preserve">Indicadores de desempenho de tráfego utilizando </w:t>
-      </w:r>
-      <w:proofErr w:type="spellStart"/>
-      <w:r>
-        <w:rPr>
-          <w:b/>
-          <w:bCs/>
-        </w:rPr>
-        <w:t>microssimulação</w:t>
-      </w:r>
-      <w:proofErr w:type="spellEnd"/>
-      <w:r>
-        <w:t>: estudo de caso das alterações viárias na região central da cidade do Rio de Janeiro. 2014. 59 f. Projeto de Graduação (Curso de Engenharia Civil) – Escola Politécnica, Universidade Federal do Rio de Janeiro, Blumenau.</w:t>
-      </w:r>
-    </w:p>
-    <w:p>
-      <w:pPr>
-        <w:pStyle w:val="TF-REFERNCIASITEM0"/>
         <w:rPr>
           <w:lang w:val="en-US"/>
         </w:rPr>
       </w:pPr>
       <w:r>
-        <w:t>PAIS</w:t>
-      </w:r>
-      <w:r>
-        <w:t>,</w:t>
-      </w:r>
-      <w:r>
-        <w:t xml:space="preserve"> Flavio V</w:t>
-      </w:r>
-      <w:r>
-        <w:t xml:space="preserve">. </w:t>
-      </w:r>
-      <w:r>
-        <w:rPr>
-          <w:i/>
-          <w:iCs/>
-        </w:rPr>
-        <w:t>et al</w:t>
-      </w:r>
-      <w:r>
-        <w:t>.</w:t>
-      </w:r>
-      <w:r>
+        <w:rPr>
+          <w:lang w:val="en-US"/>
+        </w:rPr>
+        <w:t>P</w:t>
+      </w:r>
+      <w:r>
+        <w:rPr>
+          <w:lang w:val="en-US"/>
+        </w:rPr>
+        <w:t>ARASUMANNA,</w:t>
+      </w:r>
+      <w:r>
+        <w:rPr>
+          <w:lang w:val="en-US"/>
+        </w:rPr>
+        <w:t xml:space="preserve"> Balaji</w:t>
+      </w:r>
+      <w:r>
+        <w:rPr>
+          <w:lang w:val="en-US"/>
+        </w:rPr>
+        <w:t>;</w:t>
+      </w:r>
+      <w:r>
+        <w:rPr>
+          <w:lang w:val="en-US"/>
+        </w:rPr>
+        <w:t xml:space="preserve"> D. </w:t>
+      </w:r>
+      <w:r>
+        <w:rPr>
+          <w:lang w:val="en-US"/>
+        </w:rPr>
+        <w:t>SRINIVASAN.</w:t>
+      </w:r>
+      <w:r>
+        <w:rPr>
+          <w:lang w:val="en-US"/>
+        </w:rPr>
         <w:t xml:space="preserve"> </w:t>
-      </w:r>
-      <w:r>
-        <w:rPr>
-          <w:lang w:val="en-US"/>
-        </w:rPr>
-        <w:t xml:space="preserve">Rian. Performance Evaluation of Urban Traffic Using Simulation: A Case Study in Brazil. </w:t>
       </w:r>
       <w:r>
         <w:rPr>
@@ -7716,13 +6922,25 @@
           <w:bCs/>
           <w:lang w:val="en-US"/>
         </w:rPr>
-        <w:t>IEEE Latin America Transactions</w:t>
+        <w:t>Distributed multi-agent type-2 fuzzy architecture for urban traffic signal control</w:t>
       </w:r>
       <w:r>
         <w:rPr>
           <w:lang w:val="en-US"/>
         </w:rPr>
-        <w:t>, Web, v. 21, p. 1275-1281, 2023.</w:t>
+        <w:t>.</w:t>
+      </w:r>
+      <w:r>
+        <w:rPr>
+          <w:lang w:val="en-US"/>
+        </w:rPr>
+        <w:t xml:space="preserve"> IEEE International Conference on Fuzzy Systems, Jeju, Korea (South) p. 1627-1632</w:t>
+      </w:r>
+      <w:r>
+        <w:rPr>
+          <w:lang w:val="en-US"/>
+        </w:rPr>
+        <w:t>. 2009</w:t>
       </w:r>
     </w:p>
     <w:p>
@@ -7736,43 +6954,43 @@
         <w:rPr>
           <w:lang w:val="en-US"/>
         </w:rPr>
-        <w:t>P</w:t>
+        <w:t>PLOEG, Frederick V</w:t>
       </w:r>
       <w:r>
         <w:rPr>
           <w:lang w:val="en-US"/>
         </w:rPr>
-        <w:t>ARASUMANNA,</w:t>
+        <w:t>.</w:t>
       </w:r>
       <w:r>
         <w:rPr>
           <w:lang w:val="en-US"/>
         </w:rPr>
-        <w:t xml:space="preserve"> Balaji</w:t>
+        <w:t xml:space="preserve"> D</w:t>
       </w:r>
       <w:r>
         <w:rPr>
           <w:lang w:val="en-US"/>
         </w:rPr>
-        <w:t>;</w:t>
+        <w:t>.</w:t>
       </w:r>
       <w:r>
         <w:rPr>
           <w:lang w:val="en-US"/>
         </w:rPr>
-        <w:t xml:space="preserve"> D. </w:t>
+        <w:t>; POELHEKKE, Steven. Globalization and the rise of mega- cities in</w:t>
       </w:r>
       <w:r>
         <w:rPr>
           <w:lang w:val="en-US"/>
         </w:rPr>
-        <w:t>SRINIVASAN.</w:t>
+        <w:t xml:space="preserve"> </w:t>
       </w:r>
       <w:r>
         <w:rPr>
           <w:lang w:val="en-US"/>
         </w:rPr>
-        <w:t xml:space="preserve"> </w:t>
+        <w:t>the developing world.</w:t>
       </w:r>
       <w:r>
         <w:rPr>
@@ -7780,82 +6998,6 @@
           <w:bCs/>
           <w:lang w:val="en-US"/>
         </w:rPr>
-        <w:t>An introduction to multi-agent systems</w:t>
-      </w:r>
-      <w:r>
-        <w:rPr>
-          <w:lang w:val="en-US"/>
-        </w:rPr>
-        <w:t>,</w:t>
-      </w:r>
-      <w:r>
-        <w:rPr>
-          <w:lang w:val="en-US"/>
-        </w:rPr>
-        <w:t xml:space="preserve"> in Innovations in multi-agent systems and </w:t>
-      </w:r>
-      <w:proofErr w:type="gramStart"/>
-      <w:r>
-        <w:rPr>
-          <w:lang w:val="en-US"/>
-        </w:rPr>
-        <w:t>applications-1</w:t>
-      </w:r>
-      <w:proofErr w:type="gramEnd"/>
-      <w:r>
-        <w:rPr>
-          <w:lang w:val="en-US"/>
-        </w:rPr>
-        <w:t>. Springer, 2010</w:t>
-      </w:r>
-    </w:p>
-    <w:p>
-      <w:pPr>
-        <w:pStyle w:val="TF-REFERNCIASITEM0"/>
-        <w:rPr>
-          <w:lang w:val="en-US"/>
-        </w:rPr>
-      </w:pPr>
-      <w:r>
-        <w:rPr>
-          <w:lang w:val="en-US"/>
-        </w:rPr>
-        <w:t>P</w:t>
-      </w:r>
-      <w:r>
-        <w:rPr>
-          <w:lang w:val="en-US"/>
-        </w:rPr>
-        <w:t>ARASUMANNA,</w:t>
-      </w:r>
-      <w:r>
-        <w:rPr>
-          <w:lang w:val="en-US"/>
-        </w:rPr>
-        <w:t xml:space="preserve"> Balaji</w:t>
-      </w:r>
-      <w:r>
-        <w:rPr>
-          <w:lang w:val="en-US"/>
-        </w:rPr>
-        <w:t>;</w:t>
-      </w:r>
-      <w:r>
-        <w:rPr>
-          <w:lang w:val="en-US"/>
-        </w:rPr>
-        <w:t xml:space="preserve"> D. </w:t>
-      </w:r>
-      <w:r>
-        <w:rPr>
-          <w:lang w:val="en-US"/>
-        </w:rPr>
-        <w:t>SRINIVASAN.</w:t>
-      </w:r>
-      <w:r>
-        <w:rPr>
-          <w:lang w:val="en-US"/>
-        </w:rPr>
         <w:t xml:space="preserve"> </w:t>
       </w:r>
       <w:r>
@@ -7864,75 +7006,48 @@
           <w:bCs/>
           <w:lang w:val="en-US"/>
         </w:rPr>
-        <w:t>Distributed multi-agent type-2 fuzzy architecture for urban traffic signal control</w:t>
+        <w:t>Cesifo Working Paper</w:t>
       </w:r>
       <w:r>
         <w:rPr>
           <w:lang w:val="en-US"/>
         </w:rPr>
-        <w:t>.</w:t>
-      </w:r>
-      <w:r>
-        <w:rPr>
-          <w:lang w:val="en-US"/>
-        </w:rPr>
-        <w:t xml:space="preserve"> IEEE International Conference on Fuzzy Systems, Jeju, Korea (South) p. 1627-1632</w:t>
-      </w:r>
-      <w:r>
-        <w:rPr>
-          <w:lang w:val="en-US"/>
-        </w:rPr>
-        <w:t>. 2009</w:t>
+        <w:t>, n. 2208, Category Trade Policy, Munich, Germany, 2008.</w:t>
       </w:r>
     </w:p>
     <w:p>
       <w:pPr>
         <w:pStyle w:val="TF-REFERNCIASITEM0"/>
+      </w:pPr>
+      <w:r>
         <w:rPr>
           <w:lang w:val="en-US"/>
         </w:rPr>
-      </w:pPr>
+        <w:t>RAFAL</w:t>
+      </w:r>
       <w:r>
         <w:rPr>
           <w:lang w:val="en-US"/>
         </w:rPr>
-        <w:t>PLOEG, Frederick V</w:t>
+        <w:t xml:space="preserve"> </w:t>
       </w:r>
       <w:r>
         <w:rPr>
           <w:lang w:val="en-US"/>
         </w:rPr>
-        <w:t>.</w:t>
+        <w:t>Drezewski</w:t>
       </w:r>
       <w:r>
         <w:rPr>
           <w:lang w:val="en-US"/>
         </w:rPr>
-        <w:t xml:space="preserve"> D</w:t>
+        <w:t>,</w:t>
       </w:r>
       <w:r>
         <w:rPr>
           <w:lang w:val="en-US"/>
         </w:rPr>
-        <w:t>.</w:t>
-      </w:r>
-      <w:r>
-        <w:rPr>
-          <w:lang w:val="en-US"/>
-        </w:rPr>
-        <w:t>; POELHEKKE, Steven. Globalization and the rise of mega- cities in</w:t>
-      </w:r>
-      <w:r>
-        <w:rPr>
-          <w:lang w:val="en-US"/>
-        </w:rPr>
-        <w:t xml:space="preserve"> </w:t>
-      </w:r>
-      <w:r>
-        <w:rPr>
-          <w:lang w:val="en-US"/>
-        </w:rPr>
-        <w:t>the developing world.</w:t>
+        <w:t xml:space="preserve"> LESZEK Siwik, </w:t>
       </w:r>
       <w:r>
         <w:rPr>
@@ -7940,304 +7055,169 @@
           <w:bCs/>
           <w:lang w:val="en-US"/>
         </w:rPr>
+        <w:t>Co-evolutionary multi-agent system with predatorprey mechanism for multi-objective optimization</w:t>
+      </w:r>
+      <w:r>
+        <w:rPr>
+          <w:lang w:val="en-US"/>
+        </w:rPr>
+        <w:t>.</w:t>
+      </w:r>
+      <w:r>
+        <w:rPr>
+          <w:lang w:val="en-US"/>
+        </w:rPr>
         <w:t xml:space="preserve"> </w:t>
       </w:r>
-      <w:proofErr w:type="spellStart"/>
+      <w:r>
+        <w:t>In Adaptive and Natural Computing Algorithms, LNCS, vol. 4431, p. 67-76, 2007</w:t>
+      </w:r>
+    </w:p>
+    <w:p>
+      <w:pPr>
+        <w:pStyle w:val="TF-REFERNCIASITEM0"/>
+      </w:pPr>
+      <w:r>
+        <w:t xml:space="preserve">RANGHETTI, Mayco A. </w:t>
+      </w:r>
+      <w:r>
+        <w:rPr>
+          <w:b/>
+        </w:rPr>
+        <w:t>Simulador de tráfego de automóveis em uma malha rodoviária:</w:t>
+      </w:r>
+      <w:r>
+        <w:t xml:space="preserve"> versão 2.0. 2007. 64 f. Trabalho de Conclusão de Curso (Bacharel em Ciências da Computação) – Centro de Ciências Exatas e Naturais, Universidade Regional de Blumenau, Blumenau.</w:t>
+      </w:r>
+    </w:p>
+    <w:p>
+      <w:pPr>
+        <w:pStyle w:val="TF-REFERNCIASITEM0"/>
+        <w:rPr>
+          <w:sz w:val="24"/>
+        </w:rPr>
+      </w:pPr>
+      <w:r>
+        <w:t xml:space="preserve">SAVI, Ederson A. </w:t>
+      </w:r>
+      <w:r>
+        <w:rPr>
+          <w:b/>
+        </w:rPr>
+        <w:t>Simulador de tráfego de automóveis em uma malha rodoviária:</w:t>
+      </w:r>
+      <w:r>
+        <w:t xml:space="preserve"> versão 3. 2008. 57 f. Trabalho de Conclusão de Curso (Bacharel em Ciências da Computação) – Centro de Ciências Exatas e Naturais, Universidade Regional de Blumenau, Blumenau.</w:t>
+      </w:r>
+    </w:p>
+    <w:p>
+      <w:pPr>
+        <w:pStyle w:val="TF-REFERNCIASITEM0"/>
+        <w:rPr>
+          <w:lang w:val="en-US"/>
+        </w:rPr>
+      </w:pPr>
+      <w:r>
+        <w:rPr>
+          <w:lang w:val="en-US"/>
+        </w:rPr>
+        <w:t>TCHAPPI Igor H</w:t>
+      </w:r>
+      <w:r>
+        <w:rPr>
+          <w:lang w:val="en-US"/>
+        </w:rPr>
+        <w:t>. et al</w:t>
+      </w:r>
+      <w:r>
+        <w:rPr>
+          <w:lang w:val="en-US"/>
+        </w:rPr>
+        <w:t xml:space="preserve">. A Brief Review of Holonic Multi-Agent Models for Traffic and Transportation Systems. </w:t>
+      </w:r>
       <w:r>
         <w:rPr>
           <w:b/>
           <w:bCs/>
           <w:lang w:val="en-US"/>
         </w:rPr>
-        <w:t>Cesifo</w:t>
-      </w:r>
-      <w:proofErr w:type="spellEnd"/>
+        <w:t>Procedia Computer Science</w:t>
+      </w:r>
+      <w:r>
+        <w:rPr>
+          <w:lang w:val="en-US"/>
+        </w:rPr>
+        <w:t>, Web, v. 134, p. 137-144, 2018.</w:t>
+      </w:r>
+    </w:p>
+    <w:p>
+      <w:pPr>
+        <w:pStyle w:val="TF-REFERNCIASITEM0"/>
+        <w:rPr>
+          <w:lang w:val="en-US"/>
+        </w:rPr>
+      </w:pPr>
+      <w:r>
+        <w:rPr>
+          <w:lang w:val="en-US"/>
+        </w:rPr>
+        <w:lastRenderedPageBreak/>
+        <w:t xml:space="preserve">TIWARY Abhishek </w:t>
+      </w:r>
+      <w:r>
+        <w:rPr>
+          <w:i/>
+          <w:iCs/>
+          <w:lang w:val="en-US"/>
+        </w:rPr>
+        <w:t>et al</w:t>
+      </w:r>
+      <w:r>
+        <w:rPr>
+          <w:lang w:val="en-US"/>
+        </w:rPr>
+        <w:t xml:space="preserve">. Air flow and concentration fields at urban road intersections for improved understanding of personal exposure. </w:t>
+      </w:r>
       <w:r>
         <w:rPr>
           <w:b/>
           <w:bCs/>
           <w:lang w:val="en-US"/>
         </w:rPr>
-        <w:t xml:space="preserve"> Working Paper</w:t>
+        <w:t>Environment International</w:t>
       </w:r>
       <w:r>
         <w:rPr>
           <w:lang w:val="en-US"/>
         </w:rPr>
-        <w:t>, n. 2208, Category Trade Policy, Munich, Germany, 2008.</w:t>
+        <w:t>, Web, v. 37, n. 5, p. 1005–1018, out. 2011.</w:t>
       </w:r>
     </w:p>
     <w:p>
       <w:pPr>
         <w:pStyle w:val="TF-REFERNCIASITEM0"/>
-      </w:pPr>
-      <w:r>
         <w:rPr>
           <w:lang w:val="en-US"/>
         </w:rPr>
-        <w:t>RAFAL</w:t>
-      </w:r>
+      </w:pPr>
       <w:r>
         <w:rPr>
           <w:lang w:val="en-US"/>
         </w:rPr>
+        <w:t>TLIG Mohamed,</w:t>
+      </w:r>
+      <w:r>
+        <w:rPr>
+          <w:lang w:val="en-US"/>
+        </w:rPr>
         <w:t xml:space="preserve"> </w:t>
       </w:r>
-      <w:proofErr w:type="spellStart"/>
       <w:r>
         <w:rPr>
           <w:lang w:val="en-US"/>
         </w:rPr>
-        <w:t>Drezewski</w:t>
-      </w:r>
-      <w:proofErr w:type="spellEnd"/>
-      <w:r>
-        <w:rPr>
-          <w:lang w:val="en-US"/>
-        </w:rPr>
-        <w:t>,</w:t>
-      </w:r>
-      <w:r>
-        <w:rPr>
-          <w:lang w:val="en-US"/>
-        </w:rPr>
-        <w:t xml:space="preserve"> LESZEK Siwik, </w:t>
-      </w:r>
-      <w:r>
-        <w:rPr>
-          <w:b/>
-          <w:bCs/>
-          <w:lang w:val="en-US"/>
-        </w:rPr>
-        <w:t xml:space="preserve">Co-evolutionary multi-agent system with </w:t>
-      </w:r>
-      <w:proofErr w:type="spellStart"/>
-      <w:r>
-        <w:rPr>
-          <w:b/>
-          <w:bCs/>
-          <w:lang w:val="en-US"/>
-        </w:rPr>
-        <w:t>predatorprey</w:t>
-      </w:r>
-      <w:proofErr w:type="spellEnd"/>
-      <w:r>
-        <w:rPr>
-          <w:b/>
-          <w:bCs/>
-          <w:lang w:val="en-US"/>
-        </w:rPr>
-        <w:t xml:space="preserve"> mechanism for multi-objective optimization</w:t>
-      </w:r>
-      <w:r>
-        <w:rPr>
-          <w:lang w:val="en-US"/>
-        </w:rPr>
-        <w:t>.</w:t>
-      </w:r>
-      <w:r>
-        <w:rPr>
-          <w:lang w:val="en-US"/>
-        </w:rPr>
-        <w:t xml:space="preserve"> </w:t>
-      </w:r>
-      <w:r>
-        <w:t xml:space="preserve">In </w:t>
-      </w:r>
-      <w:proofErr w:type="spellStart"/>
-      <w:r>
-        <w:t>Adaptive</w:t>
-      </w:r>
-      <w:proofErr w:type="spellEnd"/>
-      <w:r>
-        <w:t xml:space="preserve"> </w:t>
-      </w:r>
-      <w:proofErr w:type="spellStart"/>
-      <w:r>
-        <w:t>and</w:t>
-      </w:r>
-      <w:proofErr w:type="spellEnd"/>
-      <w:r>
-        <w:t xml:space="preserve"> Natural </w:t>
-      </w:r>
-      <w:proofErr w:type="spellStart"/>
-      <w:r>
-        <w:t>Computing</w:t>
-      </w:r>
-      <w:proofErr w:type="spellEnd"/>
-      <w:r>
-        <w:t xml:space="preserve"> </w:t>
-      </w:r>
-      <w:proofErr w:type="spellStart"/>
-      <w:r>
-        <w:t>Algorithms</w:t>
-      </w:r>
-      <w:proofErr w:type="spellEnd"/>
-      <w:r>
-        <w:t>, LNCS, vol. 4431, p. 67-76, 2007</w:t>
-      </w:r>
-    </w:p>
-    <w:p>
-      <w:pPr>
-        <w:pStyle w:val="TF-REFERNCIASITEM0"/>
-      </w:pPr>
-      <w:r>
-        <w:t xml:space="preserve">RANGHETTI, </w:t>
-      </w:r>
-      <w:proofErr w:type="spellStart"/>
-      <w:r>
-        <w:t>Mayco</w:t>
-      </w:r>
-      <w:proofErr w:type="spellEnd"/>
-      <w:r>
-        <w:t xml:space="preserve"> A. </w:t>
-      </w:r>
-      <w:r>
-        <w:rPr>
-          <w:b/>
-        </w:rPr>
-        <w:t>Simulador de tráfego de automóveis em uma malha rodoviária:</w:t>
-      </w:r>
-      <w:r>
-        <w:t xml:space="preserve"> versão 2.0. 2007. 64 f. Trabalho de Conclusão de Curso (Bacharel em Ciências da Computação) – Centro de Ciências Exatas e Naturais, Universidade Regional de Blumenau, Blumenau.</w:t>
-      </w:r>
-    </w:p>
-    <w:p>
-      <w:pPr>
-        <w:pStyle w:val="TF-REFERNCIASITEM0"/>
-        <w:rPr>
-          <w:sz w:val="24"/>
-        </w:rPr>
-      </w:pPr>
-      <w:r>
-        <w:t xml:space="preserve">SAVI, Ederson A. </w:t>
-      </w:r>
-      <w:r>
-        <w:rPr>
-          <w:b/>
-        </w:rPr>
-        <w:t>Simulador de tráfego de automóveis em uma malha rodoviária:</w:t>
-      </w:r>
-      <w:r>
-        <w:t xml:space="preserve"> versão 3. 2008. 57 f. Trabalho de Conclusão de Curso (Bacharel em Ciências da Computação) – Centro de Ciências Exatas e Naturais, Universidade Regional de Blumenau, Blumenau.</w:t>
-      </w:r>
-    </w:p>
-    <w:p>
-      <w:pPr>
-        <w:pStyle w:val="TF-REFERNCIASITEM0"/>
-        <w:rPr>
-          <w:lang w:val="en-US"/>
-        </w:rPr>
-      </w:pPr>
-      <w:r>
-        <w:rPr>
-          <w:lang w:val="en-US"/>
-        </w:rPr>
-        <w:t>TCHAPPI Igor H</w:t>
-      </w:r>
-      <w:r>
-        <w:rPr>
-          <w:lang w:val="en-US"/>
-        </w:rPr>
-        <w:t>. et al</w:t>
-      </w:r>
-      <w:r>
-        <w:rPr>
-          <w:lang w:val="en-US"/>
-        </w:rPr>
-        <w:t xml:space="preserve">. A Brief Review of Holonic Multi-Agent Models for Traffic and Transportation Systems. </w:t>
-      </w:r>
-      <w:r>
-        <w:rPr>
-          <w:b/>
-          <w:bCs/>
-          <w:lang w:val="en-US"/>
-        </w:rPr>
-        <w:t>Procedia Computer Science</w:t>
-      </w:r>
-      <w:r>
-        <w:rPr>
-          <w:lang w:val="en-US"/>
-        </w:rPr>
-        <w:t>, Web, v. 134, p. 137-144, 2018.</w:t>
-      </w:r>
-    </w:p>
-    <w:p>
-      <w:pPr>
-        <w:pStyle w:val="TF-REFERNCIASITEM0"/>
-        <w:rPr>
-          <w:lang w:val="en-US"/>
-        </w:rPr>
-      </w:pPr>
-      <w:r>
-        <w:rPr>
-          <w:lang w:val="en-US"/>
-        </w:rPr>
-        <w:lastRenderedPageBreak/>
-        <w:t xml:space="preserve">TIWARY Abhishek </w:t>
-      </w:r>
-      <w:r>
-        <w:rPr>
-          <w:i/>
-          <w:iCs/>
-          <w:lang w:val="en-US"/>
-        </w:rPr>
-        <w:t>et al</w:t>
-      </w:r>
-      <w:r>
-        <w:rPr>
-          <w:lang w:val="en-US"/>
-        </w:rPr>
-        <w:t xml:space="preserve">. Air flow and concentration fields at urban road intersections for improved understanding of personal exposure. </w:t>
-      </w:r>
-      <w:r>
-        <w:rPr>
-          <w:b/>
-          <w:bCs/>
-          <w:lang w:val="en-US"/>
-        </w:rPr>
-        <w:t>Environment International</w:t>
-      </w:r>
-      <w:r>
-        <w:rPr>
-          <w:lang w:val="en-US"/>
-        </w:rPr>
-        <w:t>, Web, v. 37, n. 5, p. 1005–1018, out. 2011.</w:t>
-      </w:r>
-    </w:p>
-    <w:p>
-      <w:pPr>
-        <w:pStyle w:val="TF-REFERNCIASITEM0"/>
-        <w:rPr>
-          <w:lang w:val="en-US"/>
-        </w:rPr>
-      </w:pPr>
-      <w:r>
-        <w:rPr>
-          <w:lang w:val="en-US"/>
-        </w:rPr>
-        <w:t>TLIG Mohamed,</w:t>
-      </w:r>
-      <w:r>
-        <w:rPr>
-          <w:lang w:val="en-US"/>
-        </w:rPr>
-        <w:t xml:space="preserve"> </w:t>
-      </w:r>
-      <w:r>
-        <w:rPr>
-          <w:lang w:val="en-US"/>
-        </w:rPr>
-        <w:t xml:space="preserve">BHOURI </w:t>
-      </w:r>
-      <w:proofErr w:type="spellStart"/>
-      <w:r>
-        <w:rPr>
-          <w:lang w:val="en-US"/>
-        </w:rPr>
-        <w:t>Neïla</w:t>
-      </w:r>
-      <w:proofErr w:type="spellEnd"/>
+        <w:t>BHOURI Neïla</w:t>
+      </w:r>
       <w:r>
         <w:rPr>
           <w:lang w:val="en-US"/>
@@ -10713,19 +9693,11 @@
                 <w:sz w:val="18"/>
               </w:rPr>
             </w:pPr>
-            <w:proofErr w:type="gramStart"/>
             <w:r>
               <w:rPr>
                 <w:sz w:val="20"/>
               </w:rPr>
-              <w:t xml:space="preserve">(  </w:t>
-            </w:r>
-            <w:proofErr w:type="gramEnd"/>
-            <w:r>
-              <w:rPr>
-                <w:sz w:val="20"/>
-              </w:rPr>
-              <w:t xml:space="preserve"> </w:t>
+              <w:t xml:space="preserve">(   </w:t>
             </w:r>
             <w:ins w:id="71" w:author="Gilvan Justino" w:date="2024-06-25T23:35:00Z" w16du:dateUtc="2024-06-26T02:35:00Z">
               <w:r>
@@ -10764,19 +9736,11 @@
                 <w:sz w:val="20"/>
               </w:rPr>
             </w:pPr>
-            <w:proofErr w:type="gramStart"/>
             <w:r>
               <w:rPr>
                 <w:sz w:val="20"/>
               </w:rPr>
-              <w:t xml:space="preserve">(  </w:t>
-            </w:r>
-            <w:proofErr w:type="gramEnd"/>
-            <w:r>
-              <w:rPr>
-                <w:sz w:val="20"/>
-              </w:rPr>
-              <w:t xml:space="preserve">    ) REPROVADO</w:t>
+              <w:t>(      ) REPROVADO</w:t>
             </w:r>
           </w:p>
         </w:tc>
@@ -16151,63 +15115,10 @@
 </file>
 
 <file path=customXml/item1.xml><?xml version="1.0" encoding="utf-8"?>
-<p:properties xmlns:p="http://schemas.microsoft.com/office/2006/metadata/properties" xmlns:xsi="http://www.w3.org/2001/XMLSchema-instance" xmlns:pc="http://schemas.microsoft.com/office/infopath/2007/PartnerControls">
-  <documentManagement>
-    <Has_Teacher_Only_SectionGroup xmlns="f8440490-6d1a-488a-8abf-48b89d0123a0" xsi:nil="true"/>
-    <NotebookType xmlns="f8440490-6d1a-488a-8abf-48b89d0123a0" xsi:nil="true"/>
-    <DefaultSectionNames xmlns="f8440490-6d1a-488a-8abf-48b89d0123a0" xsi:nil="true"/>
-    <Self_Registration_Enabled xmlns="f8440490-6d1a-488a-8abf-48b89d0123a0" xsi:nil="true"/>
-    <FolderType xmlns="f8440490-6d1a-488a-8abf-48b89d0123a0" xsi:nil="true"/>
-    <AppVersion xmlns="f8440490-6d1a-488a-8abf-48b89d0123a0" xsi:nil="true"/>
-    <TeamsChannelId xmlns="f8440490-6d1a-488a-8abf-48b89d0123a0" xsi:nil="true"/>
-    <IsNotebookLocked xmlns="f8440490-6d1a-488a-8abf-48b89d0123a0" xsi:nil="true"/>
-    <Students xmlns="f8440490-6d1a-488a-8abf-48b89d0123a0">
-      <UserInfo>
-        <DisplayName/>
-        <AccountId xsi:nil="true"/>
-        <AccountType/>
-      </UserInfo>
-    </Students>
-    <Templates xmlns="f8440490-6d1a-488a-8abf-48b89d0123a0" xsi:nil="true"/>
-    <CultureName xmlns="f8440490-6d1a-488a-8abf-48b89d0123a0" xsi:nil="true"/>
-    <Invited_Students xmlns="f8440490-6d1a-488a-8abf-48b89d0123a0" xsi:nil="true"/>
-    <Owner xmlns="f8440490-6d1a-488a-8abf-48b89d0123a0">
-      <UserInfo>
-        <DisplayName/>
-        <AccountId xsi:nil="true"/>
-        <AccountType/>
-      </UserInfo>
-    </Owner>
-    <Teachers xmlns="f8440490-6d1a-488a-8abf-48b89d0123a0">
-      <UserInfo>
-        <DisplayName/>
-        <AccountId xsi:nil="true"/>
-        <AccountType/>
-      </UserInfo>
-    </Teachers>
-    <Student_Groups xmlns="f8440490-6d1a-488a-8abf-48b89d0123a0">
-      <UserInfo>
-        <DisplayName/>
-        <AccountId xsi:nil="true"/>
-        <AccountType/>
-      </UserInfo>
-    </Student_Groups>
-    <Invited_Teachers xmlns="f8440490-6d1a-488a-8abf-48b89d0123a0" xsi:nil="true"/>
-    <Is_Collaboration_Space_Locked xmlns="f8440490-6d1a-488a-8abf-48b89d0123a0" xsi:nil="true"/>
-  </documentManagement>
-</p:properties>
+<b:Sources xmlns:b="http://schemas.openxmlformats.org/officeDocument/2006/bibliography" xmlns="http://schemas.openxmlformats.org/officeDocument/2006/bibliography" SelectedStyle="" StyleName=""/>
 </file>
 
 <file path=customXml/item2.xml><?xml version="1.0" encoding="utf-8"?>
-<?mso-contentType ?>
-<FormTemplates xmlns="http://schemas.microsoft.com/sharepoint/v3/contenttype/forms">
-  <Display>DocumentLibraryForm</Display>
-  <Edit>DocumentLibraryForm</Edit>
-  <New>DocumentLibraryForm</New>
-</FormTemplates>
-</file>
-
-<file path=customXml/item3.xml><?xml version="1.0" encoding="utf-8"?>
 <ct:contentTypeSchema xmlns:ct="http://schemas.microsoft.com/office/2006/metadata/contentType" xmlns:ma="http://schemas.microsoft.com/office/2006/metadata/properties/metaAttributes" ct:_="" ma:_="" ma:contentTypeName="Documento" ma:contentTypeID="0x010100F13453D0801D5E45B1745A09551F1C32" ma:contentTypeVersion="28" ma:contentTypeDescription="Crie um novo documento." ma:contentTypeScope="" ma:versionID="fa9ef3803bb4ef638f344296fd7d9170">
   <xsd:schema xmlns:xsd="http://www.w3.org/2001/XMLSchema" xmlns:xs="http://www.w3.org/2001/XMLSchema" xmlns:p="http://schemas.microsoft.com/office/2006/metadata/properties" xmlns:ns3="f8440490-6d1a-488a-8abf-48b89d0123a0" xmlns:ns4="22206413-f776-4b11-bcb2-0b935dc83731" targetNamespace="http://schemas.microsoft.com/office/2006/metadata/properties" ma:root="true" ma:fieldsID="5a7e583b53460e8ff4480ccd12c418cb" ns3:_="" ns4:_="">
     <xsd:import namespace="f8440490-6d1a-488a-8abf-48b89d0123a0"/>
@@ -16582,29 +15493,72 @@
 </ct:contentTypeSchema>
 </file>
 
+<file path=customXml/item3.xml><?xml version="1.0" encoding="utf-8"?>
+<?mso-contentType ?>
+<FormTemplates xmlns="http://schemas.microsoft.com/sharepoint/v3/contenttype/forms">
+  <Display>DocumentLibraryForm</Display>
+  <Edit>DocumentLibraryForm</Edit>
+  <New>DocumentLibraryForm</New>
+</FormTemplates>
+</file>
+
 <file path=customXml/item4.xml><?xml version="1.0" encoding="utf-8"?>
-<b:Sources xmlns:b="http://schemas.openxmlformats.org/officeDocument/2006/bibliography" xmlns="http://schemas.openxmlformats.org/officeDocument/2006/bibliography" SelectedStyle="" StyleName=""/>
+<p:properties xmlns:p="http://schemas.microsoft.com/office/2006/metadata/properties" xmlns:xsi="http://www.w3.org/2001/XMLSchema-instance" xmlns:pc="http://schemas.microsoft.com/office/infopath/2007/PartnerControls">
+  <documentManagement>
+    <Has_Teacher_Only_SectionGroup xmlns="f8440490-6d1a-488a-8abf-48b89d0123a0" xsi:nil="true"/>
+    <NotebookType xmlns="f8440490-6d1a-488a-8abf-48b89d0123a0" xsi:nil="true"/>
+    <DefaultSectionNames xmlns="f8440490-6d1a-488a-8abf-48b89d0123a0" xsi:nil="true"/>
+    <Self_Registration_Enabled xmlns="f8440490-6d1a-488a-8abf-48b89d0123a0" xsi:nil="true"/>
+    <FolderType xmlns="f8440490-6d1a-488a-8abf-48b89d0123a0" xsi:nil="true"/>
+    <AppVersion xmlns="f8440490-6d1a-488a-8abf-48b89d0123a0" xsi:nil="true"/>
+    <TeamsChannelId xmlns="f8440490-6d1a-488a-8abf-48b89d0123a0" xsi:nil="true"/>
+    <IsNotebookLocked xmlns="f8440490-6d1a-488a-8abf-48b89d0123a0" xsi:nil="true"/>
+    <Students xmlns="f8440490-6d1a-488a-8abf-48b89d0123a0">
+      <UserInfo>
+        <DisplayName/>
+        <AccountId xsi:nil="true"/>
+        <AccountType/>
+      </UserInfo>
+    </Students>
+    <Templates xmlns="f8440490-6d1a-488a-8abf-48b89d0123a0" xsi:nil="true"/>
+    <CultureName xmlns="f8440490-6d1a-488a-8abf-48b89d0123a0" xsi:nil="true"/>
+    <Invited_Students xmlns="f8440490-6d1a-488a-8abf-48b89d0123a0" xsi:nil="true"/>
+    <Owner xmlns="f8440490-6d1a-488a-8abf-48b89d0123a0">
+      <UserInfo>
+        <DisplayName/>
+        <AccountId xsi:nil="true"/>
+        <AccountType/>
+      </UserInfo>
+    </Owner>
+    <Teachers xmlns="f8440490-6d1a-488a-8abf-48b89d0123a0">
+      <UserInfo>
+        <DisplayName/>
+        <AccountId xsi:nil="true"/>
+        <AccountType/>
+      </UserInfo>
+    </Teachers>
+    <Student_Groups xmlns="f8440490-6d1a-488a-8abf-48b89d0123a0">
+      <UserInfo>
+        <DisplayName/>
+        <AccountId xsi:nil="true"/>
+        <AccountType/>
+      </UserInfo>
+    </Student_Groups>
+    <Invited_Teachers xmlns="f8440490-6d1a-488a-8abf-48b89d0123a0" xsi:nil="true"/>
+    <Is_Collaboration_Space_Locked xmlns="f8440490-6d1a-488a-8abf-48b89d0123a0" xsi:nil="true"/>
+  </documentManagement>
+</p:properties>
 </file>
 
 <file path=customXml/itemProps1.xml><?xml version="1.0" encoding="utf-8"?>
-<ds:datastoreItem xmlns:ds="http://schemas.openxmlformats.org/officeDocument/2006/customXml" ds:itemID="{41853661-3F52-45C5-AABD-8FFE43AA909F}">
+<ds:datastoreItem xmlns:ds="http://schemas.openxmlformats.org/officeDocument/2006/customXml" ds:itemID="{90E28FDA-35C6-4FCD-88ED-F93C837A14A5}">
   <ds:schemaRefs>
-    <ds:schemaRef ds:uri="http://schemas.microsoft.com/office/2006/metadata/properties"/>
-    <ds:schemaRef ds:uri="http://schemas.microsoft.com/office/infopath/2007/PartnerControls"/>
-    <ds:schemaRef ds:uri="f8440490-6d1a-488a-8abf-48b89d0123a0"/>
+    <ds:schemaRef ds:uri="http://schemas.openxmlformats.org/officeDocument/2006/bibliography"/>
   </ds:schemaRefs>
 </ds:datastoreItem>
 </file>
 
 <file path=customXml/itemProps2.xml><?xml version="1.0" encoding="utf-8"?>
-<ds:datastoreItem xmlns:ds="http://schemas.openxmlformats.org/officeDocument/2006/customXml" ds:itemID="{7B1E6EB0-B3F5-485A-9397-E673FC4F5C49}">
-  <ds:schemaRefs>
-    <ds:schemaRef ds:uri="http://schemas.microsoft.com/sharepoint/v3/contenttype/forms"/>
-  </ds:schemaRefs>
-</ds:datastoreItem>
-</file>
-
-<file path=customXml/itemProps3.xml><?xml version="1.0" encoding="utf-8"?>
 <ds:datastoreItem xmlns:ds="http://schemas.openxmlformats.org/officeDocument/2006/customXml" ds:itemID="{ECA86F05-1AFD-4D7D-A2B0-46D80603D700}">
   <ds:schemaRefs>
     <ds:schemaRef ds:uri="http://schemas.microsoft.com/office/2006/metadata/contentType"/>
@@ -16623,10 +15577,20 @@
 </ds:datastoreItem>
 </file>
 
+<file path=customXml/itemProps3.xml><?xml version="1.0" encoding="utf-8"?>
+<ds:datastoreItem xmlns:ds="http://schemas.openxmlformats.org/officeDocument/2006/customXml" ds:itemID="{7B1E6EB0-B3F5-485A-9397-E673FC4F5C49}">
+  <ds:schemaRefs>
+    <ds:schemaRef ds:uri="http://schemas.microsoft.com/sharepoint/v3/contenttype/forms"/>
+  </ds:schemaRefs>
+</ds:datastoreItem>
+</file>
+
 <file path=customXml/itemProps4.xml><?xml version="1.0" encoding="utf-8"?>
-<ds:datastoreItem xmlns:ds="http://schemas.openxmlformats.org/officeDocument/2006/customXml" ds:itemID="{90E28FDA-35C6-4FCD-88ED-F93C837A14A5}">
+<ds:datastoreItem xmlns:ds="http://schemas.openxmlformats.org/officeDocument/2006/customXml" ds:itemID="{41853661-3F52-45C5-AABD-8FFE43AA909F}">
   <ds:schemaRefs>
-    <ds:schemaRef ds:uri="http://schemas.openxmlformats.org/officeDocument/2006/bibliography"/>
+    <ds:schemaRef ds:uri="http://schemas.microsoft.com/office/2006/metadata/properties"/>
+    <ds:schemaRef ds:uri="http://schemas.microsoft.com/office/infopath/2007/PartnerControls"/>
+    <ds:schemaRef ds:uri="f8440490-6d1a-488a-8abf-48b89d0123a0"/>
   </ds:schemaRefs>
 </ds:datastoreItem>
 </file>